--- a/material/notes/Notes 01 - Internet and Web.docx
+++ b/material/notes/Notes 01 - Internet and Web.docx
@@ -5,6 +5,9 @@
     <w:p>
       <w:pPr>
         <w:pStyle w:val="Title"/>
+        <w:rPr>
+          <w:i/>
+        </w:rPr>
       </w:pPr>
       <w:r>
         <w:rPr>
@@ -16,10 +19,10 @@
           <wp:anchor distT="0" distB="0" distL="114300" distR="114300" simplePos="0" relativeHeight="251658240" behindDoc="0" locked="0" layoutInCell="1" allowOverlap="1">
             <wp:simplePos x="0" y="0"/>
             <wp:positionH relativeFrom="column">
-              <wp:posOffset>-704850</wp:posOffset>
+              <wp:posOffset>48185</wp:posOffset>
             </wp:positionH>
             <wp:positionV relativeFrom="paragraph">
-              <wp:posOffset>-695960</wp:posOffset>
+              <wp:posOffset>-221426</wp:posOffset>
             </wp:positionV>
             <wp:extent cx="1295400" cy="647700"/>
             <wp:effectExtent l="0" t="0" r="0" b="0"/>
@@ -36,7 +39,7 @@
                     <pic:cNvPicPr/>
                   </pic:nvPicPr>
                   <pic:blipFill>
-                    <a:blip r:embed="rId4" cstate="print">
+                    <a:blip r:embed="rId8" cstate="print">
                       <a:extLst>
                         <a:ext uri="{28A0092B-C50C-407E-A947-70E740481C1C}">
                           <a14:useLocalDpi xmlns:a14="http://schemas.microsoft.com/office/drawing/2010/main" val="0"/>
@@ -68,6 +71,19 @@
           </wp:anchor>
         </w:drawing>
       </w:r>
+    </w:p>
+    <w:p>
+      <w:pPr>
+        <w:pStyle w:val="Title"/>
+        <w:rPr>
+          <w:i/>
+        </w:rPr>
+      </w:pPr>
+    </w:p>
+    <w:p>
+      <w:pPr>
+        <w:pStyle w:val="Title"/>
+      </w:pPr>
       <w:r>
         <w:rPr>
           <w:i/>
@@ -130,24 +146,13 @@
     </w:p>
     <w:p>
       <w:r>
-        <w:t>Internet is an inter network of Wide Area Networ</w:t>
-      </w:r>
-      <w:r>
-        <w:t>ks</w:t>
+        <w:t>Internet is an inter network of Wide Area Networks</w:t>
       </w:r>
     </w:p>
     <w:p/>
     <w:p>
       <w:r>
-        <w:t xml:space="preserve">• </w:t>
-      </w:r>
-      <w:proofErr w:type="gramStart"/>
-      <w:r>
-        <w:t>with</w:t>
-      </w:r>
-      <w:proofErr w:type="gramEnd"/>
-      <w:r>
-        <w:t xml:space="preserve"> gateways between them</w:t>
+        <w:t>• with gateways between them</w:t>
       </w:r>
     </w:p>
     <w:p>
@@ -157,378 +162,9275 @@
     </w:p>
     <w:p>
       <w:r>
-        <w:t>• suppor</w:t>
-      </w:r>
-      <w:r>
-        <w:t>ting standard application services - DNS, e-mail, web</w:t>
+        <w:t>• supporting standard application services - DNS, e-mail, web</w:t>
       </w:r>
     </w:p>
     <w:p/>
     <w:p>
       <w:r>
+        <w:t>Internet is organised by IETF, ICANN and ISOC.</w:t>
+      </w:r>
+    </w:p>
+    <w:p>
+      <w:r>
+        <w:t>Internet has no central operations room or global operations manager.</w:t>
+      </w:r>
+    </w:p>
+    <w:p>
+      <w:r>
+        <w:t>Each Internet host has an IP address e.g. 137.195.13.48.</w:t>
+      </w:r>
+    </w:p>
+    <w:p>
+      <w:r>
+        <w:t>Some Internet hosts have a domain name e.g. www.macs.hw.ac.uk.</w:t>
+      </w:r>
+    </w:p>
+    <w:p>
+      <w:r>
+        <w:t>TCP/IP Networks can be viewed as 4 layer structure:</w:t>
+      </w:r>
+    </w:p>
+    <w:p/>
+    <w:p>
+      <w:r>
+        <w:t xml:space="preserve">Layer </w:t>
+      </w:r>
+      <w:r>
+        <w:tab/>
+      </w:r>
+      <w:r>
+        <w:tab/>
+        <w:t>Functionality</w:t>
+      </w:r>
+    </w:p>
+    <w:p>
+      <w:r>
+        <w:t xml:space="preserve">application </w:t>
+      </w:r>
+      <w:r>
+        <w:tab/>
+        <w:t>interfaces directly with user applications or users</w:t>
+      </w:r>
+    </w:p>
+    <w:p>
+      <w:r>
+        <w:t xml:space="preserve">transport </w:t>
+      </w:r>
+      <w:r>
+        <w:tab/>
+        <w:t>end to end (un)reliable deliver y of TCP or UDP packets</w:t>
+      </w:r>
+    </w:p>
+    <w:p>
+      <w:r>
+        <w:t xml:space="preserve">network </w:t>
+      </w:r>
+      <w:r>
+        <w:tab/>
+        <w:t>IP datagram deliver y, addressing, routing</w:t>
+      </w:r>
+    </w:p>
+    <w:p>
+      <w:r>
+        <w:t xml:space="preserve">link </w:t>
+      </w:r>
+      <w:r>
+        <w:tab/>
+      </w:r>
+      <w:r>
+        <w:tab/>
+        <w:t>delivers frames, handles errors, drives physical transfers</w:t>
+      </w:r>
+    </w:p>
+    <w:p/>
+    <w:p>
+      <w:r>
+        <w:t>Examples of protocols on these Internet layers are:</w:t>
+      </w:r>
+    </w:p>
+    <w:p>
+      <w:r>
+        <w:t xml:space="preserve">application: </w:t>
+      </w:r>
+      <w:r>
+        <w:tab/>
+        <w:t>SMTP, IMAP, HTTP, DNS, RTP, SNMP, TFTP</w:t>
+      </w:r>
+    </w:p>
+    <w:p>
+      <w:r>
+        <w:t xml:space="preserve">transport: </w:t>
+      </w:r>
+      <w:r>
+        <w:tab/>
+        <w:t>TCP, UDP, SCTP</w:t>
+      </w:r>
+    </w:p>
+    <w:p>
+      <w:r>
+        <w:t xml:space="preserve">network: </w:t>
+      </w:r>
+      <w:r>
+        <w:tab/>
+        <w:t>IP, ICMP, IPsec, IGMP</w:t>
+      </w:r>
+    </w:p>
+    <w:p>
+      <w:r>
+        <w:t>link:</w:t>
+      </w:r>
+      <w:r>
+        <w:tab/>
+      </w:r>
+      <w:r>
+        <w:tab/>
+        <w:t>Ethernet, 802.11, DSL, ARP, L2TP, ISDN, GPRS, PPP</w:t>
+      </w:r>
+    </w:p>
+    <w:p/>
+    <w:p>
+      <w:r>
+        <w:t>TCP carries reliable services - email (SMTP, IMAP), web (HTTP).</w:t>
+      </w:r>
+    </w:p>
+    <w:p>
+      <w:r>
+        <w:t>UDP carries best effor</w:t>
+      </w:r>
+      <w:r>
+        <w:t>ts ser</w:t>
+      </w:r>
+      <w:r>
+        <w:t>vices - DNS, media streams (RTP).</w:t>
+      </w:r>
+    </w:p>
+    <w:p/>
+    <w:p>
+      <w:r>
+        <w:t>IETF, ICANN and Internet History</w:t>
+      </w:r>
+    </w:p>
+    <w:p>
+      <w:r>
+        <w:t>Inter net Engineering Task Force (IETF) started in 1986 and is</w:t>
+      </w:r>
+    </w:p>
+    <w:p>
+      <w:r>
+        <w:t>• open group of network designers, operators, vendors, researchers</w:t>
+      </w:r>
+    </w:p>
+    <w:p>
+      <w:r>
+        <w:t>• concer</w:t>
+      </w:r>
+      <w:r>
+        <w:t>ned with evolution and operation of Internet</w:t>
+      </w:r>
+    </w:p>
+    <w:p>
+      <w:r>
+        <w:t>• major developer of international IT standards</w:t>
+      </w:r>
+    </w:p>
+    <w:p/>
+    <w:p>
+      <w:r>
+        <w:t>IETF does its work in 100+ chartered working groups which</w:t>
+      </w:r>
+    </w:p>
+    <w:p>
+      <w:r>
+        <w:t>• debate new standards via mailing lists and at IETF meetings</w:t>
+      </w:r>
+    </w:p>
+    <w:p>
+      <w:r>
+        <w:t>• produce documents - RFCs, Inter net-Drafts etc.</w:t>
+      </w:r>
+    </w:p>
+    <w:p/>
+    <w:p>
+      <w:r>
+        <w:lastRenderedPageBreak/>
         <w:t>Inter</w:t>
       </w:r>
       <w:r>
-        <w:t>net is organised by IETF, ICANN and ISOC.</w:t>
-      </w:r>
-    </w:p>
-    <w:p>
-      <w:r>
-        <w:t>Inter</w:t>
-      </w:r>
-      <w:r>
-        <w:t>net has no central operations room or global operations manager.</w:t>
-      </w:r>
-    </w:p>
-    <w:p>
-      <w:r>
-        <w:t>Each Internet host has an IP address e.g. 137.195.13.48.</w:t>
-      </w:r>
-    </w:p>
-    <w:p>
-      <w:r>
-        <w:t>Some Internet hosts have a domain name e.g. www.macs.hw.ac.uk.</w:t>
-      </w:r>
-    </w:p>
-    <w:p>
-      <w:r>
-        <w:t>TCP/IP Networ</w:t>
-      </w:r>
-      <w:r>
-        <w:t>ks can be viewed as 4</w:t>
-      </w:r>
-      <w:r>
-        <w:t xml:space="preserve"> layer str</w:t>
-      </w:r>
-      <w:r>
-        <w:t>ucture:</w:t>
+        <w:t>net Corporation for Assigned Names and Numbers or ICANN</w:t>
+      </w:r>
+    </w:p>
+    <w:p>
+      <w:r>
+        <w:t>• controls IP addresses, domain names, protocol parameters</w:t>
+      </w:r>
+    </w:p>
+    <w:p>
+      <w:r>
+        <w:t>• supervises root server system of DNS</w:t>
+      </w:r>
+    </w:p>
+    <w:p>
+      <w:r>
+        <w:t>• is not for profit US corporation founded in 1998</w:t>
       </w:r>
     </w:p>
     <w:p/>
     <w:p>
-      <w:r>
-        <w:t xml:space="preserve">Layer </w:t>
-      </w:r>
-      <w:r>
+      <w:pPr>
+        <w:spacing w:after="160" w:line="259" w:lineRule="auto"/>
+      </w:pPr>
+      <w:r>
+        <w:br w:type="page"/>
+      </w:r>
+    </w:p>
+    <w:p>
+      <w:pPr>
+        <w:pStyle w:val="Heading1"/>
+        <w:ind w:left="2844"/>
+      </w:pPr>
+      <w:r>
+        <w:lastRenderedPageBreak/>
+        <w:t>MIME Content Types</w:t>
+      </w:r>
+    </w:p>
+    <w:p/>
+    <w:p>
+      <w:pPr>
+        <w:spacing w:after="280"/>
+      </w:pPr>
+      <w:r>
+        <w:t>Media Types are classified by MIME scheme for Internet resources.</w:t>
+      </w:r>
+    </w:p>
+    <w:p>
+      <w:r>
+        <w:t>Initial list of official types was given in RFC 1521 in 1993 including:</w:t>
+      </w:r>
+    </w:p>
+    <w:tbl>
+      <w:tblPr>
+        <w:tblStyle w:val="TableGrid"/>
+        <w:tblW w:w="9178" w:type="dxa"/>
+        <w:tblInd w:w="1758" w:type="dxa"/>
+        <w:tblCellMar>
+          <w:top w:w="0" w:type="dxa"/>
+          <w:left w:w="0" w:type="dxa"/>
+          <w:bottom w:w="0" w:type="dxa"/>
+          <w:right w:w="0" w:type="dxa"/>
+        </w:tblCellMar>
+        <w:tblLook w:val="04A0" w:firstRow="1" w:lastRow="0" w:firstColumn="1" w:lastColumn="0" w:noHBand="0" w:noVBand="1"/>
+      </w:tblPr>
+      <w:tblGrid>
+        <w:gridCol w:w="1800"/>
+        <w:gridCol w:w="2100"/>
+        <w:gridCol w:w="5278"/>
+      </w:tblGrid>
+      <w:tr>
+        <w:trPr>
+          <w:trHeight w:val="370"/>
+        </w:trPr>
+        <w:tc>
+          <w:tcPr>
+            <w:tcW w:w="3900" w:type="dxa"/>
+            <w:gridSpan w:val="2"/>
+            <w:tcBorders>
+              <w:top w:val="nil"/>
+              <w:left w:val="nil"/>
+              <w:bottom w:val="nil"/>
+              <w:right w:val="nil"/>
+            </w:tcBorders>
+          </w:tcPr>
+          <w:p>
+            <w:pPr>
+              <w:spacing w:line="259" w:lineRule="auto"/>
+              <w:rPr>
+                <w:rFonts w:ascii="Arial" w:eastAsia="Arial" w:hAnsi="Arial" w:cs="Arial"/>
+                <w:b/>
+              </w:rPr>
+            </w:pPr>
+          </w:p>
+          <w:p>
+            <w:pPr>
+              <w:spacing w:line="259" w:lineRule="auto"/>
+              <w:rPr>
+                <w:rFonts w:ascii="Arial" w:eastAsia="Arial" w:hAnsi="Arial" w:cs="Arial"/>
+                <w:b/>
+              </w:rPr>
+            </w:pPr>
+          </w:p>
+          <w:p>
+            <w:pPr>
+              <w:spacing w:line="259" w:lineRule="auto"/>
+            </w:pPr>
+            <w:r>
+              <w:rPr>
+                <w:rFonts w:ascii="Arial" w:eastAsia="Arial" w:hAnsi="Arial" w:cs="Arial"/>
+                <w:b/>
+              </w:rPr>
+              <w:t>Major Type Subtype</w:t>
+            </w:r>
+          </w:p>
+        </w:tc>
+        <w:tc>
+          <w:tcPr>
+            <w:tcW w:w="5279" w:type="dxa"/>
+            <w:tcBorders>
+              <w:top w:val="nil"/>
+              <w:left w:val="nil"/>
+              <w:bottom w:val="nil"/>
+              <w:right w:val="nil"/>
+            </w:tcBorders>
+          </w:tcPr>
+          <w:p>
+            <w:pPr>
+              <w:spacing w:line="259" w:lineRule="auto"/>
+            </w:pPr>
+            <w:r>
+              <w:rPr>
+                <w:rFonts w:ascii="Arial" w:eastAsia="Arial" w:hAnsi="Arial" w:cs="Arial"/>
+                <w:b/>
+              </w:rPr>
+              <w:t>Description</w:t>
+            </w:r>
+          </w:p>
+        </w:tc>
+      </w:tr>
+      <w:tr>
+        <w:trPr>
+          <w:trHeight w:val="462"/>
+        </w:trPr>
+        <w:tc>
+          <w:tcPr>
+            <w:tcW w:w="1800" w:type="dxa"/>
+            <w:tcBorders>
+              <w:top w:val="nil"/>
+              <w:left w:val="nil"/>
+              <w:bottom w:val="nil"/>
+              <w:right w:val="nil"/>
+            </w:tcBorders>
+          </w:tcPr>
+          <w:p>
+            <w:pPr>
+              <w:spacing w:line="259" w:lineRule="auto"/>
+            </w:pPr>
+            <w:r>
+              <w:rPr>
+                <w:rFonts w:ascii="Arial" w:eastAsia="Arial" w:hAnsi="Arial" w:cs="Arial"/>
+                <w:i/>
+              </w:rPr>
+              <w:t xml:space="preserve">application </w:t>
+            </w:r>
+          </w:p>
+        </w:tc>
+        <w:tc>
+          <w:tcPr>
+            <w:tcW w:w="2100" w:type="dxa"/>
+            <w:tcBorders>
+              <w:top w:val="nil"/>
+              <w:left w:val="nil"/>
+              <w:bottom w:val="nil"/>
+              <w:right w:val="nil"/>
+            </w:tcBorders>
+          </w:tcPr>
+          <w:p>
+            <w:pPr>
+              <w:spacing w:line="259" w:lineRule="auto"/>
+            </w:pPr>
+            <w:r>
+              <w:rPr>
+                <w:rFonts w:ascii="Arial" w:eastAsia="Arial" w:hAnsi="Arial" w:cs="Arial"/>
+                <w:i/>
+              </w:rPr>
+              <w:t>octet-stream</w:t>
+            </w:r>
+          </w:p>
+        </w:tc>
+        <w:tc>
+          <w:tcPr>
+            <w:tcW w:w="5279" w:type="dxa"/>
+            <w:tcBorders>
+              <w:top w:val="nil"/>
+              <w:left w:val="nil"/>
+              <w:bottom w:val="nil"/>
+              <w:right w:val="nil"/>
+            </w:tcBorders>
+          </w:tcPr>
+          <w:p>
+            <w:pPr>
+              <w:spacing w:line="259" w:lineRule="auto"/>
+            </w:pPr>
+            <w:r>
+              <w:t>uninterpreted byte sequence</w:t>
+            </w:r>
+          </w:p>
+        </w:tc>
+      </w:tr>
+      <w:tr>
+        <w:trPr>
+          <w:trHeight w:val="462"/>
+        </w:trPr>
+        <w:tc>
+          <w:tcPr>
+            <w:tcW w:w="1800" w:type="dxa"/>
+            <w:tcBorders>
+              <w:top w:val="nil"/>
+              <w:left w:val="nil"/>
+              <w:bottom w:val="nil"/>
+              <w:right w:val="nil"/>
+            </w:tcBorders>
+          </w:tcPr>
+          <w:p>
+            <w:pPr>
+              <w:spacing w:line="259" w:lineRule="auto"/>
+            </w:pPr>
+            <w:r>
+              <w:rPr>
+                <w:rFonts w:ascii="Arial" w:eastAsia="Arial" w:hAnsi="Arial" w:cs="Arial"/>
+                <w:i/>
+              </w:rPr>
+              <w:t xml:space="preserve">audio </w:t>
+            </w:r>
+          </w:p>
+        </w:tc>
+        <w:tc>
+          <w:tcPr>
+            <w:tcW w:w="2100" w:type="dxa"/>
+            <w:tcBorders>
+              <w:top w:val="nil"/>
+              <w:left w:val="nil"/>
+              <w:bottom w:val="nil"/>
+              <w:right w:val="nil"/>
+            </w:tcBorders>
+          </w:tcPr>
+          <w:p>
+            <w:pPr>
+              <w:spacing w:line="259" w:lineRule="auto"/>
+            </w:pPr>
+            <w:r>
+              <w:rPr>
+                <w:rFonts w:ascii="Arial" w:eastAsia="Arial" w:hAnsi="Arial" w:cs="Arial"/>
+                <w:i/>
+              </w:rPr>
+              <w:t>basic</w:t>
+            </w:r>
+          </w:p>
+        </w:tc>
+        <w:tc>
+          <w:tcPr>
+            <w:tcW w:w="5279" w:type="dxa"/>
+            <w:tcBorders>
+              <w:top w:val="nil"/>
+              <w:left w:val="nil"/>
+              <w:bottom w:val="nil"/>
+              <w:right w:val="nil"/>
+            </w:tcBorders>
+          </w:tcPr>
+          <w:p>
+            <w:pPr>
+              <w:spacing w:line="259" w:lineRule="auto"/>
+            </w:pPr>
+            <w:r>
+              <w:t>audible sound</w:t>
+            </w:r>
+          </w:p>
+        </w:tc>
+      </w:tr>
+      <w:tr>
+        <w:trPr>
+          <w:trHeight w:val="462"/>
+        </w:trPr>
+        <w:tc>
+          <w:tcPr>
+            <w:tcW w:w="1800" w:type="dxa"/>
+            <w:tcBorders>
+              <w:top w:val="nil"/>
+              <w:left w:val="nil"/>
+              <w:bottom w:val="nil"/>
+              <w:right w:val="nil"/>
+            </w:tcBorders>
+          </w:tcPr>
+          <w:p>
+            <w:pPr>
+              <w:spacing w:line="259" w:lineRule="auto"/>
+            </w:pPr>
+            <w:r>
+              <w:rPr>
+                <w:rFonts w:ascii="Arial" w:eastAsia="Arial" w:hAnsi="Arial" w:cs="Arial"/>
+                <w:i/>
+              </w:rPr>
+              <w:t xml:space="preserve">image </w:t>
+            </w:r>
+          </w:p>
+        </w:tc>
+        <w:tc>
+          <w:tcPr>
+            <w:tcW w:w="2100" w:type="dxa"/>
+            <w:tcBorders>
+              <w:top w:val="nil"/>
+              <w:left w:val="nil"/>
+              <w:bottom w:val="nil"/>
+              <w:right w:val="nil"/>
+            </w:tcBorders>
+          </w:tcPr>
+          <w:p>
+            <w:pPr>
+              <w:spacing w:line="259" w:lineRule="auto"/>
+            </w:pPr>
+            <w:r>
+              <w:rPr>
+                <w:rFonts w:ascii="Arial" w:eastAsia="Arial" w:hAnsi="Arial" w:cs="Arial"/>
+                <w:i/>
+              </w:rPr>
+              <w:t>gif</w:t>
+            </w:r>
+          </w:p>
+        </w:tc>
+        <w:tc>
+          <w:tcPr>
+            <w:tcW w:w="5279" w:type="dxa"/>
+            <w:tcBorders>
+              <w:top w:val="nil"/>
+              <w:left w:val="nil"/>
+              <w:bottom w:val="nil"/>
+              <w:right w:val="nil"/>
+            </w:tcBorders>
+          </w:tcPr>
+          <w:p>
+            <w:pPr>
+              <w:spacing w:line="259" w:lineRule="auto"/>
+            </w:pPr>
+            <w:r>
+              <w:t>still picture in GIF for mat</w:t>
+            </w:r>
+          </w:p>
+        </w:tc>
+      </w:tr>
+      <w:tr>
+        <w:trPr>
+          <w:trHeight w:val="462"/>
+        </w:trPr>
+        <w:tc>
+          <w:tcPr>
+            <w:tcW w:w="1800" w:type="dxa"/>
+            <w:tcBorders>
+              <w:top w:val="nil"/>
+              <w:left w:val="nil"/>
+              <w:bottom w:val="nil"/>
+              <w:right w:val="nil"/>
+            </w:tcBorders>
+          </w:tcPr>
+          <w:p>
+            <w:pPr>
+              <w:spacing w:after="160" w:line="259" w:lineRule="auto"/>
+            </w:pPr>
+          </w:p>
+        </w:tc>
+        <w:tc>
+          <w:tcPr>
+            <w:tcW w:w="2100" w:type="dxa"/>
+            <w:tcBorders>
+              <w:top w:val="nil"/>
+              <w:left w:val="nil"/>
+              <w:bottom w:val="nil"/>
+              <w:right w:val="nil"/>
+            </w:tcBorders>
+          </w:tcPr>
+          <w:p>
+            <w:pPr>
+              <w:spacing w:line="259" w:lineRule="auto"/>
+            </w:pPr>
+            <w:r>
+              <w:rPr>
+                <w:rFonts w:ascii="Arial" w:eastAsia="Arial" w:hAnsi="Arial" w:cs="Arial"/>
+                <w:i/>
+              </w:rPr>
+              <w:t>jpeg</w:t>
+            </w:r>
+          </w:p>
+        </w:tc>
+        <w:tc>
+          <w:tcPr>
+            <w:tcW w:w="5279" w:type="dxa"/>
+            <w:tcBorders>
+              <w:top w:val="nil"/>
+              <w:left w:val="nil"/>
+              <w:bottom w:val="nil"/>
+              <w:right w:val="nil"/>
+            </w:tcBorders>
+          </w:tcPr>
+          <w:p>
+            <w:pPr>
+              <w:spacing w:line="259" w:lineRule="auto"/>
+            </w:pPr>
+            <w:r>
+              <w:t>still picture in JPEG for mat</w:t>
+            </w:r>
+          </w:p>
+        </w:tc>
+      </w:tr>
+      <w:tr>
+        <w:trPr>
+          <w:trHeight w:val="462"/>
+        </w:trPr>
+        <w:tc>
+          <w:tcPr>
+            <w:tcW w:w="1800" w:type="dxa"/>
+            <w:tcBorders>
+              <w:top w:val="nil"/>
+              <w:left w:val="nil"/>
+              <w:bottom w:val="nil"/>
+              <w:right w:val="nil"/>
+            </w:tcBorders>
+          </w:tcPr>
+          <w:p>
+            <w:pPr>
+              <w:spacing w:line="259" w:lineRule="auto"/>
+            </w:pPr>
+            <w:r>
+              <w:rPr>
+                <w:rFonts w:ascii="Arial" w:eastAsia="Arial" w:hAnsi="Arial" w:cs="Arial"/>
+                <w:i/>
+              </w:rPr>
+              <w:t xml:space="preserve">message </w:t>
+            </w:r>
+          </w:p>
+        </w:tc>
+        <w:tc>
+          <w:tcPr>
+            <w:tcW w:w="2100" w:type="dxa"/>
+            <w:tcBorders>
+              <w:top w:val="nil"/>
+              <w:left w:val="nil"/>
+              <w:bottom w:val="nil"/>
+              <w:right w:val="nil"/>
+            </w:tcBorders>
+          </w:tcPr>
+          <w:p>
+            <w:pPr>
+              <w:spacing w:line="259" w:lineRule="auto"/>
+            </w:pPr>
+            <w:r>
+              <w:rPr>
+                <w:i/>
+              </w:rPr>
+              <w:t>exter</w:t>
+            </w:r>
+            <w:r>
+              <w:rPr>
+                <w:rFonts w:ascii="Arial" w:eastAsia="Arial" w:hAnsi="Arial" w:cs="Arial"/>
+                <w:i/>
+              </w:rPr>
+              <w:t>nal-body</w:t>
+            </w:r>
+          </w:p>
+        </w:tc>
+        <w:tc>
+          <w:tcPr>
+            <w:tcW w:w="5279" w:type="dxa"/>
+            <w:tcBorders>
+              <w:top w:val="nil"/>
+              <w:left w:val="nil"/>
+              <w:bottom w:val="nil"/>
+              <w:right w:val="nil"/>
+            </w:tcBorders>
+          </w:tcPr>
+          <w:p>
+            <w:pPr>
+              <w:spacing w:line="259" w:lineRule="auto"/>
+              <w:jc w:val="both"/>
+            </w:pPr>
+            <w:r>
+              <w:t>message itself must be fetched over net</w:t>
+            </w:r>
+          </w:p>
+        </w:tc>
+      </w:tr>
+      <w:tr>
+        <w:trPr>
+          <w:trHeight w:val="462"/>
+        </w:trPr>
+        <w:tc>
+          <w:tcPr>
+            <w:tcW w:w="1800" w:type="dxa"/>
+            <w:tcBorders>
+              <w:top w:val="nil"/>
+              <w:left w:val="nil"/>
+              <w:bottom w:val="nil"/>
+              <w:right w:val="nil"/>
+            </w:tcBorders>
+          </w:tcPr>
+          <w:p>
+            <w:pPr>
+              <w:spacing w:after="160" w:line="259" w:lineRule="auto"/>
+            </w:pPr>
+          </w:p>
+        </w:tc>
+        <w:tc>
+          <w:tcPr>
+            <w:tcW w:w="2100" w:type="dxa"/>
+            <w:tcBorders>
+              <w:top w:val="nil"/>
+              <w:left w:val="nil"/>
+              <w:bottom w:val="nil"/>
+              <w:right w:val="nil"/>
+            </w:tcBorders>
+          </w:tcPr>
+          <w:p>
+            <w:pPr>
+              <w:spacing w:line="259" w:lineRule="auto"/>
+            </w:pPr>
+            <w:r>
+              <w:rPr>
+                <w:rFonts w:ascii="Arial" w:eastAsia="Arial" w:hAnsi="Arial" w:cs="Arial"/>
+                <w:i/>
+              </w:rPr>
+              <w:t>rfc822</w:t>
+            </w:r>
+          </w:p>
+        </w:tc>
+        <w:tc>
+          <w:tcPr>
+            <w:tcW w:w="5279" w:type="dxa"/>
+            <w:tcBorders>
+              <w:top w:val="nil"/>
+              <w:left w:val="nil"/>
+              <w:bottom w:val="nil"/>
+              <w:right w:val="nil"/>
+            </w:tcBorders>
+          </w:tcPr>
+          <w:p>
+            <w:pPr>
+              <w:spacing w:line="259" w:lineRule="auto"/>
+            </w:pPr>
+            <w:r>
+              <w:t>MIME RFC 0822 compliant message</w:t>
+            </w:r>
+          </w:p>
+        </w:tc>
+      </w:tr>
+      <w:tr>
+        <w:trPr>
+          <w:trHeight w:val="462"/>
+        </w:trPr>
+        <w:tc>
+          <w:tcPr>
+            <w:tcW w:w="1800" w:type="dxa"/>
+            <w:tcBorders>
+              <w:top w:val="nil"/>
+              <w:left w:val="nil"/>
+              <w:bottom w:val="nil"/>
+              <w:right w:val="nil"/>
+            </w:tcBorders>
+          </w:tcPr>
+          <w:p>
+            <w:pPr>
+              <w:spacing w:line="259" w:lineRule="auto"/>
+            </w:pPr>
+            <w:r>
+              <w:rPr>
+                <w:i/>
+              </w:rPr>
+              <w:t>multipar</w:t>
+            </w:r>
+            <w:r>
+              <w:rPr>
+                <w:rFonts w:ascii="Arial" w:eastAsia="Arial" w:hAnsi="Arial" w:cs="Arial"/>
+                <w:i/>
+              </w:rPr>
+              <w:t>t</w:t>
+            </w:r>
+          </w:p>
+        </w:tc>
+        <w:tc>
+          <w:tcPr>
+            <w:tcW w:w="2100" w:type="dxa"/>
+            <w:tcBorders>
+              <w:top w:val="nil"/>
+              <w:left w:val="nil"/>
+              <w:bottom w:val="nil"/>
+              <w:right w:val="nil"/>
+            </w:tcBorders>
+          </w:tcPr>
+          <w:p>
+            <w:pPr>
+              <w:spacing w:line="259" w:lineRule="auto"/>
+            </w:pPr>
+            <w:r>
+              <w:rPr>
+                <w:rFonts w:ascii="Arial" w:eastAsia="Arial" w:hAnsi="Arial" w:cs="Arial"/>
+                <w:i/>
+              </w:rPr>
+              <w:t>alter native</w:t>
+            </w:r>
+          </w:p>
+        </w:tc>
+        <w:tc>
+          <w:tcPr>
+            <w:tcW w:w="5279" w:type="dxa"/>
+            <w:tcBorders>
+              <w:top w:val="nil"/>
+              <w:left w:val="nil"/>
+              <w:bottom w:val="nil"/>
+              <w:right w:val="nil"/>
+            </w:tcBorders>
+          </w:tcPr>
+          <w:p>
+            <w:pPr>
+              <w:spacing w:line="259" w:lineRule="auto"/>
+            </w:pPr>
+            <w:r>
+              <w:t>same message in different for mats</w:t>
+            </w:r>
+          </w:p>
+        </w:tc>
+      </w:tr>
+      <w:tr>
+        <w:trPr>
+          <w:trHeight w:val="462"/>
+        </w:trPr>
+        <w:tc>
+          <w:tcPr>
+            <w:tcW w:w="1800" w:type="dxa"/>
+            <w:tcBorders>
+              <w:top w:val="nil"/>
+              <w:left w:val="nil"/>
+              <w:bottom w:val="nil"/>
+              <w:right w:val="nil"/>
+            </w:tcBorders>
+          </w:tcPr>
+          <w:p>
+            <w:pPr>
+              <w:spacing w:after="160" w:line="259" w:lineRule="auto"/>
+            </w:pPr>
+          </w:p>
+        </w:tc>
+        <w:tc>
+          <w:tcPr>
+            <w:tcW w:w="2100" w:type="dxa"/>
+            <w:tcBorders>
+              <w:top w:val="nil"/>
+              <w:left w:val="nil"/>
+              <w:bottom w:val="nil"/>
+              <w:right w:val="nil"/>
+            </w:tcBorders>
+          </w:tcPr>
+          <w:p>
+            <w:pPr>
+              <w:spacing w:line="259" w:lineRule="auto"/>
+            </w:pPr>
+            <w:r>
+              <w:rPr>
+                <w:rFonts w:ascii="Arial" w:eastAsia="Arial" w:hAnsi="Arial" w:cs="Arial"/>
+                <w:i/>
+              </w:rPr>
+              <w:t>digest</w:t>
+            </w:r>
+          </w:p>
+        </w:tc>
+        <w:tc>
+          <w:tcPr>
+            <w:tcW w:w="5279" w:type="dxa"/>
+            <w:tcBorders>
+              <w:top w:val="nil"/>
+              <w:left w:val="nil"/>
+              <w:bottom w:val="nil"/>
+              <w:right w:val="nil"/>
+            </w:tcBorders>
+          </w:tcPr>
+          <w:p>
+            <w:pPr>
+              <w:spacing w:line="259" w:lineRule="auto"/>
+            </w:pPr>
+            <w:r>
+              <w:t>each part is RFC 5322 message</w:t>
+            </w:r>
+          </w:p>
+        </w:tc>
+      </w:tr>
+      <w:tr>
+        <w:trPr>
+          <w:trHeight w:val="462"/>
+        </w:trPr>
+        <w:tc>
+          <w:tcPr>
+            <w:tcW w:w="1800" w:type="dxa"/>
+            <w:tcBorders>
+              <w:top w:val="nil"/>
+              <w:left w:val="nil"/>
+              <w:bottom w:val="nil"/>
+              <w:right w:val="nil"/>
+            </w:tcBorders>
+          </w:tcPr>
+          <w:p>
+            <w:pPr>
+              <w:spacing w:after="160" w:line="259" w:lineRule="auto"/>
+            </w:pPr>
+          </w:p>
+        </w:tc>
+        <w:tc>
+          <w:tcPr>
+            <w:tcW w:w="2100" w:type="dxa"/>
+            <w:tcBorders>
+              <w:top w:val="nil"/>
+              <w:left w:val="nil"/>
+              <w:bottom w:val="nil"/>
+              <w:right w:val="nil"/>
+            </w:tcBorders>
+          </w:tcPr>
+          <w:p>
+            <w:pPr>
+              <w:spacing w:line="259" w:lineRule="auto"/>
+            </w:pPr>
+            <w:r>
+              <w:rPr>
+                <w:rFonts w:ascii="Arial" w:eastAsia="Arial" w:hAnsi="Arial" w:cs="Arial"/>
+                <w:i/>
+              </w:rPr>
+              <w:t>mixed</w:t>
+            </w:r>
+          </w:p>
+        </w:tc>
+        <w:tc>
+          <w:tcPr>
+            <w:tcW w:w="5279" w:type="dxa"/>
+            <w:tcBorders>
+              <w:top w:val="nil"/>
+              <w:left w:val="nil"/>
+              <w:bottom w:val="nil"/>
+              <w:right w:val="nil"/>
+            </w:tcBorders>
+          </w:tcPr>
+          <w:p>
+            <w:pPr>
+              <w:spacing w:line="259" w:lineRule="auto"/>
+            </w:pPr>
+            <w:r>
+              <w:t>independent parts in specified order</w:t>
+            </w:r>
+          </w:p>
+        </w:tc>
+      </w:tr>
+      <w:tr>
+        <w:trPr>
+          <w:trHeight w:val="462"/>
+        </w:trPr>
+        <w:tc>
+          <w:tcPr>
+            <w:tcW w:w="1800" w:type="dxa"/>
+            <w:tcBorders>
+              <w:top w:val="nil"/>
+              <w:left w:val="nil"/>
+              <w:bottom w:val="nil"/>
+              <w:right w:val="nil"/>
+            </w:tcBorders>
+          </w:tcPr>
+          <w:p>
+            <w:pPr>
+              <w:spacing w:after="160" w:line="259" w:lineRule="auto"/>
+            </w:pPr>
+          </w:p>
+        </w:tc>
+        <w:tc>
+          <w:tcPr>
+            <w:tcW w:w="2100" w:type="dxa"/>
+            <w:tcBorders>
+              <w:top w:val="nil"/>
+              <w:left w:val="nil"/>
+              <w:bottom w:val="nil"/>
+              <w:right w:val="nil"/>
+            </w:tcBorders>
+          </w:tcPr>
+          <w:p>
+            <w:pPr>
+              <w:spacing w:line="259" w:lineRule="auto"/>
+            </w:pPr>
+            <w:r>
+              <w:rPr>
+                <w:rFonts w:ascii="Arial" w:eastAsia="Arial" w:hAnsi="Arial" w:cs="Arial"/>
+                <w:i/>
+              </w:rPr>
+              <w:t>parallel</w:t>
+            </w:r>
+          </w:p>
+        </w:tc>
+        <w:tc>
+          <w:tcPr>
+            <w:tcW w:w="5279" w:type="dxa"/>
+            <w:tcBorders>
+              <w:top w:val="nil"/>
+              <w:left w:val="nil"/>
+              <w:bottom w:val="nil"/>
+              <w:right w:val="nil"/>
+            </w:tcBorders>
+          </w:tcPr>
+          <w:p>
+            <w:pPr>
+              <w:spacing w:line="259" w:lineRule="auto"/>
+            </w:pPr>
+            <w:r>
+              <w:t>parts must be viewed simultaneously</w:t>
+            </w:r>
+          </w:p>
+        </w:tc>
+      </w:tr>
+      <w:tr>
+        <w:trPr>
+          <w:trHeight w:val="462"/>
+        </w:trPr>
+        <w:tc>
+          <w:tcPr>
+            <w:tcW w:w="1800" w:type="dxa"/>
+            <w:tcBorders>
+              <w:top w:val="nil"/>
+              <w:left w:val="nil"/>
+              <w:bottom w:val="nil"/>
+              <w:right w:val="nil"/>
+            </w:tcBorders>
+          </w:tcPr>
+          <w:p>
+            <w:pPr>
+              <w:spacing w:line="259" w:lineRule="auto"/>
+            </w:pPr>
+            <w:r>
+              <w:rPr>
+                <w:rFonts w:ascii="Arial" w:eastAsia="Arial" w:hAnsi="Arial" w:cs="Arial"/>
+                <w:i/>
+              </w:rPr>
+              <w:t xml:space="preserve">text </w:t>
+            </w:r>
+          </w:p>
+        </w:tc>
+        <w:tc>
+          <w:tcPr>
+            <w:tcW w:w="2100" w:type="dxa"/>
+            <w:tcBorders>
+              <w:top w:val="nil"/>
+              <w:left w:val="nil"/>
+              <w:bottom w:val="nil"/>
+              <w:right w:val="nil"/>
+            </w:tcBorders>
+          </w:tcPr>
+          <w:p>
+            <w:pPr>
+              <w:spacing w:line="259" w:lineRule="auto"/>
+            </w:pPr>
+            <w:r>
+              <w:rPr>
+                <w:rFonts w:ascii="Arial" w:eastAsia="Arial" w:hAnsi="Arial" w:cs="Arial"/>
+                <w:i/>
+              </w:rPr>
+              <w:t>plain</w:t>
+            </w:r>
+          </w:p>
+        </w:tc>
+        <w:tc>
+          <w:tcPr>
+            <w:tcW w:w="5279" w:type="dxa"/>
+            <w:tcBorders>
+              <w:top w:val="nil"/>
+              <w:left w:val="nil"/>
+              <w:bottom w:val="nil"/>
+              <w:right w:val="nil"/>
+            </w:tcBorders>
+          </w:tcPr>
+          <w:p>
+            <w:pPr>
+              <w:spacing w:line="259" w:lineRule="auto"/>
+            </w:pPr>
+            <w:r>
+              <w:t>unformatted text</w:t>
+            </w:r>
+          </w:p>
+        </w:tc>
+      </w:tr>
+      <w:tr>
+        <w:trPr>
+          <w:trHeight w:val="462"/>
+        </w:trPr>
+        <w:tc>
+          <w:tcPr>
+            <w:tcW w:w="1800" w:type="dxa"/>
+            <w:tcBorders>
+              <w:top w:val="nil"/>
+              <w:left w:val="nil"/>
+              <w:bottom w:val="nil"/>
+              <w:right w:val="nil"/>
+            </w:tcBorders>
+          </w:tcPr>
+          <w:p>
+            <w:pPr>
+              <w:spacing w:after="160" w:line="259" w:lineRule="auto"/>
+            </w:pPr>
+          </w:p>
+        </w:tc>
+        <w:tc>
+          <w:tcPr>
+            <w:tcW w:w="2100" w:type="dxa"/>
+            <w:tcBorders>
+              <w:top w:val="nil"/>
+              <w:left w:val="nil"/>
+              <w:bottom w:val="nil"/>
+              <w:right w:val="nil"/>
+            </w:tcBorders>
+          </w:tcPr>
+          <w:p>
+            <w:pPr>
+              <w:spacing w:line="259" w:lineRule="auto"/>
+            </w:pPr>
+            <w:r>
+              <w:rPr>
+                <w:rFonts w:ascii="Arial" w:eastAsia="Arial" w:hAnsi="Arial" w:cs="Arial"/>
+                <w:i/>
+              </w:rPr>
+              <w:t>richtext</w:t>
+            </w:r>
+          </w:p>
+        </w:tc>
+        <w:tc>
+          <w:tcPr>
+            <w:tcW w:w="5279" w:type="dxa"/>
+            <w:tcBorders>
+              <w:top w:val="nil"/>
+              <w:left w:val="nil"/>
+              <w:bottom w:val="nil"/>
+              <w:right w:val="nil"/>
+            </w:tcBorders>
+          </w:tcPr>
+          <w:p>
+            <w:pPr>
+              <w:spacing w:line="259" w:lineRule="auto"/>
+            </w:pPr>
+            <w:r>
+              <w:t>text including for matting commands</w:t>
+            </w:r>
+          </w:p>
+        </w:tc>
+      </w:tr>
+      <w:tr>
+        <w:trPr>
+          <w:trHeight w:val="462"/>
+        </w:trPr>
+        <w:tc>
+          <w:tcPr>
+            <w:tcW w:w="1800" w:type="dxa"/>
+            <w:tcBorders>
+              <w:top w:val="nil"/>
+              <w:left w:val="nil"/>
+              <w:bottom w:val="nil"/>
+              <w:right w:val="nil"/>
+            </w:tcBorders>
+          </w:tcPr>
+          <w:p>
+            <w:pPr>
+              <w:spacing w:line="259" w:lineRule="auto"/>
+            </w:pPr>
+            <w:r>
+              <w:rPr>
+                <w:rFonts w:ascii="Arial" w:eastAsia="Arial" w:hAnsi="Arial" w:cs="Arial"/>
+                <w:i/>
+              </w:rPr>
+              <w:t xml:space="preserve">video </w:t>
+            </w:r>
+          </w:p>
+        </w:tc>
+        <w:tc>
+          <w:tcPr>
+            <w:tcW w:w="2100" w:type="dxa"/>
+            <w:tcBorders>
+              <w:top w:val="nil"/>
+              <w:left w:val="nil"/>
+              <w:bottom w:val="nil"/>
+              <w:right w:val="nil"/>
+            </w:tcBorders>
+          </w:tcPr>
+          <w:p>
+            <w:pPr>
+              <w:spacing w:line="259" w:lineRule="auto"/>
+            </w:pPr>
+            <w:r>
+              <w:rPr>
+                <w:rFonts w:ascii="Arial" w:eastAsia="Arial" w:hAnsi="Arial" w:cs="Arial"/>
+                <w:i/>
+              </w:rPr>
+              <w:t>mpeg</w:t>
+            </w:r>
+          </w:p>
+        </w:tc>
+        <w:tc>
+          <w:tcPr>
+            <w:tcW w:w="5279" w:type="dxa"/>
+            <w:tcBorders>
+              <w:top w:val="nil"/>
+              <w:left w:val="nil"/>
+              <w:bottom w:val="nil"/>
+              <w:right w:val="nil"/>
+            </w:tcBorders>
+          </w:tcPr>
+          <w:p>
+            <w:pPr>
+              <w:spacing w:line="259" w:lineRule="auto"/>
+            </w:pPr>
+            <w:r>
+              <w:t>movie in MPEG for mat</w:t>
+            </w:r>
+          </w:p>
+        </w:tc>
+      </w:tr>
+      <w:tr>
+        <w:trPr>
+          <w:trHeight w:val="370"/>
+        </w:trPr>
+        <w:tc>
+          <w:tcPr>
+            <w:tcW w:w="1800" w:type="dxa"/>
+            <w:tcBorders>
+              <w:top w:val="nil"/>
+              <w:left w:val="nil"/>
+              <w:bottom w:val="nil"/>
+              <w:right w:val="nil"/>
+            </w:tcBorders>
+          </w:tcPr>
+          <w:p>
+            <w:pPr>
+              <w:spacing w:after="160" w:line="259" w:lineRule="auto"/>
+            </w:pPr>
+          </w:p>
+        </w:tc>
+        <w:tc>
+          <w:tcPr>
+            <w:tcW w:w="2100" w:type="dxa"/>
+            <w:tcBorders>
+              <w:top w:val="nil"/>
+              <w:left w:val="nil"/>
+              <w:bottom w:val="nil"/>
+              <w:right w:val="nil"/>
+            </w:tcBorders>
+          </w:tcPr>
+          <w:p>
+            <w:pPr>
+              <w:spacing w:line="259" w:lineRule="auto"/>
+            </w:pPr>
+            <w:r>
+              <w:rPr>
+                <w:i/>
+              </w:rPr>
+              <w:t>postscr</w:t>
+            </w:r>
+            <w:r>
+              <w:rPr>
+                <w:rFonts w:ascii="Arial" w:eastAsia="Arial" w:hAnsi="Arial" w:cs="Arial"/>
+                <w:i/>
+              </w:rPr>
+              <w:t>ipt</w:t>
+            </w:r>
+          </w:p>
+        </w:tc>
+        <w:tc>
+          <w:tcPr>
+            <w:tcW w:w="5279" w:type="dxa"/>
+            <w:tcBorders>
+              <w:top w:val="nil"/>
+              <w:left w:val="nil"/>
+              <w:bottom w:val="nil"/>
+              <w:right w:val="nil"/>
+            </w:tcBorders>
+          </w:tcPr>
+          <w:p>
+            <w:pPr>
+              <w:spacing w:line="259" w:lineRule="auto"/>
+            </w:pPr>
+            <w:r>
+              <w:t>printable document in PostScript</w:t>
+            </w:r>
+          </w:p>
+        </w:tc>
+      </w:tr>
+    </w:tbl>
+    <w:p>
+      <w:pPr>
+        <w:spacing w:after="206"/>
+      </w:pPr>
+      <w:r>
+        <w:t>3 major types have been added more recently</w:t>
+      </w:r>
+    </w:p>
+    <w:p>
+      <w:pPr>
+        <w:spacing w:after="64" w:line="349" w:lineRule="auto"/>
+        <w:ind w:left="1768" w:right="1567"/>
+      </w:pPr>
+      <w:r>
+        <w:rPr>
+          <w:rFonts w:ascii="Arial" w:eastAsia="Arial" w:hAnsi="Arial" w:cs="Arial"/>
+          <w:i/>
+        </w:rPr>
+        <w:t>model</w:t>
+      </w:r>
+      <w:r>
+        <w:rPr>
+          <w:rFonts w:ascii="Arial" w:eastAsia="Arial" w:hAnsi="Arial" w:cs="Arial"/>
+          <w:i/>
+        </w:rPr>
         <w:tab/>
       </w:r>
       <w:r>
+        <w:t>RFC 2077 in 1997</w:t>
+      </w:r>
+      <w:r>
         <w:tab/>
-      </w:r>
-      <w:r>
-        <w:t>Functionality</w:t>
-      </w:r>
-    </w:p>
-    <w:p>
-      <w:proofErr w:type="gramStart"/>
-      <w:r>
-        <w:t>application</w:t>
-      </w:r>
-      <w:proofErr w:type="gramEnd"/>
-      <w:r>
-        <w:t xml:space="preserve"> </w:t>
-      </w:r>
-      <w:r>
+        <w:t xml:space="preserve">e.g. model/vrml </w:t>
+      </w:r>
+      <w:r>
+        <w:rPr>
+          <w:rFonts w:ascii="Arial" w:eastAsia="Arial" w:hAnsi="Arial" w:cs="Arial"/>
+          <w:i/>
+        </w:rPr>
+        <w:t>example</w:t>
+      </w:r>
+      <w:r>
+        <w:rPr>
+          <w:rFonts w:ascii="Arial" w:eastAsia="Arial" w:hAnsi="Arial" w:cs="Arial"/>
+          <w:i/>
+        </w:rPr>
         <w:tab/>
       </w:r>
       <w:r>
-        <w:t>interfaces directly with user applications or users</w:t>
-      </w:r>
-    </w:p>
-    <w:p>
-      <w:proofErr w:type="gramStart"/>
-      <w:r>
-        <w:t>transpor</w:t>
-      </w:r>
-      <w:r>
-        <w:t>t</w:t>
-      </w:r>
-      <w:proofErr w:type="gramEnd"/>
-      <w:r>
-        <w:t xml:space="preserve"> </w:t>
+        <w:t>RFC 4735 in 2006</w:t>
       </w:r>
       <w:r>
         <w:tab/>
-      </w:r>
-      <w:r>
-        <w:t>end to end (un)reliable deliver y of TCP or UDP packets</w:t>
-      </w:r>
-    </w:p>
-    <w:p>
-      <w:proofErr w:type="gramStart"/>
-      <w:r>
+        <w:t xml:space="preserve">e.g. example/hyper media </w:t>
+      </w:r>
+      <w:r>
+        <w:rPr>
+          <w:rFonts w:ascii="Arial" w:eastAsia="Arial" w:hAnsi="Arial" w:cs="Arial"/>
+          <w:i/>
+        </w:rPr>
+        <w:t>font</w:t>
+      </w:r>
+      <w:r>
+        <w:rPr>
+          <w:rFonts w:ascii="Arial" w:eastAsia="Arial" w:hAnsi="Arial" w:cs="Arial"/>
+          <w:i/>
+        </w:rPr>
+        <w:tab/>
+      </w:r>
+      <w:r>
+        <w:t>RFC 8081 in 2017</w:t>
+      </w:r>
+      <w:r>
+        <w:tab/>
+        <w:t>e.g. font/woff</w:t>
+      </w:r>
+    </w:p>
+    <w:p>
+      <w:pPr>
+        <w:spacing w:after="309"/>
+      </w:pPr>
+      <w:r>
+        <w:t>IANA maintains a large current list of recognised MIME (sub)types.</w:t>
+      </w:r>
+    </w:p>
+    <w:p>
+      <w:pPr>
+        <w:spacing w:line="466" w:lineRule="auto"/>
+        <w:ind w:left="1758" w:right="1912" w:hanging="720"/>
+      </w:pPr>
+      <w:r>
+        <w:t xml:space="preserve">Web uses 2 MIME types for HyperText Markup Language </w:t>
+      </w:r>
+      <w:r>
+        <w:rPr>
+          <w:rFonts w:ascii="Arial" w:eastAsia="Arial" w:hAnsi="Arial" w:cs="Arial"/>
+          <w:i/>
+        </w:rPr>
+        <w:t xml:space="preserve">plain HTML </w:t>
+      </w:r>
+      <w:r>
+        <w:t>text/html</w:t>
+      </w:r>
+    </w:p>
+    <w:p>
+      <w:pPr>
+        <w:tabs>
+          <w:tab w:val="center" w:pos="2266"/>
+          <w:tab w:val="center" w:pos="6242"/>
+        </w:tabs>
+      </w:pPr>
+      <w:r>
+        <w:rPr>
+          <w:rFonts w:ascii="Calibri" w:eastAsia="Calibri" w:hAnsi="Calibri" w:cs="Calibri"/>
+        </w:rPr>
+        <w:tab/>
+      </w:r>
+      <w:r>
+        <w:rPr>
+          <w:rFonts w:ascii="Arial" w:eastAsia="Arial" w:hAnsi="Arial" w:cs="Arial"/>
+          <w:i/>
+        </w:rPr>
+        <w:t>XHTML</w:t>
+      </w:r>
+      <w:r>
+        <w:rPr>
+          <w:rFonts w:ascii="Arial" w:eastAsia="Arial" w:hAnsi="Arial" w:cs="Arial"/>
+          <w:i/>
+        </w:rPr>
+        <w:tab/>
+      </w:r>
+      <w:r>
+        <w:t>application/xhtml+xml, text/html</w:t>
+      </w:r>
+    </w:p>
+    <w:p/>
+    <w:p/>
+    <w:p/>
+    <w:p/>
+    <w:p/>
+    <w:p>
+      <w:pPr>
+        <w:pStyle w:val="Heading1"/>
+        <w:spacing w:after="362"/>
+      </w:pPr>
+      <w:r>
+        <w:lastRenderedPageBreak/>
+        <w:t>Uniform Resource Identifiers</w:t>
+      </w:r>
+    </w:p>
+    <w:p>
+      <w:pPr>
+        <w:spacing w:after="290"/>
+      </w:pPr>
+      <w:r>
+        <w:t>Uniform Resource Identifier (RFC 3986) is</w:t>
+      </w:r>
+    </w:p>
+    <w:p>
+      <w:pPr>
+        <w:numPr>
+          <w:ilvl w:val="0"/>
+          <w:numId w:val="1"/>
+        </w:numPr>
+        <w:spacing w:after="164" w:line="265" w:lineRule="auto"/>
+        <w:ind w:hanging="600"/>
+      </w:pPr>
+      <w:r>
+        <w:t>compact sequence of characters (alphanumerics &amp; a few symbols)</w:t>
+      </w:r>
+    </w:p>
+    <w:p>
+      <w:pPr>
+        <w:numPr>
+          <w:ilvl w:val="0"/>
+          <w:numId w:val="1"/>
+        </w:numPr>
+        <w:spacing w:after="278" w:line="265" w:lineRule="auto"/>
+        <w:ind w:hanging="600"/>
+      </w:pPr>
+      <w:r>
+        <w:t>identifier for online or offline abstract/physical resource</w:t>
+      </w:r>
+    </w:p>
+    <w:p>
+      <w:pPr>
+        <w:spacing w:after="290"/>
+      </w:pPr>
+      <w:r>
+        <w:t>Uniform Resource Locator is a kind of URI that</w:t>
+      </w:r>
+    </w:p>
+    <w:p>
+      <w:pPr>
+        <w:numPr>
+          <w:ilvl w:val="0"/>
+          <w:numId w:val="1"/>
+        </w:numPr>
+        <w:spacing w:after="164" w:line="265" w:lineRule="auto"/>
+        <w:ind w:hanging="600"/>
+      </w:pPr>
+      <w:r>
+        <w:t xml:space="preserve">represents </w:t>
+      </w:r>
+      <w:r>
+        <w:rPr>
+          <w:rFonts w:ascii="Arial" w:eastAsia="Arial" w:hAnsi="Arial" w:cs="Arial"/>
+          <w:i/>
+        </w:rPr>
+        <w:t xml:space="preserve">location </w:t>
+      </w:r>
+      <w:r>
+        <w:t xml:space="preserve">and </w:t>
+      </w:r>
+      <w:r>
+        <w:rPr>
+          <w:rFonts w:ascii="Arial" w:eastAsia="Arial" w:hAnsi="Arial" w:cs="Arial"/>
+          <w:i/>
+        </w:rPr>
+        <w:t xml:space="preserve">access method </w:t>
+      </w:r>
+      <w:r>
+        <w:t>of resource</w:t>
+      </w:r>
+    </w:p>
+    <w:p>
+      <w:pPr>
+        <w:numPr>
+          <w:ilvl w:val="0"/>
+          <w:numId w:val="1"/>
+        </w:numPr>
+        <w:spacing w:after="278" w:line="265" w:lineRule="auto"/>
+        <w:ind w:hanging="600"/>
+      </w:pPr>
+      <w:r>
+        <w:t xml:space="preserve">has general form </w:t>
+      </w:r>
+      <w:r>
+        <w:rPr>
+          <w:rFonts w:ascii="Arial" w:eastAsia="Arial" w:hAnsi="Arial" w:cs="Arial"/>
+          <w:i/>
+        </w:rPr>
+        <w:t>&lt;scheme&gt; : &lt;scheme-specific-part&gt;</w:t>
+      </w:r>
+    </w:p>
+    <w:p>
+      <w:pPr>
+        <w:spacing w:after="290"/>
+      </w:pPr>
+      <w:r>
+        <w:t>RFC 1738 specifies URL formats for following access methods</w:t>
+      </w:r>
+    </w:p>
+    <w:p>
+      <w:pPr>
+        <w:spacing w:after="85" w:line="379" w:lineRule="auto"/>
+        <w:ind w:left="1768" w:right="4153"/>
+      </w:pPr>
+      <w:r>
+        <w:rPr>
+          <w:rFonts w:ascii="Arial" w:eastAsia="Arial" w:hAnsi="Arial" w:cs="Arial"/>
+          <w:i/>
+        </w:rPr>
+        <w:t>file</w:t>
+      </w:r>
+      <w:r>
+        <w:rPr>
+          <w:rFonts w:ascii="Arial" w:eastAsia="Arial" w:hAnsi="Arial" w:cs="Arial"/>
+          <w:i/>
+        </w:rPr>
+        <w:tab/>
+      </w:r>
+      <w:r>
+        <w:t xml:space="preserve">host’s file system </w:t>
+      </w:r>
+      <w:r>
+        <w:rPr>
+          <w:rFonts w:ascii="Arial" w:eastAsia="Arial" w:hAnsi="Arial" w:cs="Arial"/>
+          <w:i/>
+        </w:rPr>
+        <w:t>ftp</w:t>
+      </w:r>
+      <w:r>
+        <w:rPr>
+          <w:rFonts w:ascii="Arial" w:eastAsia="Arial" w:hAnsi="Arial" w:cs="Arial"/>
+          <w:i/>
+        </w:rPr>
+        <w:tab/>
+      </w:r>
+      <w:r>
+        <w:t xml:space="preserve">file transfer protocol </w:t>
+      </w:r>
+      <w:r>
+        <w:rPr>
+          <w:rFonts w:ascii="Arial" w:eastAsia="Arial" w:hAnsi="Arial" w:cs="Arial"/>
+          <w:i/>
+        </w:rPr>
+        <w:t>http</w:t>
+      </w:r>
+      <w:r>
+        <w:rPr>
+          <w:rFonts w:ascii="Arial" w:eastAsia="Arial" w:hAnsi="Arial" w:cs="Arial"/>
+          <w:i/>
+        </w:rPr>
+        <w:tab/>
+      </w:r>
+      <w:r>
+        <w:t xml:space="preserve">hypertext transfer protocol </w:t>
+      </w:r>
+      <w:r>
+        <w:rPr>
+          <w:i/>
+        </w:rPr>
+        <w:t xml:space="preserve">telnet </w:t>
+      </w:r>
+      <w:r>
+        <w:t>protocol</w:t>
+      </w:r>
+    </w:p>
+    <w:p>
+      <w:pPr>
+        <w:spacing w:after="70"/>
+      </w:pPr>
+      <w:r>
+        <w:t>which share common syntax for scheme-specific part after //</w:t>
+      </w:r>
+    </w:p>
+    <w:p>
+      <w:pPr>
+        <w:spacing w:line="372" w:lineRule="auto"/>
+        <w:ind w:left="1038" w:right="2555" w:firstLine="720"/>
+      </w:pPr>
+      <w:r>
+        <w:rPr>
+          <w:rFonts w:ascii="Courier New" w:eastAsia="Courier New" w:hAnsi="Courier New" w:cs="Courier New"/>
+          <w:sz w:val="24"/>
+        </w:rPr>
+        <w:t xml:space="preserve">&lt;user&gt;:&lt;password&gt;@&lt;host&gt;:&lt;port&gt;/&lt;url-path&gt; </w:t>
+      </w:r>
+      <w:r>
+        <w:t>where some or all of following parts may be excluded</w:t>
+      </w:r>
+    </w:p>
+    <w:p>
+      <w:pPr>
+        <w:spacing w:after="137" w:line="392" w:lineRule="auto"/>
+        <w:ind w:left="1038" w:right="1008" w:firstLine="720"/>
+      </w:pPr>
+      <w:r>
+        <w:rPr>
+          <w:rFonts w:ascii="Courier New" w:eastAsia="Courier New" w:hAnsi="Courier New" w:cs="Courier New"/>
+          <w:sz w:val="24"/>
+        </w:rPr>
+        <w:t xml:space="preserve">&lt;user&gt;:&lt;password&gt;@ :&lt;password&gt; :&lt;port&gt; /&lt;url-path&gt; </w:t>
+      </w:r>
+      <w:r>
+        <w:t xml:space="preserve">Common syntax also applies to </w:t>
+      </w:r>
+      <w:r>
+        <w:rPr>
+          <w:rFonts w:ascii="Arial" w:eastAsia="Arial" w:hAnsi="Arial" w:cs="Arial"/>
+          <w:i/>
+        </w:rPr>
+        <w:t xml:space="preserve">mailto </w:t>
+      </w:r>
+      <w:r>
+        <w:t xml:space="preserve">and </w:t>
+      </w:r>
+      <w:r>
+        <w:rPr>
+          <w:rFonts w:ascii="Arial" w:eastAsia="Arial" w:hAnsi="Arial" w:cs="Arial"/>
+          <w:i/>
+        </w:rPr>
+        <w:t xml:space="preserve">news </w:t>
+      </w:r>
+      <w:r>
+        <w:t>URIs.</w:t>
+      </w:r>
+    </w:p>
+    <w:p>
+      <w:pPr>
+        <w:spacing w:after="81"/>
+      </w:pPr>
+      <w:r>
+        <w:t xml:space="preserve">RFC 1738 regards some characters as </w:t>
+      </w:r>
+      <w:r>
+        <w:rPr>
+          <w:rFonts w:ascii="Arial" w:eastAsia="Arial" w:hAnsi="Arial" w:cs="Arial"/>
+          <w:i/>
+        </w:rPr>
+        <w:t xml:space="preserve">unsafe </w:t>
+      </w:r>
+      <w:r>
+        <w:t>for use in URLs</w:t>
+      </w:r>
+    </w:p>
+    <w:p>
+      <w:pPr>
+        <w:spacing w:after="263"/>
+        <w:ind w:left="1768" w:right="1008"/>
+      </w:pPr>
+      <w:r>
+        <w:rPr>
+          <w:rFonts w:ascii="Courier New" w:eastAsia="Courier New" w:hAnsi="Courier New" w:cs="Courier New"/>
+          <w:sz w:val="24"/>
+        </w:rPr>
+        <w:t>space &lt; &gt; " # % { } | ˆ ˜ [ ] ‘</w:t>
+      </w:r>
+    </w:p>
+    <w:p>
+      <w:pPr>
+        <w:spacing w:after="291"/>
+      </w:pPr>
+      <w:r>
+        <w:t xml:space="preserve">They should be replaced with 3 octets </w:t>
+      </w:r>
+      <w:r>
+        <w:rPr>
+          <w:rFonts w:ascii="Arial" w:eastAsia="Arial" w:hAnsi="Arial" w:cs="Arial"/>
+          <w:i/>
+        </w:rPr>
+        <w:t>% &lt;hex&gt; &lt;hex&gt;</w:t>
+      </w:r>
+      <w:r>
+        <w:t>.</w:t>
+      </w:r>
+    </w:p>
+    <w:p>
+      <w:pPr>
+        <w:spacing w:after="70"/>
+      </w:pPr>
+      <w:r>
+        <w:t>HTTP URLs give following characters a special meaning:</w:t>
+      </w:r>
+    </w:p>
+    <w:p>
+      <w:pPr>
+        <w:spacing w:after="263"/>
+        <w:ind w:left="1768" w:right="1008"/>
+      </w:pPr>
+      <w:r>
+        <w:rPr>
+          <w:rFonts w:ascii="Courier New" w:eastAsia="Courier New" w:hAnsi="Courier New" w:cs="Courier New"/>
+          <w:sz w:val="24"/>
+        </w:rPr>
+        <w:t>; / ? : = &amp;</w:t>
+      </w:r>
+    </w:p>
+    <w:p>
+      <w:pPr>
+        <w:spacing w:after="81"/>
+      </w:pPr>
+      <w:r>
+        <w:t>Only these non-alphanumeric symbols may occur unencoded:</w:t>
+      </w:r>
+    </w:p>
+    <w:p>
+      <w:pPr>
+        <w:spacing w:after="974"/>
+        <w:ind w:left="1768" w:right="1008"/>
+      </w:pPr>
+      <w:r>
+        <w:rPr>
+          <w:rFonts w:ascii="Courier New" w:eastAsia="Courier New" w:hAnsi="Courier New" w:cs="Courier New"/>
+          <w:sz w:val="24"/>
+        </w:rPr>
+        <w:t>$ - _ . + ! * ’ ( ) ,</w:t>
+      </w:r>
+    </w:p>
+    <w:p>
+      <w:pPr>
+        <w:tabs>
+          <w:tab w:val="center" w:pos="733"/>
+          <w:tab w:val="center" w:pos="9378"/>
+        </w:tabs>
+        <w:spacing w:after="57" w:line="259" w:lineRule="auto"/>
+        <w:rPr>
+          <w:rFonts w:ascii="Calibri" w:eastAsia="Calibri" w:hAnsi="Calibri" w:cs="Calibri"/>
+        </w:rPr>
+      </w:pPr>
+      <w:r>
+        <w:rPr>
+          <w:rFonts w:ascii="Calibri" w:eastAsia="Calibri" w:hAnsi="Calibri" w:cs="Calibri"/>
+        </w:rPr>
+        <w:tab/>
+      </w:r>
+    </w:p>
+    <w:p>
+      <w:pPr>
+        <w:tabs>
+          <w:tab w:val="center" w:pos="733"/>
+          <w:tab w:val="center" w:pos="9378"/>
+        </w:tabs>
+        <w:spacing w:after="57" w:line="259" w:lineRule="auto"/>
+      </w:pPr>
+    </w:p>
+    <w:p>
+      <w:pPr>
+        <w:pStyle w:val="Heading1"/>
+        <w:ind w:left="2844"/>
+      </w:pPr>
+      <w:r>
+        <w:lastRenderedPageBreak/>
+        <w:t>URI Access Methods</w:t>
+      </w:r>
+    </w:p>
+    <w:p>
+      <w:pPr>
+        <w:spacing w:after="279" w:line="439" w:lineRule="auto"/>
+        <w:ind w:left="1338" w:right="1618" w:hanging="300"/>
+      </w:pPr>
+      <w:r>
+        <w:t xml:space="preserve">Since RFC 1738 newer URI access methods have been devised </w:t>
+      </w:r>
+      <w:r>
+        <w:rPr>
+          <w:rFonts w:ascii="Arial" w:eastAsia="Arial" w:hAnsi="Arial" w:cs="Arial"/>
+          <w:i/>
+        </w:rPr>
+        <w:t>data</w:t>
+      </w:r>
+      <w:r>
+        <w:rPr>
+          <w:rFonts w:ascii="Arial" w:eastAsia="Arial" w:hAnsi="Arial" w:cs="Arial"/>
+          <w:i/>
+        </w:rPr>
+        <w:tab/>
+      </w:r>
+      <w:r>
+        <w:t xml:space="preserve">immediate data in URL itself - RFC 2397 </w:t>
+      </w:r>
+      <w:r>
+        <w:rPr>
+          <w:rFonts w:ascii="Arial" w:eastAsia="Arial" w:hAnsi="Arial" w:cs="Arial"/>
+          <w:i/>
+        </w:rPr>
+        <w:t>dns</w:t>
+      </w:r>
+      <w:r>
+        <w:rPr>
+          <w:rFonts w:ascii="Arial" w:eastAsia="Arial" w:hAnsi="Arial" w:cs="Arial"/>
+          <w:i/>
+        </w:rPr>
+        <w:tab/>
+      </w:r>
+      <w:r>
+        <w:t xml:space="preserve">dns:[//dns-ser ver-host[:por t]][/domain] - RFC 4501 </w:t>
+      </w:r>
+      <w:r>
+        <w:rPr>
+          <w:rFonts w:ascii="Arial" w:eastAsia="Arial" w:hAnsi="Arial" w:cs="Arial"/>
+          <w:i/>
+        </w:rPr>
+        <w:t>geo</w:t>
+      </w:r>
+      <w:r>
+        <w:rPr>
+          <w:rFonts w:ascii="Arial" w:eastAsia="Arial" w:hAnsi="Arial" w:cs="Arial"/>
+          <w:i/>
+        </w:rPr>
+        <w:tab/>
+      </w:r>
+      <w:r>
+        <w:t xml:space="preserve">geographic location - RFC 5870 </w:t>
+      </w:r>
+      <w:r>
+        <w:rPr>
+          <w:rFonts w:ascii="Arial" w:eastAsia="Arial" w:hAnsi="Arial" w:cs="Arial"/>
+          <w:i/>
+        </w:rPr>
+        <w:t>ldap</w:t>
+      </w:r>
+      <w:r>
+        <w:rPr>
+          <w:rFonts w:ascii="Arial" w:eastAsia="Arial" w:hAnsi="Arial" w:cs="Arial"/>
+          <w:i/>
+        </w:rPr>
+        <w:tab/>
+      </w:r>
+      <w:r>
+        <w:t xml:space="preserve">LDAP directory protocol access - RFC 2255 </w:t>
+      </w:r>
+      <w:r>
+        <w:rPr>
+          <w:rFonts w:ascii="Arial" w:eastAsia="Arial" w:hAnsi="Arial" w:cs="Arial"/>
+          <w:i/>
+        </w:rPr>
+        <w:t>nfs</w:t>
+      </w:r>
+      <w:r>
+        <w:rPr>
+          <w:rFonts w:ascii="Arial" w:eastAsia="Arial" w:hAnsi="Arial" w:cs="Arial"/>
+          <w:i/>
+        </w:rPr>
+        <w:tab/>
+      </w:r>
+      <w:r>
+        <w:t xml:space="preserve">remote nfs file system - RFC 2224 </w:t>
+      </w:r>
+      <w:r>
+        <w:rPr>
+          <w:rFonts w:ascii="Arial" w:eastAsia="Arial" w:hAnsi="Arial" w:cs="Arial"/>
+          <w:i/>
+        </w:rPr>
+        <w:t>rtsp</w:t>
+      </w:r>
+      <w:r>
+        <w:rPr>
+          <w:rFonts w:ascii="Arial" w:eastAsia="Arial" w:hAnsi="Arial" w:cs="Arial"/>
+          <w:i/>
+        </w:rPr>
+        <w:tab/>
+      </w:r>
+      <w:r>
+        <w:t xml:space="preserve">Real Time Streaming Protocol - RFC 2326 </w:t>
+      </w:r>
+      <w:r>
+        <w:rPr>
+          <w:rFonts w:ascii="Arial" w:eastAsia="Arial" w:hAnsi="Arial" w:cs="Arial"/>
+          <w:i/>
+        </w:rPr>
+        <w:t>sms</w:t>
+      </w:r>
+      <w:r>
+        <w:rPr>
+          <w:rFonts w:ascii="Arial" w:eastAsia="Arial" w:hAnsi="Arial" w:cs="Arial"/>
+          <w:i/>
+        </w:rPr>
+        <w:tab/>
+      </w:r>
+      <w:r>
+        <w:t xml:space="preserve">shor t message service - RFC 5724 </w:t>
+      </w:r>
+      <w:r>
+        <w:rPr>
+          <w:rFonts w:ascii="Arial" w:eastAsia="Arial" w:hAnsi="Arial" w:cs="Arial"/>
+          <w:i/>
+        </w:rPr>
+        <w:t>tel</w:t>
+      </w:r>
+      <w:r>
+        <w:rPr>
+          <w:rFonts w:ascii="Arial" w:eastAsia="Arial" w:hAnsi="Arial" w:cs="Arial"/>
+          <w:i/>
+        </w:rPr>
+        <w:tab/>
+      </w:r>
+      <w:r>
+        <w:t xml:space="preserve">voice access via telephone - RFC 2806 </w:t>
+      </w:r>
+      <w:r>
+        <w:rPr>
+          <w:rFonts w:ascii="Arial" w:eastAsia="Arial" w:hAnsi="Arial" w:cs="Arial"/>
+          <w:i/>
+        </w:rPr>
+        <w:t>ws</w:t>
+      </w:r>
+      <w:r>
+        <w:rPr>
+          <w:rFonts w:ascii="Arial" w:eastAsia="Arial" w:hAnsi="Arial" w:cs="Arial"/>
+          <w:i/>
+        </w:rPr>
+        <w:tab/>
+      </w:r>
+      <w:r>
+        <w:t xml:space="preserve">websocket connection - RFC 6455 </w:t>
+      </w:r>
+      <w:r>
+        <w:rPr>
+          <w:rFonts w:ascii="Arial" w:eastAsia="Arial" w:hAnsi="Arial" w:cs="Arial"/>
+          <w:i/>
+        </w:rPr>
+        <w:t>xmpp</w:t>
+      </w:r>
+      <w:r>
+        <w:rPr>
+          <w:rFonts w:ascii="Arial" w:eastAsia="Arial" w:hAnsi="Arial" w:cs="Arial"/>
+          <w:i/>
+        </w:rPr>
+        <w:tab/>
+      </w:r>
+      <w:r>
+        <w:t>Jabber instant messaging - RFC 5122</w:t>
+      </w:r>
+    </w:p>
+    <w:p>
+      <w:pPr>
+        <w:spacing w:after="239" w:line="447" w:lineRule="auto"/>
+        <w:ind w:left="1338" w:right="1549" w:hanging="300"/>
+      </w:pPr>
+      <w:r>
+        <w:t xml:space="preserve">Also var ious other proposed/proprietar y URL schemes exist </w:t>
+      </w:r>
+      <w:r>
+        <w:rPr>
+          <w:rFonts w:ascii="Arial" w:eastAsia="Arial" w:hAnsi="Arial" w:cs="Arial"/>
+          <w:i/>
+        </w:rPr>
+        <w:t>callto</w:t>
+      </w:r>
+      <w:r>
+        <w:rPr>
+          <w:rFonts w:ascii="Arial" w:eastAsia="Arial" w:hAnsi="Arial" w:cs="Arial"/>
+          <w:i/>
+        </w:rPr>
+        <w:tab/>
+      </w:r>
+      <w:r>
+        <w:t xml:space="preserve">callto:+int-area-local - callto URL using dial number </w:t>
+      </w:r>
+      <w:r>
+        <w:rPr>
+          <w:rFonts w:ascii="Arial" w:eastAsia="Arial" w:hAnsi="Arial" w:cs="Arial"/>
+          <w:i/>
+        </w:rPr>
+        <w:t>irc</w:t>
+      </w:r>
+      <w:r>
+        <w:rPr>
+          <w:rFonts w:ascii="Arial" w:eastAsia="Arial" w:hAnsi="Arial" w:cs="Arial"/>
+          <w:i/>
+        </w:rPr>
+        <w:tab/>
+      </w:r>
+      <w:r>
+        <w:t xml:space="preserve">irc://ser ver :port/chatroom - irc: URL scheme </w:t>
+      </w:r>
+      <w:r>
+        <w:rPr>
+          <w:rFonts w:ascii="Arial" w:eastAsia="Arial" w:hAnsi="Arial" w:cs="Arial"/>
+          <w:i/>
+        </w:rPr>
+        <w:t>rmi</w:t>
+      </w:r>
+      <w:r>
+        <w:rPr>
+          <w:rFonts w:ascii="Arial" w:eastAsia="Arial" w:hAnsi="Arial" w:cs="Arial"/>
+          <w:i/>
+        </w:rPr>
+        <w:tab/>
+      </w:r>
+      <w:r>
+        <w:t>rmi://[host][:por t]/[object] - RMI URL</w:t>
+      </w:r>
+    </w:p>
+    <w:p>
+      <w:pPr>
+        <w:spacing w:after="279"/>
+      </w:pPr>
+      <w:r>
+        <w:t>Some out of date access methods include:</w:t>
+      </w:r>
+    </w:p>
+    <w:p>
+      <w:pPr>
+        <w:spacing w:line="496" w:lineRule="auto"/>
+        <w:ind w:left="1038" w:right="837" w:firstLine="300"/>
+      </w:pPr>
+      <w:r>
+        <w:rPr>
+          <w:rFonts w:ascii="Arial" w:eastAsia="Arial" w:hAnsi="Arial" w:cs="Arial"/>
+          <w:i/>
+        </w:rPr>
+        <w:t>gopher</w:t>
+      </w:r>
+      <w:r>
+        <w:rPr>
+          <w:rFonts w:ascii="Arial" w:eastAsia="Arial" w:hAnsi="Arial" w:cs="Arial"/>
+          <w:i/>
+        </w:rPr>
+        <w:tab/>
+      </w:r>
+      <w:r>
+        <w:t xml:space="preserve">Gopher distributed hyper media system - RFC 1738 </w:t>
+      </w:r>
+      <w:r>
+        <w:rPr>
+          <w:rFonts w:ascii="Arial" w:eastAsia="Arial" w:hAnsi="Arial" w:cs="Arial"/>
+          <w:i/>
+        </w:rPr>
+        <w:t>prospero</w:t>
+      </w:r>
+      <w:r>
+        <w:rPr>
+          <w:rFonts w:ascii="Arial" w:eastAsia="Arial" w:hAnsi="Arial" w:cs="Arial"/>
+          <w:i/>
+        </w:rPr>
+        <w:tab/>
+      </w:r>
+      <w:r>
+        <w:t xml:space="preserve">Prospero Directory Ser vice - RFC 1738 </w:t>
+      </w:r>
+      <w:r>
+        <w:rPr>
+          <w:rFonts w:ascii="Arial" w:eastAsia="Arial" w:hAnsi="Arial" w:cs="Arial"/>
+          <w:i/>
+        </w:rPr>
+        <w:t>wais</w:t>
+      </w:r>
+      <w:r>
+        <w:rPr>
+          <w:rFonts w:ascii="Arial" w:eastAsia="Arial" w:hAnsi="Arial" w:cs="Arial"/>
+          <w:i/>
+        </w:rPr>
+        <w:tab/>
+      </w:r>
+      <w:r>
+        <w:t>Z39.50 based Wide Area Infor mation Ser ver - RFC 1738 IANA has registry of URI schemes - permanent, provisional, obsolete.</w:t>
+      </w:r>
+    </w:p>
+    <w:p/>
+    <w:p/>
+    <w:p/>
+    <w:p/>
+    <w:p/>
+    <w:p/>
+    <w:p/>
+    <w:p/>
+    <w:p/>
+    <w:p/>
+    <w:p/>
+    <w:p/>
+    <w:p/>
+    <w:p/>
+    <w:p/>
+    <w:p/>
+    <w:p/>
+    <w:p/>
+    <w:p/>
+    <w:p>
+      <w:pPr>
+        <w:pStyle w:val="Heading1"/>
+        <w:spacing w:after="169"/>
+        <w:ind w:left="3140"/>
+      </w:pPr>
+      <w:r>
+        <w:lastRenderedPageBreak/>
+        <w:t>Forms of URL</w:t>
+      </w:r>
+    </w:p>
+    <w:tbl>
+      <w:tblPr>
+        <w:tblStyle w:val="TableGrid"/>
+        <w:tblW w:w="8913" w:type="dxa"/>
+        <w:tblInd w:w="1470" w:type="dxa"/>
+        <w:tblCellMar>
+          <w:top w:w="0" w:type="dxa"/>
+          <w:left w:w="0" w:type="dxa"/>
+          <w:bottom w:w="0" w:type="dxa"/>
+          <w:right w:w="0" w:type="dxa"/>
+        </w:tblCellMar>
+        <w:tblLook w:val="04A0" w:firstRow="1" w:lastRow="0" w:firstColumn="1" w:lastColumn="0" w:noHBand="0" w:noVBand="1"/>
+      </w:tblPr>
+      <w:tblGrid>
+        <w:gridCol w:w="1200"/>
+        <w:gridCol w:w="900"/>
+        <w:gridCol w:w="6813"/>
+      </w:tblGrid>
+      <w:tr>
+        <w:trPr>
+          <w:trHeight w:val="391"/>
+        </w:trPr>
+        <w:tc>
+          <w:tcPr>
+            <w:tcW w:w="2100" w:type="dxa"/>
+            <w:gridSpan w:val="2"/>
+            <w:tcBorders>
+              <w:top w:val="nil"/>
+              <w:left w:val="nil"/>
+              <w:bottom w:val="nil"/>
+              <w:right w:val="nil"/>
+            </w:tcBorders>
+          </w:tcPr>
+          <w:p>
+            <w:pPr>
+              <w:spacing w:line="259" w:lineRule="auto"/>
+            </w:pPr>
+            <w:r>
+              <w:rPr>
+                <w:b/>
+              </w:rPr>
+              <w:t>Scheme Por</w:t>
+            </w:r>
+            <w:r>
+              <w:rPr>
+                <w:rFonts w:ascii="Arial" w:eastAsia="Arial" w:hAnsi="Arial" w:cs="Arial"/>
+                <w:b/>
+              </w:rPr>
+              <w:t>t</w:t>
+            </w:r>
+          </w:p>
+        </w:tc>
+        <w:tc>
+          <w:tcPr>
+            <w:tcW w:w="6813" w:type="dxa"/>
+            <w:tcBorders>
+              <w:top w:val="nil"/>
+              <w:left w:val="nil"/>
+              <w:bottom w:val="nil"/>
+              <w:right w:val="nil"/>
+            </w:tcBorders>
+          </w:tcPr>
+          <w:p>
+            <w:pPr>
+              <w:spacing w:line="259" w:lineRule="auto"/>
+            </w:pPr>
+            <w:r>
+              <w:rPr>
+                <w:rFonts w:ascii="Arial" w:eastAsia="Arial" w:hAnsi="Arial" w:cs="Arial"/>
+                <w:b/>
+              </w:rPr>
+              <w:t>Common Form</w:t>
+            </w:r>
+          </w:p>
+        </w:tc>
+      </w:tr>
+      <w:tr>
+        <w:trPr>
+          <w:trHeight w:val="504"/>
+        </w:trPr>
+        <w:tc>
+          <w:tcPr>
+            <w:tcW w:w="1200" w:type="dxa"/>
+            <w:tcBorders>
+              <w:top w:val="nil"/>
+              <w:left w:val="nil"/>
+              <w:bottom w:val="nil"/>
+              <w:right w:val="nil"/>
+            </w:tcBorders>
+            <w:vAlign w:val="center"/>
+          </w:tcPr>
+          <w:p>
+            <w:pPr>
+              <w:spacing w:line="259" w:lineRule="auto"/>
+            </w:pPr>
+            <w:r>
+              <w:rPr>
+                <w:rFonts w:ascii="Arial" w:eastAsia="Arial" w:hAnsi="Arial" w:cs="Arial"/>
+                <w:i/>
+              </w:rPr>
+              <w:t>data</w:t>
+            </w:r>
+          </w:p>
+        </w:tc>
+        <w:tc>
+          <w:tcPr>
+            <w:tcW w:w="900" w:type="dxa"/>
+            <w:tcBorders>
+              <w:top w:val="nil"/>
+              <w:left w:val="nil"/>
+              <w:bottom w:val="nil"/>
+              <w:right w:val="nil"/>
+            </w:tcBorders>
+            <w:vAlign w:val="center"/>
+          </w:tcPr>
+          <w:p>
+            <w:pPr>
+              <w:spacing w:line="259" w:lineRule="auto"/>
+              <w:ind w:left="167"/>
+            </w:pPr>
+            <w:r>
+              <w:t>-</w:t>
+            </w:r>
+          </w:p>
+        </w:tc>
+        <w:tc>
+          <w:tcPr>
+            <w:tcW w:w="6813" w:type="dxa"/>
+            <w:tcBorders>
+              <w:top w:val="nil"/>
+              <w:left w:val="nil"/>
+              <w:bottom w:val="nil"/>
+              <w:right w:val="nil"/>
+            </w:tcBorders>
+            <w:vAlign w:val="center"/>
+          </w:tcPr>
+          <w:p>
+            <w:pPr>
+              <w:spacing w:line="259" w:lineRule="auto"/>
+            </w:pPr>
+            <w:r>
+              <w:t>data:&lt;mediatype&gt;[;base64],&lt;data&gt;</w:t>
+            </w:r>
+          </w:p>
+        </w:tc>
+      </w:tr>
+      <w:tr>
+        <w:trPr>
+          <w:trHeight w:val="504"/>
+        </w:trPr>
+        <w:tc>
+          <w:tcPr>
+            <w:tcW w:w="1200" w:type="dxa"/>
+            <w:tcBorders>
+              <w:top w:val="nil"/>
+              <w:left w:val="nil"/>
+              <w:bottom w:val="nil"/>
+              <w:right w:val="nil"/>
+            </w:tcBorders>
+            <w:vAlign w:val="center"/>
+          </w:tcPr>
+          <w:p>
+            <w:pPr>
+              <w:spacing w:line="259" w:lineRule="auto"/>
+            </w:pPr>
+            <w:r>
+              <w:rPr>
+                <w:rFonts w:ascii="Arial" w:eastAsia="Arial" w:hAnsi="Arial" w:cs="Arial"/>
+                <w:i/>
+              </w:rPr>
+              <w:t>file</w:t>
+            </w:r>
+          </w:p>
+        </w:tc>
+        <w:tc>
+          <w:tcPr>
+            <w:tcW w:w="900" w:type="dxa"/>
+            <w:tcBorders>
+              <w:top w:val="nil"/>
+              <w:left w:val="nil"/>
+              <w:bottom w:val="nil"/>
+              <w:right w:val="nil"/>
+            </w:tcBorders>
+            <w:vAlign w:val="center"/>
+          </w:tcPr>
+          <w:p>
+            <w:pPr>
+              <w:spacing w:line="259" w:lineRule="auto"/>
+              <w:ind w:left="167"/>
+            </w:pPr>
+            <w:r>
+              <w:t>-</w:t>
+            </w:r>
+          </w:p>
+        </w:tc>
+        <w:tc>
+          <w:tcPr>
+            <w:tcW w:w="6813" w:type="dxa"/>
+            <w:tcBorders>
+              <w:top w:val="nil"/>
+              <w:left w:val="nil"/>
+              <w:bottom w:val="nil"/>
+              <w:right w:val="nil"/>
+            </w:tcBorders>
+            <w:vAlign w:val="center"/>
+          </w:tcPr>
+          <w:p>
+            <w:pPr>
+              <w:spacing w:line="259" w:lineRule="auto"/>
+            </w:pPr>
+            <w:r>
+              <w:t>file:///&lt;path&gt;</w:t>
+            </w:r>
+          </w:p>
+        </w:tc>
+      </w:tr>
+      <w:tr>
+        <w:trPr>
+          <w:trHeight w:val="504"/>
+        </w:trPr>
+        <w:tc>
+          <w:tcPr>
+            <w:tcW w:w="1200" w:type="dxa"/>
+            <w:tcBorders>
+              <w:top w:val="nil"/>
+              <w:left w:val="nil"/>
+              <w:bottom w:val="nil"/>
+              <w:right w:val="nil"/>
+            </w:tcBorders>
+            <w:vAlign w:val="center"/>
+          </w:tcPr>
+          <w:p>
+            <w:pPr>
+              <w:spacing w:line="259" w:lineRule="auto"/>
+            </w:pPr>
+            <w:r>
+              <w:rPr>
+                <w:rFonts w:ascii="Arial" w:eastAsia="Arial" w:hAnsi="Arial" w:cs="Arial"/>
+                <w:i/>
+              </w:rPr>
+              <w:t>ftp</w:t>
+            </w:r>
+          </w:p>
+        </w:tc>
+        <w:tc>
+          <w:tcPr>
+            <w:tcW w:w="900" w:type="dxa"/>
+            <w:tcBorders>
+              <w:top w:val="nil"/>
+              <w:left w:val="nil"/>
+              <w:bottom w:val="nil"/>
+              <w:right w:val="nil"/>
+            </w:tcBorders>
+            <w:vAlign w:val="center"/>
+          </w:tcPr>
+          <w:p>
+            <w:pPr>
+              <w:spacing w:line="259" w:lineRule="auto"/>
+              <w:ind w:left="167"/>
+            </w:pPr>
+            <w:r>
+              <w:t xml:space="preserve">21 </w:t>
+            </w:r>
+          </w:p>
+        </w:tc>
+        <w:tc>
+          <w:tcPr>
+            <w:tcW w:w="6813" w:type="dxa"/>
+            <w:tcBorders>
+              <w:top w:val="nil"/>
+              <w:left w:val="nil"/>
+              <w:bottom w:val="nil"/>
+              <w:right w:val="nil"/>
+            </w:tcBorders>
+            <w:vAlign w:val="center"/>
+          </w:tcPr>
+          <w:p>
+            <w:pPr>
+              <w:spacing w:line="259" w:lineRule="auto"/>
+            </w:pPr>
+            <w:r>
+              <w:t>ftp://&lt;user&gt;:&lt;password&gt;@&lt;host&gt;:&lt;por t&gt;/&lt;path&gt;</w:t>
+            </w:r>
+          </w:p>
+        </w:tc>
+      </w:tr>
+      <w:tr>
+        <w:trPr>
+          <w:trHeight w:val="504"/>
+        </w:trPr>
+        <w:tc>
+          <w:tcPr>
+            <w:tcW w:w="1200" w:type="dxa"/>
+            <w:tcBorders>
+              <w:top w:val="nil"/>
+              <w:left w:val="nil"/>
+              <w:bottom w:val="nil"/>
+              <w:right w:val="nil"/>
+            </w:tcBorders>
+            <w:vAlign w:val="center"/>
+          </w:tcPr>
+          <w:p>
+            <w:pPr>
+              <w:spacing w:line="259" w:lineRule="auto"/>
+            </w:pPr>
+            <w:r>
+              <w:rPr>
+                <w:rFonts w:ascii="Arial" w:eastAsia="Arial" w:hAnsi="Arial" w:cs="Arial"/>
+                <w:i/>
+              </w:rPr>
+              <w:t>geo</w:t>
+            </w:r>
+          </w:p>
+        </w:tc>
+        <w:tc>
+          <w:tcPr>
+            <w:tcW w:w="900" w:type="dxa"/>
+            <w:tcBorders>
+              <w:top w:val="nil"/>
+              <w:left w:val="nil"/>
+              <w:bottom w:val="nil"/>
+              <w:right w:val="nil"/>
+            </w:tcBorders>
+            <w:vAlign w:val="center"/>
+          </w:tcPr>
+          <w:p>
+            <w:pPr>
+              <w:spacing w:line="259" w:lineRule="auto"/>
+              <w:ind w:left="167"/>
+            </w:pPr>
+            <w:r>
+              <w:t>-</w:t>
+            </w:r>
+          </w:p>
+        </w:tc>
+        <w:tc>
+          <w:tcPr>
+            <w:tcW w:w="6813" w:type="dxa"/>
+            <w:tcBorders>
+              <w:top w:val="nil"/>
+              <w:left w:val="nil"/>
+              <w:bottom w:val="nil"/>
+              <w:right w:val="nil"/>
+            </w:tcBorders>
+            <w:vAlign w:val="center"/>
+          </w:tcPr>
+          <w:p>
+            <w:pPr>
+              <w:spacing w:line="259" w:lineRule="auto"/>
+            </w:pPr>
+            <w:r>
+              <w:t>geo:&lt;latitude&gt;,&lt;longitude&gt;</w:t>
+            </w:r>
+          </w:p>
+        </w:tc>
+      </w:tr>
+      <w:tr>
+        <w:trPr>
+          <w:trHeight w:val="504"/>
+        </w:trPr>
+        <w:tc>
+          <w:tcPr>
+            <w:tcW w:w="1200" w:type="dxa"/>
+            <w:tcBorders>
+              <w:top w:val="nil"/>
+              <w:left w:val="nil"/>
+              <w:bottom w:val="nil"/>
+              <w:right w:val="nil"/>
+            </w:tcBorders>
+            <w:vAlign w:val="center"/>
+          </w:tcPr>
+          <w:p>
+            <w:pPr>
+              <w:spacing w:line="259" w:lineRule="auto"/>
+            </w:pPr>
+            <w:r>
+              <w:rPr>
+                <w:rFonts w:ascii="Arial" w:eastAsia="Arial" w:hAnsi="Arial" w:cs="Arial"/>
+                <w:i/>
+              </w:rPr>
+              <w:t>http</w:t>
+            </w:r>
+          </w:p>
+        </w:tc>
+        <w:tc>
+          <w:tcPr>
+            <w:tcW w:w="900" w:type="dxa"/>
+            <w:tcBorders>
+              <w:top w:val="nil"/>
+              <w:left w:val="nil"/>
+              <w:bottom w:val="nil"/>
+              <w:right w:val="nil"/>
+            </w:tcBorders>
+            <w:vAlign w:val="center"/>
+          </w:tcPr>
+          <w:p>
+            <w:pPr>
+              <w:spacing w:line="259" w:lineRule="auto"/>
+              <w:ind w:left="167"/>
+            </w:pPr>
+            <w:r>
+              <w:t xml:space="preserve">80 </w:t>
+            </w:r>
+          </w:p>
+        </w:tc>
+        <w:tc>
+          <w:tcPr>
+            <w:tcW w:w="6813" w:type="dxa"/>
+            <w:tcBorders>
+              <w:top w:val="nil"/>
+              <w:left w:val="nil"/>
+              <w:bottom w:val="nil"/>
+              <w:right w:val="nil"/>
+            </w:tcBorders>
+            <w:vAlign w:val="center"/>
+          </w:tcPr>
+          <w:p>
+            <w:pPr>
+              <w:spacing w:line="259" w:lineRule="auto"/>
+            </w:pPr>
+            <w:r>
+              <w:t>http://&lt;host&gt;:&lt;port&gt;/&lt;path&gt;?&lt;searchpar t&gt;</w:t>
+            </w:r>
+          </w:p>
+        </w:tc>
+      </w:tr>
+      <w:tr>
+        <w:trPr>
+          <w:trHeight w:val="504"/>
+        </w:trPr>
+        <w:tc>
+          <w:tcPr>
+            <w:tcW w:w="1200" w:type="dxa"/>
+            <w:tcBorders>
+              <w:top w:val="nil"/>
+              <w:left w:val="nil"/>
+              <w:bottom w:val="nil"/>
+              <w:right w:val="nil"/>
+            </w:tcBorders>
+            <w:vAlign w:val="center"/>
+          </w:tcPr>
+          <w:p>
+            <w:pPr>
+              <w:spacing w:line="259" w:lineRule="auto"/>
+            </w:pPr>
+            <w:r>
+              <w:rPr>
+                <w:rFonts w:ascii="Arial" w:eastAsia="Arial" w:hAnsi="Arial" w:cs="Arial"/>
+                <w:i/>
+              </w:rPr>
+              <w:t>news</w:t>
+            </w:r>
+          </w:p>
+        </w:tc>
+        <w:tc>
+          <w:tcPr>
+            <w:tcW w:w="900" w:type="dxa"/>
+            <w:tcBorders>
+              <w:top w:val="nil"/>
+              <w:left w:val="nil"/>
+              <w:bottom w:val="nil"/>
+              <w:right w:val="nil"/>
+            </w:tcBorders>
+            <w:vAlign w:val="center"/>
+          </w:tcPr>
+          <w:p>
+            <w:pPr>
+              <w:spacing w:line="259" w:lineRule="auto"/>
+            </w:pPr>
+            <w:r>
+              <w:t xml:space="preserve">119 </w:t>
+            </w:r>
+          </w:p>
+        </w:tc>
+        <w:tc>
+          <w:tcPr>
+            <w:tcW w:w="6813" w:type="dxa"/>
+            <w:tcBorders>
+              <w:top w:val="nil"/>
+              <w:left w:val="nil"/>
+              <w:bottom w:val="nil"/>
+              <w:right w:val="nil"/>
+            </w:tcBorders>
+            <w:vAlign w:val="center"/>
+          </w:tcPr>
+          <w:p>
+            <w:pPr>
+              <w:spacing w:line="259" w:lineRule="auto"/>
+              <w:jc w:val="both"/>
+            </w:pPr>
+            <w:r>
+              <w:t>news://&lt;host&gt;:&lt;por t&gt;/&lt;newsgroup-name&gt;/&lt;ar ticle&gt;</w:t>
+            </w:r>
+          </w:p>
+        </w:tc>
+      </w:tr>
+      <w:tr>
+        <w:trPr>
+          <w:trHeight w:val="504"/>
+        </w:trPr>
+        <w:tc>
+          <w:tcPr>
+            <w:tcW w:w="1200" w:type="dxa"/>
+            <w:tcBorders>
+              <w:top w:val="nil"/>
+              <w:left w:val="nil"/>
+              <w:bottom w:val="nil"/>
+              <w:right w:val="nil"/>
+            </w:tcBorders>
+            <w:vAlign w:val="center"/>
+          </w:tcPr>
+          <w:p>
+            <w:pPr>
+              <w:spacing w:line="259" w:lineRule="auto"/>
+            </w:pPr>
+            <w:r>
+              <w:rPr>
+                <w:rFonts w:ascii="Arial" w:eastAsia="Arial" w:hAnsi="Arial" w:cs="Arial"/>
+                <w:i/>
+              </w:rPr>
+              <w:t>sms</w:t>
+            </w:r>
+          </w:p>
+        </w:tc>
+        <w:tc>
+          <w:tcPr>
+            <w:tcW w:w="900" w:type="dxa"/>
+            <w:tcBorders>
+              <w:top w:val="nil"/>
+              <w:left w:val="nil"/>
+              <w:bottom w:val="nil"/>
+              <w:right w:val="nil"/>
+            </w:tcBorders>
+            <w:vAlign w:val="center"/>
+          </w:tcPr>
+          <w:p>
+            <w:pPr>
+              <w:spacing w:line="259" w:lineRule="auto"/>
+              <w:ind w:left="167"/>
+            </w:pPr>
+            <w:r>
+              <w:t>-</w:t>
+            </w:r>
+          </w:p>
+        </w:tc>
+        <w:tc>
+          <w:tcPr>
+            <w:tcW w:w="6813" w:type="dxa"/>
+            <w:tcBorders>
+              <w:top w:val="nil"/>
+              <w:left w:val="nil"/>
+              <w:bottom w:val="nil"/>
+              <w:right w:val="nil"/>
+            </w:tcBorders>
+            <w:vAlign w:val="center"/>
+          </w:tcPr>
+          <w:p>
+            <w:pPr>
+              <w:spacing w:line="259" w:lineRule="auto"/>
+            </w:pPr>
+            <w:r>
+              <w:t>sms:+&lt;phonenumber&gt;?body=&lt;message&gt;</w:t>
+            </w:r>
+          </w:p>
+        </w:tc>
+      </w:tr>
+      <w:tr>
+        <w:trPr>
+          <w:trHeight w:val="391"/>
+        </w:trPr>
+        <w:tc>
+          <w:tcPr>
+            <w:tcW w:w="1200" w:type="dxa"/>
+            <w:tcBorders>
+              <w:top w:val="nil"/>
+              <w:left w:val="nil"/>
+              <w:bottom w:val="nil"/>
+              <w:right w:val="nil"/>
+            </w:tcBorders>
+            <w:vAlign w:val="bottom"/>
+          </w:tcPr>
+          <w:p>
+            <w:pPr>
+              <w:spacing w:line="259" w:lineRule="auto"/>
+            </w:pPr>
+            <w:r>
+              <w:rPr>
+                <w:rFonts w:ascii="Arial" w:eastAsia="Arial" w:hAnsi="Arial" w:cs="Arial"/>
+                <w:i/>
+              </w:rPr>
+              <w:t>telnet</w:t>
+            </w:r>
+          </w:p>
+        </w:tc>
+        <w:tc>
+          <w:tcPr>
+            <w:tcW w:w="900" w:type="dxa"/>
+            <w:tcBorders>
+              <w:top w:val="nil"/>
+              <w:left w:val="nil"/>
+              <w:bottom w:val="nil"/>
+              <w:right w:val="nil"/>
+            </w:tcBorders>
+            <w:vAlign w:val="bottom"/>
+          </w:tcPr>
+          <w:p>
+            <w:pPr>
+              <w:spacing w:line="259" w:lineRule="auto"/>
+              <w:ind w:left="167"/>
+            </w:pPr>
+            <w:r>
+              <w:t xml:space="preserve">23 </w:t>
+            </w:r>
+          </w:p>
+        </w:tc>
+        <w:tc>
+          <w:tcPr>
+            <w:tcW w:w="6813" w:type="dxa"/>
+            <w:tcBorders>
+              <w:top w:val="nil"/>
+              <w:left w:val="nil"/>
+              <w:bottom w:val="nil"/>
+              <w:right w:val="nil"/>
+            </w:tcBorders>
+            <w:vAlign w:val="bottom"/>
+          </w:tcPr>
+          <w:p>
+            <w:pPr>
+              <w:spacing w:line="259" w:lineRule="auto"/>
+            </w:pPr>
+            <w:r>
+              <w:t>telnet://&lt;user&gt;:&lt;password&gt;@&lt;host&gt;:&lt;por t&gt;</w:t>
+            </w:r>
+          </w:p>
+        </w:tc>
+      </w:tr>
+    </w:tbl>
+    <w:p>
+      <w:pPr>
+        <w:spacing w:after="180"/>
+        <w:ind w:left="760"/>
+      </w:pPr>
+    </w:p>
+    <w:p>
+      <w:pPr>
+        <w:spacing w:after="180"/>
+        <w:ind w:left="760"/>
+      </w:pPr>
+      <w:r>
+        <w:t>Data URL encoding "No more secrets" in base64:</w:t>
+      </w:r>
+    </w:p>
+    <w:p>
+      <w:pPr>
+        <w:spacing w:after="187" w:line="259" w:lineRule="auto"/>
+        <w:ind w:right="584"/>
+        <w:jc w:val="center"/>
+      </w:pPr>
+      <w:r>
+        <w:t>data:text/plain;base64,Tm8gbW9yZSBzZWNyZXRzCg==</w:t>
+      </w:r>
+    </w:p>
+    <w:p>
+      <w:pPr>
+        <w:spacing w:line="390" w:lineRule="auto"/>
+        <w:ind w:left="1500" w:hanging="750"/>
+      </w:pPr>
+      <w:r>
+        <w:t>Unix File URL for Iain McCrone’s handler file for mimetypes file:///home/imcc/.mailcap</w:t>
+      </w:r>
+    </w:p>
+    <w:p>
+      <w:pPr>
+        <w:spacing w:line="390" w:lineRule="auto"/>
+        <w:ind w:left="1500" w:hanging="750"/>
+      </w:pPr>
+      <w:r>
+        <w:t>Geo URL specifying location on west coast of Scotland near Oban geo:56.3192,5.5825</w:t>
+      </w:r>
+    </w:p>
+    <w:p>
+      <w:pPr>
+        <w:spacing w:after="180"/>
+        <w:ind w:left="760"/>
+      </w:pPr>
+      <w:r>
+        <w:t>HTTPS URL getting web hits for "og" on search engine Yahoo!</w:t>
+      </w:r>
+    </w:p>
+    <w:p>
+      <w:pPr>
+        <w:spacing w:after="180"/>
+        <w:ind w:left="1510"/>
+      </w:pPr>
+      <w:r>
+        <w:t>https://search.yahoo.com/bin/search?p=og</w:t>
+      </w:r>
+    </w:p>
+    <w:p>
+      <w:pPr>
+        <w:spacing w:line="390" w:lineRule="auto"/>
+        <w:ind w:left="1500" w:hanging="750"/>
+      </w:pPr>
+      <w:r>
+        <w:t>News URL for news articles in Dr Who news group news://news01.khis.de/uk.media.tv.sf.drwho</w:t>
+      </w:r>
+    </w:p>
+    <w:p>
+      <w:pPr>
+        <w:spacing w:line="390" w:lineRule="auto"/>
+        <w:ind w:left="1500" w:hanging="750"/>
+      </w:pPr>
+      <w:r>
+        <w:t>Set up SMS message to send to phone number by default service sms:+441314513427?body=Hello%20there</w:t>
+      </w:r>
+    </w:p>
+    <w:p>
+      <w:pPr>
+        <w:spacing w:after="602" w:line="390" w:lineRule="auto"/>
+        <w:ind w:left="1500" w:hanging="750"/>
+      </w:pPr>
+      <w:r>
+        <w:t>Telnet URL to Shadow Lands Multi-User Dungeon site telnet://mush.elendor.net:1893/</w:t>
+      </w:r>
+    </w:p>
+    <w:p>
+      <w:pPr>
+        <w:tabs>
+          <w:tab w:val="center" w:pos="9090"/>
+        </w:tabs>
+        <w:spacing w:after="57" w:line="259" w:lineRule="auto"/>
+        <w:ind w:left="-15"/>
+      </w:pPr>
+    </w:p>
+    <w:p>
+      <w:pPr>
+        <w:tabs>
+          <w:tab w:val="center" w:pos="9090"/>
+        </w:tabs>
+        <w:spacing w:after="57" w:line="259" w:lineRule="auto"/>
+        <w:ind w:left="-15"/>
+      </w:pPr>
+    </w:p>
+    <w:p>
+      <w:pPr>
+        <w:tabs>
+          <w:tab w:val="center" w:pos="9090"/>
+        </w:tabs>
+        <w:spacing w:after="57" w:line="259" w:lineRule="auto"/>
+        <w:ind w:left="-15"/>
+      </w:pPr>
+    </w:p>
+    <w:p>
+      <w:pPr>
+        <w:tabs>
+          <w:tab w:val="center" w:pos="9090"/>
+        </w:tabs>
+        <w:spacing w:after="57" w:line="259" w:lineRule="auto"/>
+        <w:ind w:left="-15"/>
+      </w:pPr>
+    </w:p>
+    <w:p>
+      <w:pPr>
+        <w:tabs>
+          <w:tab w:val="center" w:pos="9090"/>
+        </w:tabs>
+        <w:spacing w:after="57" w:line="259" w:lineRule="auto"/>
+        <w:ind w:left="-15"/>
+      </w:pPr>
+    </w:p>
+    <w:p>
+      <w:pPr>
+        <w:tabs>
+          <w:tab w:val="center" w:pos="9090"/>
+        </w:tabs>
+        <w:spacing w:after="57" w:line="259" w:lineRule="auto"/>
+        <w:ind w:left="-15"/>
+      </w:pPr>
+    </w:p>
+    <w:p>
+      <w:pPr>
+        <w:tabs>
+          <w:tab w:val="center" w:pos="9090"/>
+        </w:tabs>
+        <w:spacing w:after="57" w:line="259" w:lineRule="auto"/>
+        <w:ind w:left="-15"/>
+      </w:pPr>
+    </w:p>
+    <w:p>
+      <w:pPr>
+        <w:tabs>
+          <w:tab w:val="center" w:pos="9090"/>
+        </w:tabs>
+        <w:spacing w:after="57" w:line="259" w:lineRule="auto"/>
+        <w:ind w:left="-15"/>
+      </w:pPr>
+    </w:p>
+    <w:p>
+      <w:pPr>
+        <w:tabs>
+          <w:tab w:val="center" w:pos="9090"/>
+        </w:tabs>
+        <w:spacing w:after="57" w:line="259" w:lineRule="auto"/>
+        <w:ind w:left="-15"/>
+      </w:pPr>
+    </w:p>
+    <w:p>
+      <w:pPr>
+        <w:pStyle w:val="Heading1"/>
+        <w:ind w:left="2221"/>
+      </w:pPr>
+      <w:r>
+        <w:lastRenderedPageBreak/>
+        <w:t>HyperText Transfer Protocol</w:t>
+      </w:r>
+    </w:p>
+    <w:p>
+      <w:pPr>
+        <w:spacing w:after="309"/>
+      </w:pPr>
+    </w:p>
+    <w:p>
+      <w:pPr>
+        <w:spacing w:after="309"/>
+      </w:pPr>
+      <w:r>
+        <w:t>HyperText Transfer Protocol (HTTP) is the web’s application protocol.</w:t>
+      </w:r>
+    </w:p>
+    <w:p>
+      <w:r>
+        <w:t>Key features of design of HTTP service include</w:t>
+      </w:r>
+    </w:p>
+    <w:tbl>
+      <w:tblPr>
+        <w:tblStyle w:val="TableGrid"/>
+        <w:tblW w:w="9283" w:type="dxa"/>
+        <w:tblInd w:w="1338" w:type="dxa"/>
+        <w:tblCellMar>
+          <w:top w:w="0" w:type="dxa"/>
+          <w:left w:w="0" w:type="dxa"/>
+          <w:bottom w:w="0" w:type="dxa"/>
+          <w:right w:w="0" w:type="dxa"/>
+        </w:tblCellMar>
+        <w:tblLook w:val="04A0" w:firstRow="1" w:lastRow="0" w:firstColumn="1" w:lastColumn="0" w:noHBand="0" w:noVBand="1"/>
+      </w:tblPr>
+      <w:tblGrid>
+        <w:gridCol w:w="2100"/>
+        <w:gridCol w:w="7183"/>
+      </w:tblGrid>
+      <w:tr>
+        <w:trPr>
+          <w:trHeight w:val="412"/>
+        </w:trPr>
+        <w:tc>
+          <w:tcPr>
+            <w:tcW w:w="2100" w:type="dxa"/>
+            <w:tcBorders>
+              <w:top w:val="nil"/>
+              <w:left w:val="nil"/>
+              <w:bottom w:val="nil"/>
+              <w:right w:val="nil"/>
+            </w:tcBorders>
+          </w:tcPr>
+          <w:p>
+            <w:pPr>
+              <w:spacing w:line="259" w:lineRule="auto"/>
+            </w:pPr>
+            <w:r>
+              <w:rPr>
+                <w:rFonts w:ascii="Arial" w:eastAsia="Arial" w:hAnsi="Arial" w:cs="Arial"/>
+                <w:i/>
+              </w:rPr>
+              <w:t>client server</w:t>
+            </w:r>
+          </w:p>
+        </w:tc>
+        <w:tc>
+          <w:tcPr>
+            <w:tcW w:w="7183" w:type="dxa"/>
+            <w:tcBorders>
+              <w:top w:val="nil"/>
+              <w:left w:val="nil"/>
+              <w:bottom w:val="nil"/>
+              <w:right w:val="nil"/>
+            </w:tcBorders>
+          </w:tcPr>
+          <w:p>
+            <w:pPr>
+              <w:spacing w:line="259" w:lineRule="auto"/>
+              <w:jc w:val="both"/>
+            </w:pPr>
+            <w:r>
+              <w:t xml:space="preserve">provider only delivers service to consumer </w:t>
+            </w:r>
+            <w:r>
+              <w:rPr>
+                <w:rFonts w:ascii="Arial" w:eastAsia="Arial" w:hAnsi="Arial" w:cs="Arial"/>
+                <w:i/>
+              </w:rPr>
+              <w:t>on demand</w:t>
+            </w:r>
+          </w:p>
+        </w:tc>
+      </w:tr>
+      <w:tr>
+        <w:trPr>
+          <w:trHeight w:val="546"/>
+        </w:trPr>
+        <w:tc>
+          <w:tcPr>
+            <w:tcW w:w="2100" w:type="dxa"/>
+            <w:tcBorders>
+              <w:top w:val="nil"/>
+              <w:left w:val="nil"/>
+              <w:bottom w:val="nil"/>
+              <w:right w:val="nil"/>
+            </w:tcBorders>
+            <w:vAlign w:val="center"/>
+          </w:tcPr>
+          <w:p>
+            <w:pPr>
+              <w:spacing w:line="259" w:lineRule="auto"/>
+            </w:pPr>
+            <w:r>
+              <w:rPr>
+                <w:rFonts w:ascii="Arial" w:eastAsia="Arial" w:hAnsi="Arial" w:cs="Arial"/>
+                <w:i/>
+              </w:rPr>
+              <w:t>stateless</w:t>
+            </w:r>
+          </w:p>
+        </w:tc>
+        <w:tc>
+          <w:tcPr>
+            <w:tcW w:w="7183" w:type="dxa"/>
+            <w:tcBorders>
+              <w:top w:val="nil"/>
+              <w:left w:val="nil"/>
+              <w:bottom w:val="nil"/>
+              <w:right w:val="nil"/>
+            </w:tcBorders>
+            <w:vAlign w:val="center"/>
+          </w:tcPr>
+          <w:p>
+            <w:pPr>
+              <w:spacing w:line="259" w:lineRule="auto"/>
+            </w:pPr>
+            <w:r>
+              <w:t xml:space="preserve">each request is </w:t>
+            </w:r>
+            <w:r>
+              <w:rPr>
+                <w:rFonts w:ascii="Arial" w:eastAsia="Arial" w:hAnsi="Arial" w:cs="Arial"/>
+                <w:i/>
+              </w:rPr>
+              <w:t xml:space="preserve">standalone </w:t>
+            </w:r>
+            <w:r>
+              <w:t>with no context</w:t>
+            </w:r>
+          </w:p>
+        </w:tc>
+      </w:tr>
+      <w:tr>
+        <w:trPr>
+          <w:trHeight w:val="546"/>
+        </w:trPr>
+        <w:tc>
+          <w:tcPr>
+            <w:tcW w:w="2100" w:type="dxa"/>
+            <w:tcBorders>
+              <w:top w:val="nil"/>
+              <w:left w:val="nil"/>
+              <w:bottom w:val="nil"/>
+              <w:right w:val="nil"/>
+            </w:tcBorders>
+            <w:vAlign w:val="center"/>
+          </w:tcPr>
+          <w:p>
+            <w:pPr>
+              <w:spacing w:line="259" w:lineRule="auto"/>
+            </w:pPr>
+            <w:r>
+              <w:rPr>
+                <w:rFonts w:ascii="Arial" w:eastAsia="Arial" w:hAnsi="Arial" w:cs="Arial"/>
+                <w:i/>
+              </w:rPr>
+              <w:t>synchronous</w:t>
+            </w:r>
+          </w:p>
+        </w:tc>
+        <w:tc>
+          <w:tcPr>
+            <w:tcW w:w="7183" w:type="dxa"/>
+            <w:tcBorders>
+              <w:top w:val="nil"/>
+              <w:left w:val="nil"/>
+              <w:bottom w:val="nil"/>
+              <w:right w:val="nil"/>
+            </w:tcBorders>
+            <w:vAlign w:val="center"/>
+          </w:tcPr>
+          <w:p>
+            <w:pPr>
+              <w:spacing w:line="259" w:lineRule="auto"/>
+            </w:pPr>
+            <w:r>
+              <w:t>client connects to server, requests and waits for reply</w:t>
+            </w:r>
+          </w:p>
+        </w:tc>
+      </w:tr>
+      <w:tr>
+        <w:trPr>
+          <w:trHeight w:val="546"/>
+        </w:trPr>
+        <w:tc>
+          <w:tcPr>
+            <w:tcW w:w="2100" w:type="dxa"/>
+            <w:tcBorders>
+              <w:top w:val="nil"/>
+              <w:left w:val="nil"/>
+              <w:bottom w:val="nil"/>
+              <w:right w:val="nil"/>
+            </w:tcBorders>
+            <w:vAlign w:val="center"/>
+          </w:tcPr>
+          <w:p>
+            <w:pPr>
+              <w:spacing w:line="259" w:lineRule="auto"/>
+            </w:pPr>
+            <w:r>
+              <w:rPr>
+                <w:rFonts w:ascii="Arial" w:eastAsia="Arial" w:hAnsi="Arial" w:cs="Arial"/>
+                <w:i/>
+              </w:rPr>
+              <w:t xml:space="preserve">caching </w:t>
+            </w:r>
+          </w:p>
+        </w:tc>
+        <w:tc>
+          <w:tcPr>
+            <w:tcW w:w="7183" w:type="dxa"/>
+            <w:tcBorders>
+              <w:top w:val="nil"/>
+              <w:left w:val="nil"/>
+              <w:bottom w:val="nil"/>
+              <w:right w:val="nil"/>
+            </w:tcBorders>
+            <w:vAlign w:val="center"/>
+          </w:tcPr>
+          <w:p>
+            <w:pPr>
+              <w:spacing w:line="259" w:lineRule="auto"/>
+              <w:jc w:val="both"/>
+            </w:pPr>
+            <w:r>
+              <w:rPr>
+                <w:rFonts w:ascii="Arial" w:eastAsia="Arial" w:hAnsi="Arial" w:cs="Arial"/>
+                <w:i/>
+              </w:rPr>
+              <w:t xml:space="preserve">recent stored </w:t>
+            </w:r>
+            <w:r>
+              <w:t>replies may be used to answer requests</w:t>
+            </w:r>
+          </w:p>
+        </w:tc>
+      </w:tr>
+      <w:tr>
+        <w:trPr>
+          <w:trHeight w:val="412"/>
+        </w:trPr>
+        <w:tc>
+          <w:tcPr>
+            <w:tcW w:w="2100" w:type="dxa"/>
+            <w:tcBorders>
+              <w:top w:val="nil"/>
+              <w:left w:val="nil"/>
+              <w:bottom w:val="nil"/>
+              <w:right w:val="nil"/>
+            </w:tcBorders>
+            <w:vAlign w:val="bottom"/>
+          </w:tcPr>
+          <w:p>
+            <w:pPr>
+              <w:spacing w:line="259" w:lineRule="auto"/>
+            </w:pPr>
+            <w:r>
+              <w:rPr>
+                <w:rFonts w:ascii="Arial" w:eastAsia="Arial" w:hAnsi="Arial" w:cs="Arial"/>
+                <w:i/>
+              </w:rPr>
+              <w:t>layered</w:t>
+            </w:r>
+          </w:p>
+        </w:tc>
+        <w:tc>
+          <w:tcPr>
+            <w:tcW w:w="7183" w:type="dxa"/>
+            <w:tcBorders>
+              <w:top w:val="nil"/>
+              <w:left w:val="nil"/>
+              <w:bottom w:val="nil"/>
+              <w:right w:val="nil"/>
+            </w:tcBorders>
+            <w:vAlign w:val="bottom"/>
+          </w:tcPr>
+          <w:p>
+            <w:pPr>
+              <w:spacing w:line="259" w:lineRule="auto"/>
+            </w:pPr>
+            <w:r>
+              <w:t>requests may be relayed via (chain of) intermediaries</w:t>
+            </w:r>
+          </w:p>
+        </w:tc>
+      </w:tr>
+    </w:tbl>
+    <w:p>
+      <w:pPr>
+        <w:spacing w:after="279"/>
+      </w:pPr>
+    </w:p>
+    <w:p>
+      <w:pPr>
+        <w:spacing w:after="279"/>
+      </w:pPr>
+      <w:r>
+        <w:t>Typical client-server interaction on web might be</w:t>
+      </w:r>
+    </w:p>
+    <w:p>
+      <w:pPr>
+        <w:numPr>
+          <w:ilvl w:val="0"/>
+          <w:numId w:val="2"/>
+        </w:numPr>
+        <w:spacing w:after="164" w:line="265" w:lineRule="auto"/>
+        <w:ind w:hanging="600"/>
+      </w:pPr>
+      <w:r>
+        <w:t xml:space="preserve">link </w:t>
+      </w:r>
+      <w:r>
+        <w:rPr>
+          <w:rFonts w:ascii="Arial" w:eastAsia="Arial" w:hAnsi="Arial" w:cs="Arial"/>
+          <w:i/>
+        </w:rPr>
+        <w:t xml:space="preserve">http://www.macs.hw.ac.uk/˜air/index.html </w:t>
+      </w:r>
+      <w:r>
+        <w:t>is clicked</w:t>
+      </w:r>
+    </w:p>
+    <w:p>
+      <w:pPr>
+        <w:numPr>
+          <w:ilvl w:val="0"/>
+          <w:numId w:val="2"/>
+        </w:numPr>
+        <w:spacing w:after="164" w:line="265" w:lineRule="auto"/>
+        <w:ind w:hanging="600"/>
+      </w:pPr>
+      <w:r>
+        <w:t xml:space="preserve">browser gets IP address of </w:t>
+      </w:r>
+      <w:r>
+        <w:rPr>
+          <w:rFonts w:ascii="Arial" w:eastAsia="Arial" w:hAnsi="Arial" w:cs="Arial"/>
+          <w:i/>
+        </w:rPr>
+        <w:t xml:space="preserve">www.macs.hw.ac.uk </w:t>
+      </w:r>
+      <w:r>
+        <w:t>from DNS</w:t>
+      </w:r>
+    </w:p>
+    <w:p>
+      <w:pPr>
+        <w:numPr>
+          <w:ilvl w:val="0"/>
+          <w:numId w:val="2"/>
+        </w:numPr>
+        <w:spacing w:after="164" w:line="265" w:lineRule="auto"/>
+        <w:ind w:hanging="600"/>
+      </w:pPr>
+      <w:r>
+        <w:t xml:space="preserve">browser makes TCP connection to port 80 on </w:t>
+      </w:r>
+      <w:r>
+        <w:rPr>
+          <w:rFonts w:ascii="Arial" w:eastAsia="Arial" w:hAnsi="Arial" w:cs="Arial"/>
+          <w:i/>
+        </w:rPr>
+        <w:t>137.195.13.48</w:t>
+      </w:r>
+    </w:p>
+    <w:p>
+      <w:pPr>
+        <w:numPr>
+          <w:ilvl w:val="0"/>
+          <w:numId w:val="2"/>
+        </w:numPr>
+        <w:spacing w:after="164" w:line="265" w:lineRule="auto"/>
+        <w:ind w:hanging="600"/>
+      </w:pPr>
+      <w:r>
+        <w:t xml:space="preserve">browser sends </w:t>
+      </w:r>
+      <w:r>
+        <w:rPr>
+          <w:rFonts w:ascii="Arial" w:eastAsia="Arial" w:hAnsi="Arial" w:cs="Arial"/>
+          <w:i/>
+        </w:rPr>
+        <w:t xml:space="preserve">HTTP </w:t>
+      </w:r>
+      <w:r>
+        <w:t>request for given URL</w:t>
+      </w:r>
+    </w:p>
+    <w:p>
+      <w:pPr>
+        <w:numPr>
+          <w:ilvl w:val="0"/>
+          <w:numId w:val="2"/>
+        </w:numPr>
+        <w:spacing w:after="164" w:line="265" w:lineRule="auto"/>
+        <w:ind w:hanging="600"/>
+      </w:pPr>
+      <w:r>
+        <w:rPr>
+          <w:rFonts w:ascii="Arial" w:eastAsia="Arial" w:hAnsi="Arial" w:cs="Arial"/>
+          <w:i/>
+        </w:rPr>
+        <w:t xml:space="preserve">www.macs.hw.ac.uk </w:t>
+      </w:r>
+      <w:r>
+        <w:t>ser</w:t>
+      </w:r>
+      <w:r>
+        <w:t xml:space="preserve">ver sends file </w:t>
+      </w:r>
+      <w:r>
+        <w:rPr>
+          <w:rFonts w:ascii="Arial" w:eastAsia="Arial" w:hAnsi="Arial" w:cs="Arial"/>
+          <w:i/>
+        </w:rPr>
+        <w:t>index.html</w:t>
+      </w:r>
+    </w:p>
+    <w:p>
+      <w:pPr>
+        <w:numPr>
+          <w:ilvl w:val="0"/>
+          <w:numId w:val="2"/>
+        </w:numPr>
+        <w:spacing w:after="164" w:line="265" w:lineRule="auto"/>
+        <w:ind w:hanging="600"/>
+      </w:pPr>
+      <w:r>
+        <w:t>browser gets files referenced in page by same connection</w:t>
+      </w:r>
+    </w:p>
+    <w:p>
+      <w:pPr>
+        <w:numPr>
+          <w:ilvl w:val="0"/>
+          <w:numId w:val="2"/>
+        </w:numPr>
+        <w:spacing w:after="164" w:line="265" w:lineRule="auto"/>
+        <w:ind w:hanging="600"/>
+      </w:pPr>
+      <w:r>
+        <w:t>TCP connection is released</w:t>
+      </w:r>
+    </w:p>
+    <w:p>
+      <w:pPr>
+        <w:numPr>
+          <w:ilvl w:val="0"/>
+          <w:numId w:val="2"/>
+        </w:numPr>
+        <w:spacing w:after="278" w:line="265" w:lineRule="auto"/>
+        <w:ind w:hanging="600"/>
+        <w:sectPr>
+          <w:headerReference w:type="even" r:id="rId9"/>
+          <w:headerReference w:type="default" r:id="rId10"/>
+          <w:footerReference w:type="even" r:id="rId11"/>
+          <w:footerReference w:type="default" r:id="rId12"/>
+          <w:headerReference w:type="first" r:id="rId13"/>
+          <w:footerReference w:type="first" r:id="rId14"/>
+          <w:pgSz w:w="12240" w:h="15840"/>
+          <w:pgMar w:top="624" w:right="629" w:bottom="624" w:left="907" w:header="720" w:footer="720" w:gutter="0"/>
+          <w:cols w:space="720"/>
+        </w:sectPr>
+      </w:pPr>
+      <w:r>
+        <w:t xml:space="preserve">browser renders </w:t>
+      </w:r>
+      <w:r>
+        <w:rPr>
+          <w:rFonts w:ascii="Arial" w:eastAsia="Arial" w:hAnsi="Arial" w:cs="Arial"/>
+          <w:i/>
+        </w:rPr>
+        <w:t xml:space="preserve">index.html </w:t>
+      </w:r>
+      <w:r>
+        <w:t>with extras - CSS, images etc.</w:t>
+      </w:r>
+    </w:p>
+    <w:p>
+      <w:pPr>
+        <w:pStyle w:val="Heading1"/>
+        <w:jc w:val="center"/>
+      </w:pPr>
+      <w:r>
+        <w:t>HyperText Transfer Protocol</w:t>
+      </w:r>
+    </w:p>
+    <w:p>
+      <w:pPr>
+        <w:spacing w:after="309"/>
+        <w:ind w:left="-5"/>
+      </w:pPr>
+      <w:r>
+        <w:t>RFC 1945 defines HTTP 1.0. RFC 7230, 7231 define HTTP 1.1.</w:t>
+      </w:r>
+    </w:p>
+    <w:p>
+      <w:pPr>
+        <w:spacing w:after="291"/>
+        <w:ind w:left="-5"/>
+      </w:pPr>
+      <w:r>
+        <w:t>HTTP messages are in Internet E-mail for mat with MIME extensions.</w:t>
+      </w:r>
+    </w:p>
+    <w:p>
+      <w:pPr>
+        <w:ind w:left="-5"/>
+      </w:pPr>
+      <w:r>
+        <w:t>HTTP 1.1 supports following request methods</w:t>
+      </w:r>
+    </w:p>
+    <w:tbl>
+      <w:tblPr>
+        <w:tblStyle w:val="TableGrid"/>
+        <w:tblW w:w="7913" w:type="dxa"/>
+        <w:tblInd w:w="720" w:type="dxa"/>
+        <w:tblCellMar>
+          <w:top w:w="0" w:type="dxa"/>
+          <w:left w:w="0" w:type="dxa"/>
+          <w:bottom w:w="0" w:type="dxa"/>
+          <w:right w:w="0" w:type="dxa"/>
+        </w:tblCellMar>
+        <w:tblLook w:val="04A0" w:firstRow="1" w:lastRow="0" w:firstColumn="1" w:lastColumn="0" w:noHBand="0" w:noVBand="1"/>
+      </w:tblPr>
+      <w:tblGrid>
+        <w:gridCol w:w="1800"/>
+        <w:gridCol w:w="6113"/>
+      </w:tblGrid>
+      <w:tr>
+        <w:trPr>
+          <w:trHeight w:val="391"/>
+        </w:trPr>
+        <w:tc>
+          <w:tcPr>
+            <w:tcW w:w="1800" w:type="dxa"/>
+            <w:tcBorders>
+              <w:top w:val="nil"/>
+              <w:left w:val="nil"/>
+              <w:bottom w:val="nil"/>
+              <w:right w:val="nil"/>
+            </w:tcBorders>
+          </w:tcPr>
+          <w:p>
+            <w:pPr>
+              <w:spacing w:line="259" w:lineRule="auto"/>
+            </w:pPr>
+            <w:r>
+              <w:rPr>
+                <w:rFonts w:ascii="Arial" w:eastAsia="Arial" w:hAnsi="Arial" w:cs="Arial"/>
+                <w:i/>
+              </w:rPr>
+              <w:t>CONNECT</w:t>
+            </w:r>
+          </w:p>
+        </w:tc>
+        <w:tc>
+          <w:tcPr>
+            <w:tcW w:w="6113" w:type="dxa"/>
+            <w:tcBorders>
+              <w:top w:val="nil"/>
+              <w:left w:val="nil"/>
+              <w:bottom w:val="nil"/>
+              <w:right w:val="nil"/>
+            </w:tcBorders>
+          </w:tcPr>
+          <w:p>
+            <w:pPr>
+              <w:spacing w:line="259" w:lineRule="auto"/>
+            </w:pPr>
+            <w:r>
+              <w:t xml:space="preserve">method for use with SSL </w:t>
+            </w:r>
+            <w:r>
+              <w:t>tunnelling</w:t>
+            </w:r>
+          </w:p>
+        </w:tc>
+      </w:tr>
+      <w:tr>
+        <w:trPr>
+          <w:trHeight w:val="504"/>
+        </w:trPr>
+        <w:tc>
+          <w:tcPr>
+            <w:tcW w:w="1800" w:type="dxa"/>
+            <w:tcBorders>
+              <w:top w:val="nil"/>
+              <w:left w:val="nil"/>
+              <w:bottom w:val="nil"/>
+              <w:right w:val="nil"/>
+            </w:tcBorders>
+            <w:vAlign w:val="center"/>
+          </w:tcPr>
+          <w:p>
+            <w:pPr>
+              <w:spacing w:line="259" w:lineRule="auto"/>
+            </w:pPr>
+            <w:r>
+              <w:rPr>
+                <w:rFonts w:ascii="Arial" w:eastAsia="Arial" w:hAnsi="Arial" w:cs="Arial"/>
+                <w:i/>
+              </w:rPr>
+              <w:t>DELETE</w:t>
+            </w:r>
+          </w:p>
+        </w:tc>
+        <w:tc>
+          <w:tcPr>
+            <w:tcW w:w="6113" w:type="dxa"/>
+            <w:tcBorders>
+              <w:top w:val="nil"/>
+              <w:left w:val="nil"/>
+              <w:bottom w:val="nil"/>
+              <w:right w:val="nil"/>
+            </w:tcBorders>
+            <w:vAlign w:val="center"/>
+          </w:tcPr>
+          <w:p>
+            <w:pPr>
+              <w:spacing w:line="259" w:lineRule="auto"/>
+            </w:pPr>
+            <w:r>
+              <w:t>remove web page</w:t>
+            </w:r>
+          </w:p>
+        </w:tc>
+      </w:tr>
+      <w:tr>
+        <w:trPr>
+          <w:trHeight w:val="504"/>
+        </w:trPr>
+        <w:tc>
+          <w:tcPr>
+            <w:tcW w:w="1800" w:type="dxa"/>
+            <w:tcBorders>
+              <w:top w:val="nil"/>
+              <w:left w:val="nil"/>
+              <w:bottom w:val="nil"/>
+              <w:right w:val="nil"/>
+            </w:tcBorders>
+            <w:vAlign w:val="center"/>
+          </w:tcPr>
+          <w:p>
+            <w:pPr>
+              <w:spacing w:line="259" w:lineRule="auto"/>
+            </w:pPr>
+            <w:r>
+              <w:rPr>
+                <w:rFonts w:ascii="Arial" w:eastAsia="Arial" w:hAnsi="Arial" w:cs="Arial"/>
+                <w:i/>
+              </w:rPr>
+              <w:t>GET</w:t>
+            </w:r>
+          </w:p>
+        </w:tc>
+        <w:tc>
+          <w:tcPr>
+            <w:tcW w:w="6113" w:type="dxa"/>
+            <w:tcBorders>
+              <w:top w:val="nil"/>
+              <w:left w:val="nil"/>
+              <w:bottom w:val="nil"/>
+              <w:right w:val="nil"/>
+            </w:tcBorders>
+            <w:vAlign w:val="center"/>
+          </w:tcPr>
+          <w:p>
+            <w:pPr>
+              <w:spacing w:line="259" w:lineRule="auto"/>
+            </w:pPr>
+            <w:r>
+              <w:t>fetch web page</w:t>
+            </w:r>
+          </w:p>
+        </w:tc>
+      </w:tr>
+      <w:tr>
+        <w:trPr>
+          <w:trHeight w:val="504"/>
+        </w:trPr>
+        <w:tc>
+          <w:tcPr>
+            <w:tcW w:w="1800" w:type="dxa"/>
+            <w:tcBorders>
+              <w:top w:val="nil"/>
+              <w:left w:val="nil"/>
+              <w:bottom w:val="nil"/>
+              <w:right w:val="nil"/>
+            </w:tcBorders>
+            <w:vAlign w:val="center"/>
+          </w:tcPr>
+          <w:p>
+            <w:pPr>
+              <w:spacing w:line="259" w:lineRule="auto"/>
+            </w:pPr>
+            <w:r>
+              <w:rPr>
+                <w:rFonts w:ascii="Arial" w:eastAsia="Arial" w:hAnsi="Arial" w:cs="Arial"/>
+                <w:i/>
+              </w:rPr>
+              <w:t>HEAD</w:t>
+            </w:r>
+          </w:p>
+        </w:tc>
+        <w:tc>
+          <w:tcPr>
+            <w:tcW w:w="6113" w:type="dxa"/>
+            <w:tcBorders>
+              <w:top w:val="nil"/>
+              <w:left w:val="nil"/>
+              <w:bottom w:val="nil"/>
+              <w:right w:val="nil"/>
+            </w:tcBorders>
+            <w:vAlign w:val="center"/>
+          </w:tcPr>
+          <w:p>
+            <w:pPr>
+              <w:spacing w:line="259" w:lineRule="auto"/>
+            </w:pPr>
+            <w:r>
+              <w:t>fetch HTTP header metadata on web page</w:t>
+            </w:r>
+          </w:p>
+        </w:tc>
+      </w:tr>
+      <w:tr>
+        <w:trPr>
+          <w:trHeight w:val="504"/>
+        </w:trPr>
+        <w:tc>
+          <w:tcPr>
+            <w:tcW w:w="1800" w:type="dxa"/>
+            <w:tcBorders>
+              <w:top w:val="nil"/>
+              <w:left w:val="nil"/>
+              <w:bottom w:val="nil"/>
+              <w:right w:val="nil"/>
+            </w:tcBorders>
+            <w:vAlign w:val="center"/>
+          </w:tcPr>
+          <w:p>
+            <w:pPr>
+              <w:spacing w:line="259" w:lineRule="auto"/>
+            </w:pPr>
+            <w:r>
+              <w:rPr>
+                <w:rFonts w:ascii="Arial" w:eastAsia="Arial" w:hAnsi="Arial" w:cs="Arial"/>
+                <w:i/>
+              </w:rPr>
+              <w:t>OPTIONS</w:t>
+            </w:r>
+          </w:p>
+        </w:tc>
+        <w:tc>
+          <w:tcPr>
+            <w:tcW w:w="6113" w:type="dxa"/>
+            <w:tcBorders>
+              <w:top w:val="nil"/>
+              <w:left w:val="nil"/>
+              <w:bottom w:val="nil"/>
+              <w:right w:val="nil"/>
+            </w:tcBorders>
+            <w:vAlign w:val="center"/>
+          </w:tcPr>
+          <w:p>
+            <w:pPr>
+              <w:spacing w:line="259" w:lineRule="auto"/>
+            </w:pPr>
+            <w:r>
+              <w:t>request data on comms options to given URI</w:t>
+            </w:r>
+          </w:p>
+        </w:tc>
+      </w:tr>
+      <w:tr>
+        <w:trPr>
+          <w:trHeight w:val="504"/>
+        </w:trPr>
+        <w:tc>
+          <w:tcPr>
+            <w:tcW w:w="1800" w:type="dxa"/>
+            <w:tcBorders>
+              <w:top w:val="nil"/>
+              <w:left w:val="nil"/>
+              <w:bottom w:val="nil"/>
+              <w:right w:val="nil"/>
+            </w:tcBorders>
+            <w:vAlign w:val="center"/>
+          </w:tcPr>
+          <w:p>
+            <w:pPr>
+              <w:spacing w:line="259" w:lineRule="auto"/>
+            </w:pPr>
+            <w:r>
+              <w:rPr>
+                <w:rFonts w:ascii="Arial" w:eastAsia="Arial" w:hAnsi="Arial" w:cs="Arial"/>
+                <w:i/>
+              </w:rPr>
+              <w:t>POST</w:t>
+            </w:r>
+          </w:p>
+        </w:tc>
+        <w:tc>
+          <w:tcPr>
+            <w:tcW w:w="6113" w:type="dxa"/>
+            <w:tcBorders>
+              <w:top w:val="nil"/>
+              <w:left w:val="nil"/>
+              <w:bottom w:val="nil"/>
+              <w:right w:val="nil"/>
+            </w:tcBorders>
+            <w:vAlign w:val="center"/>
+          </w:tcPr>
+          <w:p>
+            <w:pPr>
+              <w:spacing w:line="259" w:lineRule="auto"/>
+            </w:pPr>
+            <w:r>
+              <w:t>handle submitted web page with given URI</w:t>
+            </w:r>
+          </w:p>
+        </w:tc>
+      </w:tr>
+      <w:tr>
+        <w:trPr>
+          <w:trHeight w:val="504"/>
+        </w:trPr>
+        <w:tc>
+          <w:tcPr>
+            <w:tcW w:w="1800" w:type="dxa"/>
+            <w:tcBorders>
+              <w:top w:val="nil"/>
+              <w:left w:val="nil"/>
+              <w:bottom w:val="nil"/>
+              <w:right w:val="nil"/>
+            </w:tcBorders>
+            <w:vAlign w:val="center"/>
+          </w:tcPr>
+          <w:p>
+            <w:pPr>
+              <w:spacing w:line="259" w:lineRule="auto"/>
+            </w:pPr>
+            <w:r>
+              <w:rPr>
+                <w:rFonts w:ascii="Arial" w:eastAsia="Arial" w:hAnsi="Arial" w:cs="Arial"/>
+                <w:i/>
+              </w:rPr>
+              <w:t>PUT</w:t>
+            </w:r>
+          </w:p>
+        </w:tc>
+        <w:tc>
+          <w:tcPr>
+            <w:tcW w:w="6113" w:type="dxa"/>
+            <w:tcBorders>
+              <w:top w:val="nil"/>
+              <w:left w:val="nil"/>
+              <w:bottom w:val="nil"/>
+              <w:right w:val="nil"/>
+            </w:tcBorders>
+            <w:vAlign w:val="center"/>
+          </w:tcPr>
+          <w:p>
+            <w:pPr>
+              <w:spacing w:line="259" w:lineRule="auto"/>
+            </w:pPr>
+            <w:r>
+              <w:t>store submitted web page as given URI</w:t>
+            </w:r>
+          </w:p>
+        </w:tc>
+      </w:tr>
+      <w:tr>
+        <w:trPr>
+          <w:trHeight w:val="391"/>
+        </w:trPr>
+        <w:tc>
+          <w:tcPr>
+            <w:tcW w:w="1800" w:type="dxa"/>
+            <w:tcBorders>
+              <w:top w:val="nil"/>
+              <w:left w:val="nil"/>
+              <w:bottom w:val="nil"/>
+              <w:right w:val="nil"/>
+            </w:tcBorders>
+            <w:vAlign w:val="bottom"/>
+          </w:tcPr>
+          <w:p>
+            <w:pPr>
+              <w:spacing w:line="259" w:lineRule="auto"/>
+            </w:pPr>
+            <w:r>
+              <w:rPr>
+                <w:rFonts w:ascii="Arial" w:eastAsia="Arial" w:hAnsi="Arial" w:cs="Arial"/>
+                <w:i/>
+              </w:rPr>
+              <w:t>TRACE</w:t>
+            </w:r>
+          </w:p>
+        </w:tc>
+        <w:tc>
+          <w:tcPr>
+            <w:tcW w:w="6113" w:type="dxa"/>
+            <w:tcBorders>
+              <w:top w:val="nil"/>
+              <w:left w:val="nil"/>
+              <w:bottom w:val="nil"/>
+              <w:right w:val="nil"/>
+            </w:tcBorders>
+            <w:vAlign w:val="bottom"/>
+          </w:tcPr>
+          <w:p>
+            <w:pPr>
+              <w:spacing w:line="259" w:lineRule="auto"/>
+              <w:jc w:val="both"/>
+            </w:pPr>
+            <w:r>
+              <w:t>request remote loop-back of request message</w:t>
+            </w:r>
+          </w:p>
+        </w:tc>
+      </w:tr>
+    </w:tbl>
+    <w:p>
+      <w:pPr>
+        <w:spacing w:after="320"/>
+        <w:ind w:left="-5"/>
+      </w:pPr>
+    </w:p>
+    <w:p>
+      <w:pPr>
+        <w:spacing w:after="320"/>
+        <w:ind w:left="-5"/>
+      </w:pPr>
+      <w:r>
+        <w:t xml:space="preserve">Only the </w:t>
+      </w:r>
+      <w:r>
+        <w:rPr>
+          <w:rFonts w:ascii="Arial" w:eastAsia="Arial" w:hAnsi="Arial" w:cs="Arial"/>
+          <w:i/>
+        </w:rPr>
+        <w:t>GET</w:t>
+      </w:r>
+      <w:r>
+        <w:t xml:space="preserve">, </w:t>
+      </w:r>
+      <w:r>
+        <w:rPr>
+          <w:rFonts w:ascii="Arial" w:eastAsia="Arial" w:hAnsi="Arial" w:cs="Arial"/>
+          <w:i/>
+        </w:rPr>
+        <w:t xml:space="preserve">HEAD </w:t>
+      </w:r>
+      <w:r>
+        <w:t xml:space="preserve">and </w:t>
+      </w:r>
+      <w:r>
+        <w:rPr>
+          <w:rFonts w:ascii="Arial" w:eastAsia="Arial" w:hAnsi="Arial" w:cs="Arial"/>
+          <w:i/>
+        </w:rPr>
+        <w:t xml:space="preserve">POST </w:t>
+      </w:r>
+      <w:r>
+        <w:t>methods are widely used.</w:t>
+      </w:r>
+    </w:p>
+    <w:p>
+      <w:pPr>
+        <w:spacing w:after="290"/>
+        <w:ind w:left="-5"/>
+      </w:pPr>
+      <w:r>
+        <w:t>Ever y HTTP request gets status code response of following types:</w:t>
+      </w:r>
+    </w:p>
+    <w:p>
+      <w:pPr>
+        <w:tabs>
+          <w:tab w:val="center" w:pos="1061"/>
+          <w:tab w:val="center" w:pos="3945"/>
+        </w:tabs>
+        <w:spacing w:line="259" w:lineRule="auto"/>
+      </w:pPr>
+      <w:r>
+        <w:rPr>
+          <w:rFonts w:ascii="Calibri" w:eastAsia="Calibri" w:hAnsi="Calibri" w:cs="Calibri"/>
+        </w:rPr>
+        <w:tab/>
+      </w:r>
+      <w:r>
+        <w:rPr>
+          <w:rFonts w:ascii="Arial" w:eastAsia="Arial" w:hAnsi="Arial" w:cs="Arial"/>
+          <w:b/>
+        </w:rPr>
+        <w:t xml:space="preserve">Type </w:t>
+      </w:r>
+      <w:r>
+        <w:rPr>
+          <w:rFonts w:ascii="Arial" w:eastAsia="Arial" w:hAnsi="Arial" w:cs="Arial"/>
+          <w:b/>
+        </w:rPr>
+        <w:tab/>
+        <w:t>3 Digits Description</w:t>
+      </w:r>
+    </w:p>
+    <w:tbl>
+      <w:tblPr>
+        <w:tblStyle w:val="TableGrid"/>
+        <w:tblW w:w="8874" w:type="dxa"/>
+        <w:tblInd w:w="720" w:type="dxa"/>
+        <w:tblCellMar>
+          <w:top w:w="0" w:type="dxa"/>
+          <w:left w:w="0" w:type="dxa"/>
+          <w:bottom w:w="0" w:type="dxa"/>
+          <w:right w:w="0" w:type="dxa"/>
+        </w:tblCellMar>
+        <w:tblLook w:val="04A0" w:firstRow="1" w:lastRow="0" w:firstColumn="1" w:lastColumn="0" w:noHBand="0" w:noVBand="1"/>
+      </w:tblPr>
+      <w:tblGrid>
+        <w:gridCol w:w="1800"/>
+        <w:gridCol w:w="1200"/>
+        <w:gridCol w:w="5874"/>
+      </w:tblGrid>
+      <w:tr>
+        <w:trPr>
+          <w:trHeight w:val="391"/>
+        </w:trPr>
+        <w:tc>
+          <w:tcPr>
+            <w:tcW w:w="1800" w:type="dxa"/>
+            <w:tcBorders>
+              <w:top w:val="nil"/>
+              <w:left w:val="nil"/>
+              <w:bottom w:val="nil"/>
+              <w:right w:val="nil"/>
+            </w:tcBorders>
+          </w:tcPr>
+          <w:p>
+            <w:pPr>
+              <w:spacing w:line="259" w:lineRule="auto"/>
+              <w:jc w:val="both"/>
+            </w:pPr>
+            <w:r>
+              <w:rPr>
+                <w:i/>
+              </w:rPr>
+              <w:t>infor</w:t>
+            </w:r>
+            <w:r>
+              <w:rPr>
+                <w:rFonts w:ascii="Arial" w:eastAsia="Arial" w:hAnsi="Arial" w:cs="Arial"/>
+                <w:i/>
+              </w:rPr>
+              <w:t>mational</w:t>
+            </w:r>
+          </w:p>
+        </w:tc>
+        <w:tc>
+          <w:tcPr>
+            <w:tcW w:w="1200" w:type="dxa"/>
+            <w:tcBorders>
+              <w:top w:val="nil"/>
+              <w:left w:val="nil"/>
+              <w:bottom w:val="nil"/>
+              <w:right w:val="nil"/>
+            </w:tcBorders>
+          </w:tcPr>
+          <w:p>
+            <w:pPr>
+              <w:spacing w:line="259" w:lineRule="auto"/>
+              <w:ind w:left="167"/>
+            </w:pPr>
+            <w:r>
+              <w:rPr>
+                <w:rFonts w:ascii="Arial" w:eastAsia="Arial" w:hAnsi="Arial" w:cs="Arial"/>
+                <w:b/>
+              </w:rPr>
+              <w:t>1xx</w:t>
+            </w:r>
+          </w:p>
+        </w:tc>
+        <w:tc>
+          <w:tcPr>
+            <w:tcW w:w="5874" w:type="dxa"/>
+            <w:tcBorders>
+              <w:top w:val="nil"/>
+              <w:left w:val="nil"/>
+              <w:bottom w:val="nil"/>
+              <w:right w:val="nil"/>
+            </w:tcBorders>
+          </w:tcPr>
+          <w:p>
+            <w:pPr>
+              <w:spacing w:line="259" w:lineRule="auto"/>
+            </w:pPr>
+            <w:r>
+              <w:t>request is being processed</w:t>
+            </w:r>
+          </w:p>
+        </w:tc>
+      </w:tr>
+      <w:tr>
+        <w:trPr>
+          <w:trHeight w:val="504"/>
+        </w:trPr>
+        <w:tc>
+          <w:tcPr>
+            <w:tcW w:w="1800" w:type="dxa"/>
+            <w:tcBorders>
+              <w:top w:val="nil"/>
+              <w:left w:val="nil"/>
+              <w:bottom w:val="nil"/>
+              <w:right w:val="nil"/>
+            </w:tcBorders>
+            <w:vAlign w:val="center"/>
+          </w:tcPr>
+          <w:p>
+            <w:pPr>
+              <w:spacing w:line="259" w:lineRule="auto"/>
+            </w:pPr>
+            <w:r>
+              <w:rPr>
+                <w:rFonts w:ascii="Arial" w:eastAsia="Arial" w:hAnsi="Arial" w:cs="Arial"/>
+                <w:i/>
+              </w:rPr>
+              <w:t>successful</w:t>
+            </w:r>
+          </w:p>
+        </w:tc>
+        <w:tc>
+          <w:tcPr>
+            <w:tcW w:w="1200" w:type="dxa"/>
+            <w:tcBorders>
+              <w:top w:val="nil"/>
+              <w:left w:val="nil"/>
+              <w:bottom w:val="nil"/>
+              <w:right w:val="nil"/>
+            </w:tcBorders>
+            <w:vAlign w:val="center"/>
+          </w:tcPr>
+          <w:p>
+            <w:pPr>
+              <w:spacing w:line="259" w:lineRule="auto"/>
+              <w:ind w:left="167"/>
+            </w:pPr>
+            <w:r>
+              <w:rPr>
+                <w:rFonts w:ascii="Arial" w:eastAsia="Arial" w:hAnsi="Arial" w:cs="Arial"/>
+                <w:b/>
+              </w:rPr>
+              <w:t>2xx</w:t>
+            </w:r>
+          </w:p>
+        </w:tc>
+        <w:tc>
+          <w:tcPr>
+            <w:tcW w:w="5874" w:type="dxa"/>
+            <w:tcBorders>
+              <w:top w:val="nil"/>
+              <w:left w:val="nil"/>
+              <w:bottom w:val="nil"/>
+              <w:right w:val="nil"/>
+            </w:tcBorders>
+            <w:vAlign w:val="center"/>
+          </w:tcPr>
+          <w:p>
+            <w:pPr>
+              <w:spacing w:line="259" w:lineRule="auto"/>
+              <w:jc w:val="both"/>
+            </w:pPr>
+            <w:r>
+              <w:t>request was received, understood, accepted</w:t>
+            </w:r>
+          </w:p>
+        </w:tc>
+      </w:tr>
+      <w:tr>
+        <w:trPr>
+          <w:trHeight w:val="504"/>
+        </w:trPr>
+        <w:tc>
+          <w:tcPr>
+            <w:tcW w:w="1800" w:type="dxa"/>
+            <w:tcBorders>
+              <w:top w:val="nil"/>
+              <w:left w:val="nil"/>
+              <w:bottom w:val="nil"/>
+              <w:right w:val="nil"/>
+            </w:tcBorders>
+            <w:vAlign w:val="center"/>
+          </w:tcPr>
+          <w:p>
+            <w:pPr>
+              <w:spacing w:line="259" w:lineRule="auto"/>
+            </w:pPr>
+            <w:r>
+              <w:rPr>
+                <w:rFonts w:ascii="Arial" w:eastAsia="Arial" w:hAnsi="Arial" w:cs="Arial"/>
+                <w:i/>
+              </w:rPr>
+              <w:t>redirection</w:t>
+            </w:r>
+          </w:p>
+        </w:tc>
+        <w:tc>
+          <w:tcPr>
+            <w:tcW w:w="1200" w:type="dxa"/>
+            <w:tcBorders>
+              <w:top w:val="nil"/>
+              <w:left w:val="nil"/>
+              <w:bottom w:val="nil"/>
+              <w:right w:val="nil"/>
+            </w:tcBorders>
+            <w:vAlign w:val="center"/>
+          </w:tcPr>
+          <w:p>
+            <w:pPr>
+              <w:spacing w:line="259" w:lineRule="auto"/>
+              <w:ind w:left="167"/>
+            </w:pPr>
+            <w:r>
+              <w:rPr>
+                <w:rFonts w:ascii="Arial" w:eastAsia="Arial" w:hAnsi="Arial" w:cs="Arial"/>
+                <w:b/>
+              </w:rPr>
+              <w:t>3xx</w:t>
+            </w:r>
+          </w:p>
+        </w:tc>
+        <w:tc>
+          <w:tcPr>
+            <w:tcW w:w="5874" w:type="dxa"/>
+            <w:tcBorders>
+              <w:top w:val="nil"/>
+              <w:left w:val="nil"/>
+              <w:bottom w:val="nil"/>
+              <w:right w:val="nil"/>
+            </w:tcBorders>
+            <w:vAlign w:val="center"/>
+          </w:tcPr>
+          <w:p>
+            <w:pPr>
+              <w:spacing w:line="259" w:lineRule="auto"/>
+              <w:jc w:val="both"/>
+            </w:pPr>
+            <w:r>
+              <w:t>further action is needed to complete request</w:t>
+            </w:r>
+          </w:p>
+        </w:tc>
+      </w:tr>
+      <w:tr>
+        <w:trPr>
+          <w:trHeight w:val="504"/>
+        </w:trPr>
+        <w:tc>
+          <w:tcPr>
+            <w:tcW w:w="1800" w:type="dxa"/>
+            <w:tcBorders>
+              <w:top w:val="nil"/>
+              <w:left w:val="nil"/>
+              <w:bottom w:val="nil"/>
+              <w:right w:val="nil"/>
+            </w:tcBorders>
+            <w:vAlign w:val="center"/>
+          </w:tcPr>
+          <w:p>
+            <w:pPr>
+              <w:spacing w:line="259" w:lineRule="auto"/>
+            </w:pPr>
+            <w:r>
+              <w:rPr>
+                <w:rFonts w:ascii="Arial" w:eastAsia="Arial" w:hAnsi="Arial" w:cs="Arial"/>
+                <w:i/>
+              </w:rPr>
+              <w:t>client error</w:t>
+            </w:r>
+          </w:p>
+        </w:tc>
+        <w:tc>
+          <w:tcPr>
+            <w:tcW w:w="1200" w:type="dxa"/>
+            <w:tcBorders>
+              <w:top w:val="nil"/>
+              <w:left w:val="nil"/>
+              <w:bottom w:val="nil"/>
+              <w:right w:val="nil"/>
+            </w:tcBorders>
+            <w:vAlign w:val="center"/>
+          </w:tcPr>
+          <w:p>
+            <w:pPr>
+              <w:spacing w:line="259" w:lineRule="auto"/>
+              <w:ind w:left="167"/>
+            </w:pPr>
+            <w:r>
+              <w:rPr>
+                <w:rFonts w:ascii="Arial" w:eastAsia="Arial" w:hAnsi="Arial" w:cs="Arial"/>
+                <w:b/>
+              </w:rPr>
+              <w:t>4xx</w:t>
+            </w:r>
+          </w:p>
+        </w:tc>
+        <w:tc>
+          <w:tcPr>
+            <w:tcW w:w="5874" w:type="dxa"/>
+            <w:tcBorders>
+              <w:top w:val="nil"/>
+              <w:left w:val="nil"/>
+              <w:bottom w:val="nil"/>
+              <w:right w:val="nil"/>
+            </w:tcBorders>
+            <w:vAlign w:val="center"/>
+          </w:tcPr>
+          <w:p>
+            <w:pPr>
+              <w:spacing w:line="259" w:lineRule="auto"/>
+            </w:pPr>
+            <w:r>
+              <w:t>syntax error in request</w:t>
+            </w:r>
+          </w:p>
+        </w:tc>
+      </w:tr>
+      <w:tr>
+        <w:trPr>
+          <w:trHeight w:val="391"/>
+        </w:trPr>
+        <w:tc>
+          <w:tcPr>
+            <w:tcW w:w="1800" w:type="dxa"/>
+            <w:tcBorders>
+              <w:top w:val="nil"/>
+              <w:left w:val="nil"/>
+              <w:bottom w:val="nil"/>
+              <w:right w:val="nil"/>
+            </w:tcBorders>
+            <w:vAlign w:val="bottom"/>
+          </w:tcPr>
+          <w:p>
+            <w:pPr>
+              <w:spacing w:line="259" w:lineRule="auto"/>
+            </w:pPr>
+            <w:r>
+              <w:rPr>
+                <w:i/>
+              </w:rPr>
+              <w:t>ser</w:t>
+            </w:r>
+            <w:r>
+              <w:rPr>
+                <w:rFonts w:ascii="Arial" w:eastAsia="Arial" w:hAnsi="Arial" w:cs="Arial"/>
+                <w:i/>
+              </w:rPr>
+              <w:t>ver error</w:t>
+            </w:r>
+          </w:p>
+        </w:tc>
+        <w:tc>
+          <w:tcPr>
+            <w:tcW w:w="1200" w:type="dxa"/>
+            <w:tcBorders>
+              <w:top w:val="nil"/>
+              <w:left w:val="nil"/>
+              <w:bottom w:val="nil"/>
+              <w:right w:val="nil"/>
+            </w:tcBorders>
+            <w:vAlign w:val="bottom"/>
+          </w:tcPr>
+          <w:p>
+            <w:pPr>
+              <w:spacing w:line="259" w:lineRule="auto"/>
+              <w:ind w:left="167"/>
+            </w:pPr>
+            <w:r>
+              <w:rPr>
+                <w:rFonts w:ascii="Arial" w:eastAsia="Arial" w:hAnsi="Arial" w:cs="Arial"/>
+                <w:b/>
+              </w:rPr>
+              <w:t>5xx</w:t>
+            </w:r>
+          </w:p>
+        </w:tc>
+        <w:tc>
+          <w:tcPr>
+            <w:tcW w:w="5874" w:type="dxa"/>
+            <w:tcBorders>
+              <w:top w:val="nil"/>
+              <w:left w:val="nil"/>
+              <w:bottom w:val="nil"/>
+              <w:right w:val="nil"/>
+            </w:tcBorders>
+            <w:vAlign w:val="bottom"/>
+          </w:tcPr>
+          <w:p>
+            <w:pPr>
+              <w:spacing w:line="259" w:lineRule="auto"/>
+            </w:pPr>
+            <w:r>
+              <w:t>server can’t fulfil valid request</w:t>
+            </w:r>
+          </w:p>
+        </w:tc>
+      </w:tr>
+    </w:tbl>
+    <w:p>
+      <w:pPr>
+        <w:spacing w:after="280"/>
+        <w:ind w:left="-5"/>
+      </w:pPr>
+      <w:r>
+        <w:t>Common replies - 200 (OK), 401 (Unauthorized), 404 (Not Found).</w:t>
+      </w:r>
+    </w:p>
+    <w:p>
+      <w:pPr>
+        <w:spacing w:after="280"/>
+        <w:ind w:left="-5"/>
+      </w:pPr>
+      <w:r>
+        <w:t>RFC 7450 (May 2015) specifies HTTP’s latest version HTTP 2.</w:t>
+      </w:r>
+    </w:p>
+    <w:p>
+      <w:pPr>
+        <w:ind w:left="-5"/>
+      </w:pPr>
+      <w:r>
+        <w:t>HTTP 2 provides faster message syntax with same HTTP semantics.</w:t>
+      </w:r>
+    </w:p>
+    <w:p>
+      <w:pPr>
+        <w:pStyle w:val="Heading1"/>
+        <w:spacing w:after="362"/>
+        <w:ind w:left="3210"/>
+      </w:pPr>
+      <w:r>
+        <w:t>GET</w:t>
+      </w:r>
+    </w:p>
+    <w:p>
+      <w:pPr>
+        <w:spacing w:after="81"/>
+        <w:ind w:left="-5"/>
+      </w:pPr>
+      <w:r>
+        <w:t xml:space="preserve">GET interaction between </w:t>
+      </w:r>
+      <w:r>
+        <w:rPr>
+          <w:rFonts w:ascii="Arial" w:eastAsia="Arial" w:hAnsi="Arial" w:cs="Arial"/>
+          <w:i/>
+        </w:rPr>
+        <w:t xml:space="preserve">Inter net Explorer 10 </w:t>
+      </w:r>
+      <w:r>
+        <w:t>and Google UK</w:t>
+      </w:r>
+    </w:p>
+    <w:p>
+      <w:pPr>
+        <w:spacing w:after="2" w:line="257" w:lineRule="auto"/>
+        <w:ind w:left="835"/>
+      </w:pPr>
+      <w:r>
+        <w:rPr>
+          <w:rFonts w:ascii="Courier New" w:eastAsia="Courier New" w:hAnsi="Courier New" w:cs="Courier New"/>
+          <w:b/>
+          <w:sz w:val="20"/>
+        </w:rPr>
+        <w:t>GET http://www.google.co.uk/ HTTP/1.1</w:t>
+      </w:r>
+    </w:p>
+    <w:p>
+      <w:pPr>
+        <w:spacing w:after="2" w:line="257" w:lineRule="auto"/>
+        <w:ind w:left="835"/>
+      </w:pPr>
+      <w:r>
+        <w:rPr>
+          <w:rFonts w:ascii="Courier New" w:eastAsia="Courier New" w:hAnsi="Courier New" w:cs="Courier New"/>
+          <w:b/>
+          <w:sz w:val="20"/>
+        </w:rPr>
+        <w:t>Accept: text/html, application/xhtml+xml, */*</w:t>
+      </w:r>
+    </w:p>
+    <w:p>
+      <w:pPr>
+        <w:spacing w:after="2" w:line="257" w:lineRule="auto"/>
+        <w:ind w:left="835"/>
+      </w:pPr>
+      <w:r>
+        <w:rPr>
+          <w:rFonts w:ascii="Courier New" w:eastAsia="Courier New" w:hAnsi="Courier New" w:cs="Courier New"/>
+          <w:b/>
+          <w:sz w:val="20"/>
+        </w:rPr>
+        <w:t>Accept-Language: en-GB</w:t>
+      </w:r>
+    </w:p>
+    <w:p>
+      <w:pPr>
+        <w:spacing w:after="2" w:line="257" w:lineRule="auto"/>
+        <w:ind w:left="835"/>
+      </w:pPr>
+      <w:r>
+        <w:rPr>
+          <w:rFonts w:ascii="Courier New" w:eastAsia="Courier New" w:hAnsi="Courier New" w:cs="Courier New"/>
+          <w:b/>
+          <w:sz w:val="20"/>
+        </w:rPr>
+        <w:lastRenderedPageBreak/>
+        <w:t>User-Agent: Mozilla/5.0 (compatible; MSIE 10.0; Windows NT 6.1;</w:t>
+      </w:r>
+    </w:p>
+    <w:p>
+      <w:pPr>
+        <w:spacing w:after="2" w:line="257" w:lineRule="auto"/>
+        <w:ind w:left="835"/>
+      </w:pPr>
+      <w:r>
+        <w:rPr>
+          <w:rFonts w:ascii="Courier New" w:eastAsia="Courier New" w:hAnsi="Courier New" w:cs="Courier New"/>
+          <w:b/>
+          <w:sz w:val="20"/>
+        </w:rPr>
+        <w:t>WOW64; Trident/6.0)</w:t>
+      </w:r>
+    </w:p>
+    <w:p>
+      <w:pPr>
+        <w:spacing w:after="2" w:line="257" w:lineRule="auto"/>
+        <w:ind w:left="835"/>
+      </w:pPr>
+      <w:r>
+        <w:rPr>
+          <w:rFonts w:ascii="Courier New" w:eastAsia="Courier New" w:hAnsi="Courier New" w:cs="Courier New"/>
+          <w:b/>
+          <w:sz w:val="20"/>
+        </w:rPr>
+        <w:t>Accept-Encoding: gzip, deflate</w:t>
+      </w:r>
+    </w:p>
+    <w:p>
+      <w:pPr>
+        <w:spacing w:after="2" w:line="257" w:lineRule="auto"/>
+        <w:ind w:left="835"/>
+      </w:pPr>
+      <w:r>
+        <w:rPr>
+          <w:rFonts w:ascii="Courier New" w:eastAsia="Courier New" w:hAnsi="Courier New" w:cs="Courier New"/>
+          <w:b/>
+          <w:sz w:val="20"/>
+        </w:rPr>
+        <w:t>Proxy-Connection: Keep-Alive</w:t>
+      </w:r>
+    </w:p>
+    <w:p>
+      <w:pPr>
+        <w:spacing w:after="2" w:line="257" w:lineRule="auto"/>
+        <w:ind w:left="835"/>
+      </w:pPr>
+      <w:r>
+        <w:rPr>
+          <w:rFonts w:ascii="Courier New" w:eastAsia="Courier New" w:hAnsi="Courier New" w:cs="Courier New"/>
+          <w:b/>
+          <w:sz w:val="20"/>
+        </w:rPr>
+        <w:t>Host: www.google.co.uk</w:t>
+      </w:r>
+    </w:p>
+    <w:p>
+      <w:pPr>
+        <w:spacing w:after="238" w:line="257" w:lineRule="auto"/>
+        <w:ind w:left="835" w:right="4608"/>
+      </w:pPr>
+      <w:r>
+        <w:rPr>
+          <w:rFonts w:ascii="Courier New" w:eastAsia="Courier New" w:hAnsi="Courier New" w:cs="Courier New"/>
+          <w:b/>
+          <w:sz w:val="20"/>
+        </w:rPr>
+        <w:t>Pragma: no-cache Cookie: PREF=ID=3ec33f874a5b2596:U=c6 ...</w:t>
+      </w:r>
+    </w:p>
+    <w:p>
+      <w:pPr>
+        <w:spacing w:after="2" w:line="257" w:lineRule="auto"/>
+        <w:ind w:left="835"/>
+      </w:pPr>
+      <w:r>
+        <w:rPr>
+          <w:rFonts w:ascii="Courier New" w:eastAsia="Courier New" w:hAnsi="Courier New" w:cs="Courier New"/>
+          <w:sz w:val="20"/>
+        </w:rPr>
+        <w:t>HTTP/1.1 200 OK</w:t>
+      </w:r>
+    </w:p>
+    <w:p>
+      <w:pPr>
+        <w:spacing w:after="2" w:line="257" w:lineRule="auto"/>
+        <w:ind w:left="835"/>
+      </w:pPr>
+      <w:r>
+        <w:rPr>
+          <w:rFonts w:ascii="Courier New" w:eastAsia="Courier New" w:hAnsi="Courier New" w:cs="Courier New"/>
+          <w:sz w:val="20"/>
+        </w:rPr>
+        <w:t>Date: Fri, 26 Jul 2013 14:17:28 GMT</w:t>
+      </w:r>
+    </w:p>
+    <w:p>
+      <w:pPr>
+        <w:spacing w:after="2" w:line="257" w:lineRule="auto"/>
+        <w:ind w:left="835"/>
+      </w:pPr>
+      <w:r>
+        <w:rPr>
+          <w:rFonts w:ascii="Courier New" w:eastAsia="Courier New" w:hAnsi="Courier New" w:cs="Courier New"/>
+          <w:sz w:val="20"/>
+        </w:rPr>
+        <w:t>Expires: -1</w:t>
+      </w:r>
+    </w:p>
+    <w:p>
+      <w:pPr>
+        <w:spacing w:after="2" w:line="257" w:lineRule="auto"/>
+        <w:ind w:left="835"/>
+      </w:pPr>
+      <w:r>
+        <w:rPr>
+          <w:rFonts w:ascii="Courier New" w:eastAsia="Courier New" w:hAnsi="Courier New" w:cs="Courier New"/>
+          <w:sz w:val="20"/>
+        </w:rPr>
+        <w:t>Cache-Control: private, max-age=0</w:t>
+      </w:r>
+    </w:p>
+    <w:p>
+      <w:pPr>
+        <w:spacing w:after="2" w:line="257" w:lineRule="auto"/>
+        <w:ind w:left="835"/>
+      </w:pPr>
+      <w:r>
+        <w:rPr>
+          <w:rFonts w:ascii="Courier New" w:eastAsia="Courier New" w:hAnsi="Courier New" w:cs="Courier New"/>
+          <w:sz w:val="20"/>
+        </w:rPr>
+        <w:t>Content-Type: text/html; charset=UTF-8</w:t>
+      </w:r>
+    </w:p>
+    <w:p>
+      <w:pPr>
+        <w:spacing w:after="2" w:line="257" w:lineRule="auto"/>
+        <w:ind w:left="835"/>
+      </w:pPr>
+      <w:r>
+        <w:rPr>
+          <w:rFonts w:ascii="Courier New" w:eastAsia="Courier New" w:hAnsi="Courier New" w:cs="Courier New"/>
+          <w:sz w:val="20"/>
+        </w:rPr>
+        <w:t>Content-Encoding: gzip</w:t>
+      </w:r>
+    </w:p>
+    <w:p>
+      <w:pPr>
+        <w:spacing w:after="2" w:line="257" w:lineRule="auto"/>
+        <w:ind w:left="835"/>
+      </w:pPr>
+      <w:r>
+        <w:rPr>
+          <w:rFonts w:ascii="Courier New" w:eastAsia="Courier New" w:hAnsi="Courier New" w:cs="Courier New"/>
+          <w:sz w:val="20"/>
+        </w:rPr>
+        <w:t>Server: gws</w:t>
+      </w:r>
+    </w:p>
+    <w:p>
+      <w:pPr>
+        <w:spacing w:after="2" w:line="257" w:lineRule="auto"/>
+        <w:ind w:left="835"/>
+      </w:pPr>
+      <w:r>
+        <w:rPr>
+          <w:rFonts w:ascii="Courier New" w:eastAsia="Courier New" w:hAnsi="Courier New" w:cs="Courier New"/>
+          <w:sz w:val="20"/>
+        </w:rPr>
+        <w:t>X-XSS-Protection: 1; mode=block</w:t>
+      </w:r>
+    </w:p>
+    <w:p>
+      <w:pPr>
+        <w:spacing w:after="2" w:line="257" w:lineRule="auto"/>
+        <w:ind w:left="835"/>
+      </w:pPr>
+      <w:r>
+        <w:rPr>
+          <w:rFonts w:ascii="Courier New" w:eastAsia="Courier New" w:hAnsi="Courier New" w:cs="Courier New"/>
+          <w:sz w:val="20"/>
+        </w:rPr>
+        <w:t>X-Frame-Options: SAMEORIGIN</w:t>
+      </w:r>
+    </w:p>
+    <w:p>
+      <w:pPr>
+        <w:spacing w:after="237" w:line="257" w:lineRule="auto"/>
+        <w:ind w:left="835"/>
+      </w:pPr>
+      <w:r>
+        <w:rPr>
+          <w:rFonts w:ascii="Courier New" w:eastAsia="Courier New" w:hAnsi="Courier New" w:cs="Courier New"/>
+          <w:sz w:val="20"/>
+        </w:rPr>
+        <w:t>Transfer-Encoding: chunked</w:t>
+      </w:r>
+    </w:p>
+    <w:p>
+      <w:pPr>
+        <w:spacing w:after="412" w:line="257" w:lineRule="auto"/>
+        <w:ind w:left="835" w:right="8688"/>
+      </w:pPr>
+      <w:r>
+        <w:rPr>
+          <w:rFonts w:ascii="Courier New" w:eastAsia="Courier New" w:hAnsi="Courier New" w:cs="Courier New"/>
+          <w:sz w:val="20"/>
+        </w:rPr>
+        <w:t>77a5 ...</w:t>
+      </w:r>
+    </w:p>
+    <w:p>
+      <w:pPr>
+        <w:spacing w:after="279"/>
+        <w:ind w:left="-5"/>
+      </w:pPr>
+      <w:r>
+        <w:t>HTTP 1.1 request supplies cookie and gets compressed response</w:t>
+      </w:r>
+    </w:p>
+    <w:p>
+      <w:pPr>
+        <w:numPr>
+          <w:ilvl w:val="0"/>
+          <w:numId w:val="3"/>
+        </w:numPr>
+        <w:spacing w:after="143" w:line="265" w:lineRule="auto"/>
+        <w:ind w:hanging="600"/>
+      </w:pPr>
+      <w:r>
+        <w:rPr>
+          <w:rFonts w:ascii="Arial" w:eastAsia="Arial" w:hAnsi="Arial" w:cs="Arial"/>
+          <w:i/>
+        </w:rPr>
+        <w:t xml:space="preserve">Accept-Encoding: </w:t>
+      </w:r>
+      <w:r>
+        <w:t>field permits gzip compressed reply</w:t>
+      </w:r>
+    </w:p>
+    <w:p>
+      <w:pPr>
+        <w:numPr>
+          <w:ilvl w:val="0"/>
+          <w:numId w:val="3"/>
+        </w:numPr>
+        <w:spacing w:after="143" w:line="265" w:lineRule="auto"/>
+        <w:ind w:hanging="600"/>
+      </w:pPr>
+      <w:r>
+        <w:rPr>
+          <w:rFonts w:ascii="Arial" w:eastAsia="Arial" w:hAnsi="Arial" w:cs="Arial"/>
+          <w:i/>
+        </w:rPr>
+        <w:t xml:space="preserve">Content-Type: </w:t>
+      </w:r>
+      <w:r>
+        <w:t>field says reply is UTF-8 encoded HTML</w:t>
+      </w:r>
+    </w:p>
+    <w:p>
+      <w:pPr>
+        <w:numPr>
+          <w:ilvl w:val="0"/>
+          <w:numId w:val="3"/>
+        </w:numPr>
+        <w:spacing w:after="143" w:line="265" w:lineRule="auto"/>
+        <w:ind w:hanging="600"/>
+      </w:pPr>
+      <w:r>
+        <w:rPr>
+          <w:rFonts w:ascii="Arial" w:eastAsia="Arial" w:hAnsi="Arial" w:cs="Arial"/>
+          <w:i/>
+        </w:rPr>
+        <w:t xml:space="preserve">Content-Encoding: </w:t>
+      </w:r>
+      <w:r>
+        <w:t>field says reply is gzip compressed</w:t>
+      </w:r>
+    </w:p>
+    <w:p>
+      <w:pPr>
+        <w:numPr>
+          <w:ilvl w:val="0"/>
+          <w:numId w:val="3"/>
+        </w:numPr>
+        <w:spacing w:after="228" w:line="265" w:lineRule="auto"/>
+        <w:ind w:hanging="600"/>
+      </w:pPr>
+      <w:r>
+        <w:rPr>
+          <w:i/>
+        </w:rPr>
+        <w:t>Tr</w:t>
+      </w:r>
+      <w:r>
+        <w:rPr>
+          <w:rFonts w:ascii="Arial" w:eastAsia="Arial" w:hAnsi="Arial" w:cs="Arial"/>
+          <w:i/>
+        </w:rPr>
+        <w:t xml:space="preserve">ansfer-Encoding: </w:t>
+      </w:r>
+      <w:r>
+        <w:t>field says reply is in hex sized chunks</w:t>
+      </w:r>
+    </w:p>
+    <w:p>
+      <w:pPr>
+        <w:pStyle w:val="Heading1"/>
+        <w:spacing w:after="362"/>
+        <w:ind w:left="3090"/>
+      </w:pPr>
+      <w:r>
+        <w:t>POST</w:t>
+      </w:r>
+    </w:p>
+    <w:p>
+      <w:pPr>
+        <w:spacing w:after="81"/>
+        <w:ind w:left="-5"/>
+      </w:pPr>
+      <w:r>
+        <w:t>Filling in "Donald Trump" in simple HTML for m and submitting it</w:t>
+      </w:r>
+    </w:p>
+    <w:p>
+      <w:pPr>
+        <w:ind w:left="1569" w:right="1008" w:hanging="864"/>
+      </w:pPr>
+      <w:r>
+        <w:rPr>
+          <w:rFonts w:ascii="Courier New" w:eastAsia="Courier New" w:hAnsi="Courier New" w:cs="Courier New"/>
+          <w:sz w:val="24"/>
+        </w:rPr>
+        <w:t>&lt;form action="/cgi-bin/cgiwrap/hamish/na/test" method="post"&gt;</w:t>
+      </w:r>
+    </w:p>
+    <w:p>
+      <w:pPr>
+        <w:ind w:left="1018" w:right="1008"/>
+      </w:pPr>
+      <w:r>
+        <w:rPr>
+          <w:rFonts w:ascii="Courier New" w:eastAsia="Courier New" w:hAnsi="Courier New" w:cs="Courier New"/>
+          <w:sz w:val="24"/>
+        </w:rPr>
+        <w:t>&lt;p&gt; Name &lt;input name="user" size="12"&gt;</w:t>
+      </w:r>
+    </w:p>
+    <w:p>
+      <w:pPr>
+        <w:ind w:left="1594" w:right="1008"/>
+      </w:pPr>
+      <w:r>
+        <w:rPr>
+          <w:rFonts w:ascii="Courier New" w:eastAsia="Courier New" w:hAnsi="Courier New" w:cs="Courier New"/>
+          <w:sz w:val="24"/>
+        </w:rPr>
+        <w:t>&lt;input type="submit"&gt; &lt;/p&gt;</w:t>
+      </w:r>
+    </w:p>
+    <w:p>
+      <w:pPr>
+        <w:spacing w:line="509" w:lineRule="auto"/>
+        <w:ind w:left="-15" w:right="2162" w:firstLine="720"/>
+      </w:pPr>
+      <w:r>
+        <w:rPr>
+          <w:rFonts w:ascii="Courier New" w:eastAsia="Courier New" w:hAnsi="Courier New" w:cs="Courier New"/>
+          <w:sz w:val="24"/>
+        </w:rPr>
+        <w:t xml:space="preserve">&lt;/form&gt; </w:t>
+      </w:r>
+      <w:r>
+        <w:t>submits for m details by POST method much like the following:</w:t>
+      </w:r>
+    </w:p>
+    <w:p>
+      <w:pPr>
+        <w:spacing w:line="259" w:lineRule="auto"/>
+        <w:ind w:left="715"/>
+      </w:pPr>
+      <w:r>
+        <w:rPr>
+          <w:rFonts w:ascii="Courier New" w:eastAsia="Courier New" w:hAnsi="Courier New" w:cs="Courier New"/>
+          <w:sz w:val="24"/>
+        </w:rPr>
+        <w:t xml:space="preserve">host% </w:t>
+      </w:r>
+      <w:r>
+        <w:rPr>
+          <w:rFonts w:ascii="Courier New" w:eastAsia="Courier New" w:hAnsi="Courier New" w:cs="Courier New"/>
+          <w:b/>
+          <w:sz w:val="24"/>
+        </w:rPr>
+        <w:t>nc -C www2.macs.hw.ac.uk 80</w:t>
+      </w:r>
+    </w:p>
+    <w:p>
+      <w:pPr>
+        <w:spacing w:line="259" w:lineRule="auto"/>
+        <w:ind w:left="715"/>
+      </w:pPr>
+      <w:r>
+        <w:rPr>
+          <w:rFonts w:ascii="Courier New" w:eastAsia="Courier New" w:hAnsi="Courier New" w:cs="Courier New"/>
+          <w:b/>
+          <w:sz w:val="24"/>
+        </w:rPr>
+        <w:t>POST /cgi-bin/cgiwrap/hamish/na/test HTTP/1.1</w:t>
+      </w:r>
+    </w:p>
+    <w:p>
+      <w:pPr>
+        <w:spacing w:line="259" w:lineRule="auto"/>
+        <w:ind w:left="715"/>
+      </w:pPr>
+      <w:r>
+        <w:rPr>
+          <w:rFonts w:ascii="Courier New" w:eastAsia="Courier New" w:hAnsi="Courier New" w:cs="Courier New"/>
+          <w:b/>
+          <w:sz w:val="24"/>
+        </w:rPr>
+        <w:t>Host: www2.macs.hw.ac.uk:80</w:t>
+      </w:r>
+    </w:p>
+    <w:p>
+      <w:pPr>
+        <w:spacing w:line="259" w:lineRule="auto"/>
+        <w:ind w:left="715"/>
+      </w:pPr>
+      <w:r>
+        <w:rPr>
+          <w:rFonts w:ascii="Courier New" w:eastAsia="Courier New" w:hAnsi="Courier New" w:cs="Courier New"/>
+          <w:b/>
+          <w:sz w:val="24"/>
+        </w:rPr>
+        <w:t>Content-type: application/x-www-form-urlencoded</w:t>
+      </w:r>
+    </w:p>
+    <w:p>
+      <w:pPr>
+        <w:spacing w:after="186" w:line="259" w:lineRule="auto"/>
+        <w:ind w:left="715"/>
+      </w:pPr>
+      <w:r>
+        <w:rPr>
+          <w:rFonts w:ascii="Courier New" w:eastAsia="Courier New" w:hAnsi="Courier New" w:cs="Courier New"/>
+          <w:b/>
+          <w:sz w:val="24"/>
+        </w:rPr>
+        <w:t>Content-length: 17</w:t>
+      </w:r>
+    </w:p>
+    <w:p>
+      <w:pPr>
+        <w:spacing w:line="259" w:lineRule="auto"/>
+        <w:ind w:left="715" w:right="6048"/>
+        <w:rPr>
+          <w:rFonts w:ascii="Courier New" w:eastAsia="Courier New" w:hAnsi="Courier New" w:cs="Courier New"/>
+          <w:b/>
+          <w:sz w:val="24"/>
+        </w:rPr>
+      </w:pPr>
+      <w:r>
+        <w:rPr>
+          <w:rFonts w:ascii="Courier New" w:eastAsia="Courier New" w:hAnsi="Courier New" w:cs="Courier New"/>
+          <w:b/>
+          <w:sz w:val="24"/>
+        </w:rPr>
+        <w:t xml:space="preserve">user=Unsername </w:t>
+      </w:r>
+    </w:p>
+    <w:p>
+      <w:pPr>
+        <w:spacing w:line="259" w:lineRule="auto"/>
+        <w:ind w:left="715" w:right="6048"/>
+      </w:pPr>
+      <w:r>
+        <w:rPr>
+          <w:rFonts w:ascii="Courier New" w:eastAsia="Courier New" w:hAnsi="Courier New" w:cs="Courier New"/>
+          <w:sz w:val="24"/>
+        </w:rPr>
+        <w:t>HTTP/1.1 200 OK</w:t>
+      </w:r>
+    </w:p>
+    <w:p>
+      <w:pPr>
+        <w:ind w:left="715" w:right="1008"/>
+      </w:pPr>
+      <w:r>
+        <w:rPr>
+          <w:rFonts w:ascii="Courier New" w:eastAsia="Courier New" w:hAnsi="Courier New" w:cs="Courier New"/>
+          <w:sz w:val="24"/>
+        </w:rPr>
+        <w:t>Date: Wed, 18 Oct 2017 16:38:14 GMT</w:t>
+      </w:r>
+    </w:p>
+    <w:p>
+      <w:pPr>
+        <w:ind w:left="715" w:right="1008"/>
+      </w:pPr>
+      <w:r>
+        <w:rPr>
+          <w:rFonts w:ascii="Courier New" w:eastAsia="Courier New" w:hAnsi="Courier New" w:cs="Courier New"/>
+          <w:sz w:val="24"/>
+        </w:rPr>
+        <w:lastRenderedPageBreak/>
+        <w:t>Server: Apache/2.2.15 (CentOS)</w:t>
+      </w:r>
+    </w:p>
+    <w:p>
+      <w:pPr>
+        <w:ind w:left="715" w:right="1008"/>
+      </w:pPr>
+      <w:r>
+        <w:rPr>
+          <w:rFonts w:ascii="Courier New" w:eastAsia="Courier New" w:hAnsi="Courier New" w:cs="Courier New"/>
+          <w:sz w:val="24"/>
+        </w:rPr>
+        <w:t>Transfer-Encoding: chunked</w:t>
+      </w:r>
+    </w:p>
+    <w:p>
+      <w:pPr>
+        <w:spacing w:after="180"/>
+        <w:ind w:left="715" w:right="1008"/>
+      </w:pPr>
+      <w:r>
+        <w:rPr>
+          <w:rFonts w:ascii="Courier New" w:eastAsia="Courier New" w:hAnsi="Courier New" w:cs="Courier New"/>
+          <w:sz w:val="24"/>
+        </w:rPr>
+        <w:t>Content-Type: text/html</w:t>
+      </w:r>
+    </w:p>
+    <w:p>
+      <w:pPr>
+        <w:ind w:left="715" w:right="1008"/>
+      </w:pPr>
+      <w:r>
+        <w:rPr>
+          <w:rFonts w:ascii="Courier New" w:eastAsia="Courier New" w:hAnsi="Courier New" w:cs="Courier New"/>
+          <w:sz w:val="24"/>
+        </w:rPr>
+        <w:t>91</w:t>
+      </w:r>
+    </w:p>
+    <w:p>
+      <w:pPr>
+        <w:ind w:left="715" w:right="1008"/>
+      </w:pPr>
+      <w:r>
+        <w:rPr>
+          <w:rFonts w:ascii="Courier New" w:eastAsia="Courier New" w:hAnsi="Courier New" w:cs="Courier New"/>
+          <w:sz w:val="24"/>
+        </w:rPr>
+        <w:t>&lt;!DOCTYPE html&gt;</w:t>
+      </w:r>
+    </w:p>
+    <w:p>
+      <w:pPr>
+        <w:ind w:left="715" w:right="1008"/>
+      </w:pPr>
+      <w:r>
+        <w:rPr>
+          <w:rFonts w:ascii="Courier New" w:eastAsia="Courier New" w:hAnsi="Courier New" w:cs="Courier New"/>
+          <w:sz w:val="24"/>
+        </w:rPr>
+        <w:t>&lt;html&gt;</w:t>
+      </w:r>
+    </w:p>
+    <w:p>
+      <w:pPr>
+        <w:ind w:left="715" w:right="1008"/>
+      </w:pPr>
+      <w:r>
+        <w:rPr>
+          <w:rFonts w:ascii="Courier New" w:eastAsia="Courier New" w:hAnsi="Courier New" w:cs="Courier New"/>
+          <w:sz w:val="24"/>
+        </w:rPr>
+        <w:t>&lt;head&gt;&lt;title&gt;CGI Inputs&lt;/title&gt;&lt;/head&gt;</w:t>
+      </w:r>
+    </w:p>
+    <w:p>
+      <w:pPr>
+        <w:ind w:left="715" w:right="1008"/>
+      </w:pPr>
+      <w:r>
+        <w:rPr>
+          <w:rFonts w:ascii="Courier New" w:eastAsia="Courier New" w:hAnsi="Courier New" w:cs="Courier New"/>
+          <w:sz w:val="24"/>
+        </w:rPr>
+        <w:t>&lt;body&gt;</w:t>
+      </w:r>
+    </w:p>
+    <w:p>
+      <w:pPr>
+        <w:ind w:left="715" w:right="1008"/>
+      </w:pPr>
+      <w:r>
+        <w:rPr>
+          <w:rFonts w:ascii="Courier New" w:eastAsia="Courier New" w:hAnsi="Courier New" w:cs="Courier New"/>
+          <w:sz w:val="24"/>
+        </w:rPr>
+        <w:t>&lt;h3&gt;CGI Inputs&lt;/h3&gt;</w:t>
+      </w:r>
+    </w:p>
+    <w:p>
+      <w:pPr>
+        <w:ind w:left="715" w:right="1008"/>
+      </w:pPr>
+      <w:r>
+        <w:rPr>
+          <w:rFonts w:ascii="Courier New" w:eastAsia="Courier New" w:hAnsi="Courier New" w:cs="Courier New"/>
+          <w:sz w:val="24"/>
+        </w:rPr>
+        <w:t>&lt;ul&gt;</w:t>
+      </w:r>
+    </w:p>
+    <w:p>
+      <w:pPr>
+        <w:ind w:left="715" w:right="1008"/>
+      </w:pPr>
+      <w:r>
+        <w:rPr>
+          <w:rFonts w:ascii="Courier New" w:eastAsia="Courier New" w:hAnsi="Courier New" w:cs="Courier New"/>
+          <w:sz w:val="24"/>
+        </w:rPr>
+        <w:t>&lt;li&gt;user = Username&lt;/li&gt;</w:t>
+      </w:r>
+    </w:p>
+    <w:p>
+      <w:pPr>
+        <w:ind w:left="715" w:right="1008"/>
+      </w:pPr>
+      <w:r>
+        <w:rPr>
+          <w:rFonts w:ascii="Courier New" w:eastAsia="Courier New" w:hAnsi="Courier New" w:cs="Courier New"/>
+          <w:sz w:val="24"/>
+        </w:rPr>
+        <w:t>&lt;/ul&gt;</w:t>
+      </w:r>
+    </w:p>
+    <w:p>
+      <w:pPr>
+        <w:ind w:left="715" w:right="1008"/>
+      </w:pPr>
+      <w:r>
+        <w:rPr>
+          <w:rFonts w:ascii="Courier New" w:eastAsia="Courier New" w:hAnsi="Courier New" w:cs="Courier New"/>
+          <w:sz w:val="24"/>
+        </w:rPr>
+        <w:t>&lt;/body&gt;</w:t>
+      </w:r>
+    </w:p>
+    <w:p>
+      <w:pPr>
+        <w:spacing w:after="431"/>
+        <w:ind w:left="715" w:right="1008"/>
+      </w:pPr>
+      <w:r>
+        <w:rPr>
+          <w:rFonts w:ascii="Courier New" w:eastAsia="Courier New" w:hAnsi="Courier New" w:cs="Courier New"/>
+          <w:sz w:val="24"/>
+        </w:rPr>
+        <w:t>&lt;/html&gt;</w:t>
+      </w:r>
+    </w:p>
+    <w:p>
+      <w:pPr>
+        <w:spacing w:after="320"/>
+        <w:ind w:left="-5"/>
+      </w:pPr>
+      <w:r>
+        <w:t xml:space="preserve">"91" is size of chunk it precedes expressed as a </w:t>
+      </w:r>
+      <w:r>
+        <w:rPr>
+          <w:rFonts w:ascii="Arial" w:eastAsia="Arial" w:hAnsi="Arial" w:cs="Arial"/>
+          <w:i/>
+        </w:rPr>
+        <w:t>hexadecimal</w:t>
+      </w:r>
+      <w:r>
+        <w:t>.</w:t>
+      </w:r>
+    </w:p>
+    <w:p>
+      <w:pPr>
+        <w:spacing w:after="291"/>
+        <w:ind w:left="-5"/>
+      </w:pPr>
+      <w:r>
+        <w:t xml:space="preserve">Size and number of chunks in </w:t>
+      </w:r>
+      <w:r>
+        <w:rPr>
+          <w:rFonts w:ascii="Arial" w:eastAsia="Arial" w:hAnsi="Arial" w:cs="Arial"/>
+          <w:i/>
+        </w:rPr>
+        <w:t xml:space="preserve">chunked transfer </w:t>
+      </w:r>
+      <w:r>
+        <w:t>are up to server.</w:t>
+      </w:r>
+    </w:p>
+    <w:p>
+      <w:pPr>
+        <w:spacing w:after="279"/>
+        <w:ind w:left="-5"/>
+      </w:pPr>
+      <w:r>
+        <w:t>POST request should be used instead of GET request when</w:t>
+      </w:r>
+    </w:p>
+    <w:p>
+      <w:pPr>
+        <w:numPr>
+          <w:ilvl w:val="0"/>
+          <w:numId w:val="4"/>
+        </w:numPr>
+        <w:spacing w:after="206" w:line="265" w:lineRule="auto"/>
+        <w:ind w:hanging="600"/>
+      </w:pPr>
+      <w:r>
+        <w:t>parameter details passed to web server are quite large</w:t>
+      </w:r>
+    </w:p>
+    <w:p>
+      <w:pPr>
+        <w:numPr>
+          <w:ilvl w:val="0"/>
+          <w:numId w:val="4"/>
+        </w:numPr>
+        <w:spacing w:after="249" w:line="265" w:lineRule="auto"/>
+        <w:ind w:hanging="600"/>
+      </w:pPr>
+      <w:r>
+        <w:t>browser can’t safely repeat request (e.g. e-purchases)</w:t>
+      </w:r>
+    </w:p>
+    <w:p>
+      <w:pPr>
+        <w:ind w:left="-5"/>
+      </w:pPr>
+      <w:r>
+        <w:t>HTTP lets browser repeat GET but not POST without user say so.</w:t>
+      </w:r>
+    </w:p>
+    <w:p/>
+    <w:p/>
+    <w:p/>
+    <w:p/>
+    <w:p/>
+    <w:p/>
+    <w:p/>
+    <w:p/>
+    <w:p/>
+    <w:p/>
+    <w:p/>
+    <w:p/>
+    <w:p/>
+    <w:p/>
+    <w:p/>
+    <w:p/>
+    <w:p/>
+    <w:p/>
+    <w:p/>
+    <w:p/>
+    <w:p/>
+    <w:p/>
+    <w:p/>
+    <w:p>
+      <w:pPr>
+        <w:pStyle w:val="Heading1"/>
+        <w:ind w:left="876"/>
+      </w:pPr>
+      <w:r>
+        <w:t>Representational State Transfer</w:t>
+      </w:r>
+    </w:p>
+    <w:p>
+      <w:pPr>
+        <w:spacing w:after="266" w:line="448" w:lineRule="auto"/>
+        <w:ind w:left="705" w:right="242" w:hanging="720"/>
+      </w:pPr>
+      <w:r>
+        <w:t xml:space="preserve">Roy Fielding argues networked systems exhibit architectural styles: </w:t>
+      </w:r>
+      <w:r>
+        <w:rPr>
+          <w:rFonts w:ascii="Arial" w:eastAsia="Arial" w:hAnsi="Arial" w:cs="Arial"/>
+          <w:i/>
+        </w:rPr>
+        <w:t>mobile code</w:t>
+      </w:r>
+      <w:r>
+        <w:rPr>
+          <w:rFonts w:ascii="Arial" w:eastAsia="Arial" w:hAnsi="Arial" w:cs="Arial"/>
+          <w:i/>
+        </w:rPr>
+        <w:tab/>
+      </w:r>
+      <w:r>
+        <w:t xml:space="preserve">moves to close gap between processing and data </w:t>
+      </w:r>
+      <w:r>
+        <w:rPr>
+          <w:rFonts w:ascii="Arial" w:eastAsia="Arial" w:hAnsi="Arial" w:cs="Arial"/>
+          <w:i/>
+        </w:rPr>
+        <w:t>pipe and filter</w:t>
+      </w:r>
+      <w:r>
+        <w:rPr>
+          <w:rFonts w:ascii="Arial" w:eastAsia="Arial" w:hAnsi="Arial" w:cs="Arial"/>
+          <w:i/>
+        </w:rPr>
+        <w:tab/>
+      </w:r>
+      <w:r>
+        <w:t>inputs are filtered to produce transformed outputs</w:t>
+      </w:r>
+    </w:p>
+    <w:p>
+      <w:pPr>
+        <w:spacing w:after="320"/>
+        <w:ind w:left="10"/>
+      </w:pPr>
+      <w:r>
+        <w:t xml:space="preserve">Roy Fielding asks </w:t>
+      </w:r>
+      <w:r>
+        <w:rPr>
+          <w:rFonts w:ascii="Arial" w:eastAsia="Arial" w:hAnsi="Arial" w:cs="Arial"/>
+          <w:i/>
+        </w:rPr>
+        <w:t>What is the architectural style of web applications?</w:t>
+      </w:r>
+    </w:p>
+    <w:p>
+      <w:pPr>
+        <w:spacing w:after="290"/>
+        <w:ind w:left="-5"/>
+      </w:pPr>
+      <w:r>
+        <w:t xml:space="preserve">He analyses </w:t>
+      </w:r>
+      <w:r>
+        <w:rPr>
+          <w:rFonts w:ascii="Arial" w:eastAsia="Arial" w:hAnsi="Arial" w:cs="Arial"/>
+          <w:i/>
+        </w:rPr>
+        <w:t xml:space="preserve">well designed </w:t>
+      </w:r>
+      <w:r>
+        <w:t>web application as</w:t>
+      </w:r>
+    </w:p>
+    <w:p>
+      <w:pPr>
+        <w:numPr>
+          <w:ilvl w:val="0"/>
+          <w:numId w:val="5"/>
+        </w:numPr>
+        <w:spacing w:after="248" w:line="265" w:lineRule="auto"/>
+        <w:ind w:hanging="600"/>
+      </w:pPr>
+      <w:r>
+        <w:rPr>
+          <w:i/>
+        </w:rPr>
         <w:t>networ</w:t>
       </w:r>
       <w:r>
-        <w:t>k</w:t>
-      </w:r>
-      <w:proofErr w:type="gramEnd"/>
-      <w:r>
-        <w:t xml:space="preserve"> </w:t>
-      </w:r>
-      <w:r>
+        <w:rPr>
+          <w:rFonts w:ascii="Arial" w:eastAsia="Arial" w:hAnsi="Arial" w:cs="Arial"/>
+          <w:i/>
+        </w:rPr>
+        <w:t xml:space="preserve">k </w:t>
+      </w:r>
+      <w:r>
+        <w:t>of web pages</w:t>
+      </w:r>
+    </w:p>
+    <w:p>
+      <w:pPr>
+        <w:numPr>
+          <w:ilvl w:val="0"/>
+          <w:numId w:val="5"/>
+        </w:numPr>
+        <w:spacing w:after="248" w:line="265" w:lineRule="auto"/>
+        <w:ind w:hanging="600"/>
+      </w:pPr>
+      <w:r>
+        <w:t xml:space="preserve">user progressing through application by </w:t>
+      </w:r>
+      <w:r>
+        <w:rPr>
+          <w:rFonts w:ascii="Arial" w:eastAsia="Arial" w:hAnsi="Arial" w:cs="Arial"/>
+          <w:i/>
+        </w:rPr>
+        <w:t xml:space="preserve">selecting </w:t>
+      </w:r>
+      <w:r>
+        <w:t>links</w:t>
+      </w:r>
+    </w:p>
+    <w:p>
+      <w:pPr>
+        <w:numPr>
+          <w:ilvl w:val="0"/>
+          <w:numId w:val="5"/>
+        </w:numPr>
+        <w:spacing w:after="530" w:line="265" w:lineRule="auto"/>
+        <w:ind w:hanging="600"/>
+      </w:pPr>
+      <w:r>
+        <w:t xml:space="preserve">link selections cause </w:t>
+      </w:r>
+      <w:r>
+        <w:rPr>
+          <w:rFonts w:ascii="Arial" w:eastAsia="Arial" w:hAnsi="Arial" w:cs="Arial"/>
+          <w:i/>
+        </w:rPr>
+        <w:t xml:space="preserve">fetching </w:t>
+      </w:r>
+      <w:r>
+        <w:t xml:space="preserve">and </w:t>
+      </w:r>
+      <w:r>
+        <w:rPr>
+          <w:rFonts w:ascii="Arial" w:eastAsia="Arial" w:hAnsi="Arial" w:cs="Arial"/>
+          <w:i/>
+        </w:rPr>
+        <w:t xml:space="preserve">render ing </w:t>
+      </w:r>
+      <w:r>
+        <w:t>of next page</w:t>
+      </w:r>
+    </w:p>
+    <w:p>
+      <w:pPr>
+        <w:spacing w:after="290"/>
+        <w:ind w:left="-5"/>
+      </w:pPr>
+      <w:r>
+        <w:t>Under lying architectural style is of</w:t>
+      </w:r>
+    </w:p>
+    <w:p>
+      <w:pPr>
+        <w:numPr>
+          <w:ilvl w:val="0"/>
+          <w:numId w:val="5"/>
+        </w:numPr>
+        <w:spacing w:after="248" w:line="265" w:lineRule="auto"/>
+        <w:ind w:hanging="600"/>
+      </w:pPr>
+      <w:r>
+        <w:t xml:space="preserve">network of web pages or </w:t>
+      </w:r>
+      <w:r>
+        <w:rPr>
+          <w:i/>
+        </w:rPr>
+        <w:t>vir</w:t>
+      </w:r>
+      <w:r>
+        <w:rPr>
+          <w:rFonts w:ascii="Arial" w:eastAsia="Arial" w:hAnsi="Arial" w:cs="Arial"/>
+          <w:i/>
+        </w:rPr>
+        <w:t>tual state-machine</w:t>
+      </w:r>
+    </w:p>
+    <w:p>
+      <w:pPr>
+        <w:numPr>
+          <w:ilvl w:val="0"/>
+          <w:numId w:val="5"/>
+        </w:numPr>
+        <w:spacing w:after="248" w:line="265" w:lineRule="auto"/>
+        <w:ind w:hanging="600"/>
+      </w:pPr>
+      <w:r>
+        <w:t xml:space="preserve">link selections causing </w:t>
+      </w:r>
+      <w:r>
+        <w:rPr>
+          <w:rFonts w:ascii="Arial" w:eastAsia="Arial" w:hAnsi="Arial" w:cs="Arial"/>
+          <w:i/>
+        </w:rPr>
+        <w:t>state-transitions</w:t>
+      </w:r>
+    </w:p>
+    <w:p>
+      <w:pPr>
+        <w:numPr>
+          <w:ilvl w:val="0"/>
+          <w:numId w:val="5"/>
+        </w:numPr>
+        <w:spacing w:after="530" w:line="265" w:lineRule="auto"/>
+        <w:ind w:hanging="600"/>
+      </w:pPr>
+      <w:r>
+        <w:t xml:space="preserve">transitions causing </w:t>
+      </w:r>
+      <w:r>
+        <w:rPr>
+          <w:rFonts w:ascii="Arial" w:eastAsia="Arial" w:hAnsi="Arial" w:cs="Arial"/>
+          <w:i/>
+        </w:rPr>
+        <w:t xml:space="preserve">transfer </w:t>
+      </w:r>
+      <w:r>
+        <w:t xml:space="preserve">of next </w:t>
+      </w:r>
+      <w:r>
+        <w:rPr>
+          <w:rFonts w:ascii="Arial" w:eastAsia="Arial" w:hAnsi="Arial" w:cs="Arial"/>
+          <w:i/>
+        </w:rPr>
+        <w:t xml:space="preserve">state </w:t>
+      </w:r>
+      <w:r>
+        <w:t>of application</w:t>
+      </w:r>
+    </w:p>
+    <w:p>
+      <w:pPr>
+        <w:spacing w:after="291"/>
+        <w:ind w:left="10"/>
+      </w:pPr>
+      <w:r>
+        <w:t xml:space="preserve">Fielding calls this style </w:t>
+      </w:r>
+      <w:r>
+        <w:rPr>
+          <w:rFonts w:ascii="Arial" w:eastAsia="Arial" w:hAnsi="Arial" w:cs="Arial"/>
+          <w:i/>
+        </w:rPr>
+        <w:t xml:space="preserve">REpresentational State Transfer </w:t>
+      </w:r>
+      <w:r>
+        <w:t xml:space="preserve">or </w:t>
+      </w:r>
+      <w:r>
+        <w:rPr>
+          <w:rFonts w:ascii="Arial" w:eastAsia="Arial" w:hAnsi="Arial" w:cs="Arial"/>
+          <w:b/>
+        </w:rPr>
+        <w:t>REST</w:t>
+      </w:r>
+      <w:r>
+        <w:t>.</w:t>
+      </w:r>
+    </w:p>
+    <w:p>
+      <w:pPr>
+        <w:spacing w:after="279"/>
+        <w:ind w:left="-5"/>
+      </w:pPr>
+      <w:r>
+        <w:t>Web’s REST style uses</w:t>
+      </w:r>
+    </w:p>
+    <w:p>
+      <w:pPr>
+        <w:spacing w:line="437" w:lineRule="auto"/>
+        <w:ind w:left="310" w:right="4218"/>
+      </w:pPr>
+      <w:r>
+        <w:rPr>
+          <w:i/>
+        </w:rPr>
+        <w:t>networ</w:t>
+      </w:r>
+      <w:r>
+        <w:rPr>
+          <w:rFonts w:ascii="Arial" w:eastAsia="Arial" w:hAnsi="Arial" w:cs="Arial"/>
+          <w:i/>
+        </w:rPr>
+        <w:t>k protocol</w:t>
+      </w:r>
+      <w:r>
+        <w:rPr>
+          <w:rFonts w:ascii="Arial" w:eastAsia="Arial" w:hAnsi="Arial" w:cs="Arial"/>
+          <w:i/>
+        </w:rPr>
         <w:tab/>
       </w:r>
       <w:r>
-        <w:t>IP datagram deliver y, addressing, routing</w:t>
-      </w:r>
-    </w:p>
-    <w:p>
-      <w:proofErr w:type="gramStart"/>
-      <w:r>
-        <w:t>link</w:t>
-      </w:r>
-      <w:proofErr w:type="gramEnd"/>
-      <w:r>
-        <w:t xml:space="preserve"> </w:t>
-      </w:r>
-      <w:r>
+        <w:t xml:space="preserve">HTTP </w:t>
+      </w:r>
+      <w:r>
+        <w:rPr>
+          <w:rFonts w:ascii="Arial" w:eastAsia="Arial" w:hAnsi="Arial" w:cs="Arial"/>
+          <w:i/>
+        </w:rPr>
+        <w:t>address scheme</w:t>
+      </w:r>
+      <w:r>
+        <w:rPr>
+          <w:rFonts w:ascii="Arial" w:eastAsia="Arial" w:hAnsi="Arial" w:cs="Arial"/>
+          <w:i/>
+        </w:rPr>
         <w:tab/>
       </w:r>
       <w:r>
+        <w:t>URIs - HTTP URLs</w:t>
+      </w:r>
+    </w:p>
+    <w:p>
+      <w:pPr>
+        <w:ind w:left="310"/>
+      </w:pPr>
+      <w:r>
+        <w:rPr>
+          <w:rFonts w:ascii="Arial" w:eastAsia="Arial" w:hAnsi="Arial" w:cs="Arial"/>
+          <w:i/>
+        </w:rPr>
+        <w:t>resource representations</w:t>
+      </w:r>
+      <w:r>
+        <w:t>XML, HTML, PNG etc.</w:t>
+      </w:r>
+    </w:p>
+    <w:tbl>
+      <w:tblPr>
+        <w:tblStyle w:val="TableGrid"/>
+        <w:tblW w:w="9034" w:type="dxa"/>
+        <w:tblInd w:w="300" w:type="dxa"/>
+        <w:tblCellMar>
+          <w:top w:w="0" w:type="dxa"/>
+          <w:left w:w="0" w:type="dxa"/>
+          <w:bottom w:w="0" w:type="dxa"/>
+          <w:right w:w="0" w:type="dxa"/>
+        </w:tblCellMar>
+        <w:tblLook w:val="04A0" w:firstRow="1" w:lastRow="0" w:firstColumn="1" w:lastColumn="0" w:noHBand="0" w:noVBand="1"/>
+      </w:tblPr>
+      <w:tblGrid>
+        <w:gridCol w:w="3300"/>
+        <w:gridCol w:w="5734"/>
+      </w:tblGrid>
+      <w:tr>
+        <w:trPr>
+          <w:trHeight w:val="433"/>
+        </w:trPr>
+        <w:tc>
+          <w:tcPr>
+            <w:tcW w:w="3300" w:type="dxa"/>
+            <w:tcBorders>
+              <w:top w:val="nil"/>
+              <w:left w:val="nil"/>
+              <w:bottom w:val="nil"/>
+              <w:right w:val="nil"/>
+            </w:tcBorders>
+          </w:tcPr>
+          <w:p>
+            <w:pPr>
+              <w:spacing w:line="259" w:lineRule="auto"/>
+            </w:pPr>
+            <w:r>
+              <w:rPr>
+                <w:rFonts w:ascii="Arial" w:eastAsia="Arial" w:hAnsi="Arial" w:cs="Arial"/>
+                <w:i/>
+              </w:rPr>
+              <w:t>resource types</w:t>
+            </w:r>
+          </w:p>
+        </w:tc>
+        <w:tc>
+          <w:tcPr>
+            <w:tcW w:w="5734" w:type="dxa"/>
+            <w:tcBorders>
+              <w:top w:val="nil"/>
+              <w:left w:val="nil"/>
+              <w:bottom w:val="nil"/>
+              <w:right w:val="nil"/>
+            </w:tcBorders>
+          </w:tcPr>
+          <w:p>
+            <w:pPr>
+              <w:spacing w:line="259" w:lineRule="auto"/>
+              <w:jc w:val="both"/>
+            </w:pPr>
+            <w:r>
+              <w:t>MIME types - text/xml, text/html, image/png</w:t>
+            </w:r>
+          </w:p>
+        </w:tc>
+      </w:tr>
+      <w:tr>
+        <w:trPr>
+          <w:trHeight w:val="433"/>
+        </w:trPr>
+        <w:tc>
+          <w:tcPr>
+            <w:tcW w:w="3300" w:type="dxa"/>
+            <w:tcBorders>
+              <w:top w:val="nil"/>
+              <w:left w:val="nil"/>
+              <w:bottom w:val="nil"/>
+              <w:right w:val="nil"/>
+            </w:tcBorders>
+            <w:vAlign w:val="bottom"/>
+          </w:tcPr>
+          <w:p>
+            <w:pPr>
+              <w:spacing w:line="259" w:lineRule="auto"/>
+            </w:pPr>
+            <w:r>
+              <w:rPr>
+                <w:rFonts w:ascii="Arial" w:eastAsia="Arial" w:hAnsi="Arial" w:cs="Arial"/>
+                <w:i/>
+              </w:rPr>
+              <w:t>hyper links</w:t>
+            </w:r>
+          </w:p>
+        </w:tc>
+        <w:tc>
+          <w:tcPr>
+            <w:tcW w:w="5734" w:type="dxa"/>
+            <w:tcBorders>
+              <w:top w:val="nil"/>
+              <w:left w:val="nil"/>
+              <w:bottom w:val="nil"/>
+              <w:right w:val="nil"/>
+            </w:tcBorders>
+            <w:vAlign w:val="bottom"/>
+          </w:tcPr>
+          <w:p>
+            <w:pPr>
+              <w:spacing w:line="259" w:lineRule="auto"/>
+            </w:pPr>
+            <w:r>
+              <w:t>XML’s xlink attributes, HTML link tags</w:t>
+            </w:r>
+          </w:p>
+        </w:tc>
+      </w:tr>
+    </w:tbl>
+    <w:p/>
+    <w:p/>
+    <w:p/>
+    <w:p/>
+    <w:p/>
+    <w:p/>
+    <w:p/>
+    <w:p/>
+    <w:p/>
+    <w:p>
+      <w:pPr>
+        <w:pStyle w:val="Heading1"/>
+        <w:spacing w:after="362"/>
+        <w:ind w:left="1465"/>
+      </w:pPr>
+      <w:r>
+        <w:lastRenderedPageBreak/>
+        <w:t>REST Architectural Style</w:t>
+      </w:r>
+    </w:p>
+    <w:p>
+      <w:pPr>
+        <w:ind w:left="-5"/>
+      </w:pPr>
+      <w:r>
+        <w:t xml:space="preserve">To </w:t>
+      </w:r>
+      <w:r>
+        <w:rPr>
+          <w:rFonts w:ascii="Arial" w:eastAsia="Arial" w:hAnsi="Arial" w:cs="Arial"/>
+          <w:i/>
+        </w:rPr>
+        <w:t xml:space="preserve">Null </w:t>
+      </w:r>
+      <w:r>
+        <w:t>style Fielding’s REST model for Web adds 6 more:</w:t>
+      </w:r>
+    </w:p>
+    <w:tbl>
+      <w:tblPr>
+        <w:tblStyle w:val="TableGrid"/>
+        <w:tblW w:w="9976" w:type="dxa"/>
+        <w:tblInd w:w="0" w:type="dxa"/>
+        <w:tblCellMar>
+          <w:top w:w="0" w:type="dxa"/>
+          <w:left w:w="0" w:type="dxa"/>
+          <w:bottom w:w="0" w:type="dxa"/>
+          <w:right w:w="0" w:type="dxa"/>
+        </w:tblCellMar>
+        <w:tblLook w:val="04A0" w:firstRow="1" w:lastRow="0" w:firstColumn="1" w:lastColumn="0" w:noHBand="0" w:noVBand="1"/>
+      </w:tblPr>
+      <w:tblGrid>
+        <w:gridCol w:w="2550"/>
+        <w:gridCol w:w="7426"/>
+      </w:tblGrid>
+      <w:tr>
+        <w:trPr>
+          <w:trHeight w:val="412"/>
+        </w:trPr>
+        <w:tc>
+          <w:tcPr>
+            <w:tcW w:w="2550" w:type="dxa"/>
+            <w:tcBorders>
+              <w:top w:val="nil"/>
+              <w:left w:val="nil"/>
+              <w:bottom w:val="nil"/>
+              <w:right w:val="nil"/>
+            </w:tcBorders>
+          </w:tcPr>
+          <w:p>
+            <w:pPr>
+              <w:spacing w:line="259" w:lineRule="auto"/>
+            </w:pPr>
+            <w:r>
+              <w:rPr>
+                <w:rFonts w:ascii="Arial" w:eastAsia="Arial" w:hAnsi="Arial" w:cs="Arial"/>
+                <w:i/>
+              </w:rPr>
+              <w:t>Client Server</w:t>
+            </w:r>
+          </w:p>
+        </w:tc>
+        <w:tc>
+          <w:tcPr>
+            <w:tcW w:w="7426" w:type="dxa"/>
+            <w:tcBorders>
+              <w:top w:val="nil"/>
+              <w:left w:val="nil"/>
+              <w:bottom w:val="nil"/>
+              <w:right w:val="nil"/>
+            </w:tcBorders>
+          </w:tcPr>
+          <w:p>
+            <w:pPr>
+              <w:spacing w:line="259" w:lineRule="auto"/>
+            </w:pPr>
+            <w:r>
+              <w:rPr>
+                <w:i/>
+              </w:rPr>
+              <w:t>ser</w:t>
+            </w:r>
+            <w:r>
+              <w:rPr>
+                <w:rFonts w:ascii="Arial" w:eastAsia="Arial" w:hAnsi="Arial" w:cs="Arial"/>
+                <w:i/>
+              </w:rPr>
+              <w:t xml:space="preserve">ver </w:t>
+            </w:r>
+            <w:r>
+              <w:t xml:space="preserve">fulfils </w:t>
+            </w:r>
+            <w:r>
+              <w:rPr>
+                <w:rFonts w:ascii="Arial" w:eastAsia="Arial" w:hAnsi="Arial" w:cs="Arial"/>
+                <w:i/>
+              </w:rPr>
+              <w:t xml:space="preserve">client </w:t>
+            </w:r>
+            <w:r>
+              <w:t>requests only on demand</w:t>
+            </w:r>
+          </w:p>
+        </w:tc>
+      </w:tr>
+      <w:tr>
+        <w:trPr>
+          <w:trHeight w:val="945"/>
+        </w:trPr>
+        <w:tc>
+          <w:tcPr>
+            <w:tcW w:w="2550" w:type="dxa"/>
+            <w:tcBorders>
+              <w:top w:val="nil"/>
+              <w:left w:val="nil"/>
+              <w:bottom w:val="nil"/>
+              <w:right w:val="nil"/>
+            </w:tcBorders>
+          </w:tcPr>
+          <w:p>
+            <w:pPr>
+              <w:spacing w:line="259" w:lineRule="auto"/>
+            </w:pPr>
+            <w:r>
+              <w:rPr>
+                <w:rFonts w:ascii="Arial" w:eastAsia="Arial" w:hAnsi="Arial" w:cs="Arial"/>
+                <w:i/>
+              </w:rPr>
+              <w:t>Stateless</w:t>
+            </w:r>
+          </w:p>
+        </w:tc>
+        <w:tc>
+          <w:tcPr>
+            <w:tcW w:w="7426" w:type="dxa"/>
+            <w:tcBorders>
+              <w:top w:val="nil"/>
+              <w:left w:val="nil"/>
+              <w:bottom w:val="nil"/>
+              <w:right w:val="nil"/>
+            </w:tcBorders>
+            <w:vAlign w:val="center"/>
+          </w:tcPr>
+          <w:p>
+            <w:pPr>
+              <w:spacing w:after="47" w:line="259" w:lineRule="auto"/>
+            </w:pPr>
+            <w:r>
+              <w:t>communication is stateless in nature</w:t>
+            </w:r>
+          </w:p>
+          <w:p>
+            <w:pPr>
+              <w:spacing w:line="259" w:lineRule="auto"/>
+            </w:pPr>
+            <w:r>
+              <w:t>server doesn’t look beyond request to know its details</w:t>
+            </w:r>
+          </w:p>
+        </w:tc>
+      </w:tr>
+      <w:tr>
+        <w:trPr>
+          <w:trHeight w:val="924"/>
+        </w:trPr>
+        <w:tc>
+          <w:tcPr>
+            <w:tcW w:w="2550" w:type="dxa"/>
+            <w:tcBorders>
+              <w:top w:val="nil"/>
+              <w:left w:val="nil"/>
+              <w:bottom w:val="nil"/>
+              <w:right w:val="nil"/>
+            </w:tcBorders>
+          </w:tcPr>
+          <w:p>
+            <w:pPr>
+              <w:spacing w:line="259" w:lineRule="auto"/>
+            </w:pPr>
+            <w:r>
+              <w:rPr>
+                <w:rFonts w:ascii="Arial" w:eastAsia="Arial" w:hAnsi="Arial" w:cs="Arial"/>
+                <w:i/>
+              </w:rPr>
+              <w:t>Cache</w:t>
+            </w:r>
+          </w:p>
+        </w:tc>
+        <w:tc>
+          <w:tcPr>
+            <w:tcW w:w="7426" w:type="dxa"/>
+            <w:tcBorders>
+              <w:top w:val="nil"/>
+              <w:left w:val="nil"/>
+              <w:bottom w:val="nil"/>
+              <w:right w:val="nil"/>
+            </w:tcBorders>
+            <w:vAlign w:val="center"/>
+          </w:tcPr>
+          <w:p>
+            <w:pPr>
+              <w:spacing w:line="259" w:lineRule="auto"/>
+            </w:pPr>
+            <w:r>
+              <w:t xml:space="preserve">local copies of replies are </w:t>
+            </w:r>
+            <w:r>
+              <w:rPr>
+                <w:rFonts w:ascii="Arial" w:eastAsia="Arial" w:hAnsi="Arial" w:cs="Arial"/>
+                <w:i/>
+              </w:rPr>
+              <w:t xml:space="preserve">saved </w:t>
+            </w:r>
+            <w:r>
+              <w:t xml:space="preserve">from previous requests local copies can be </w:t>
+            </w:r>
+            <w:r>
+              <w:rPr>
+                <w:rFonts w:ascii="Arial" w:eastAsia="Arial" w:hAnsi="Arial" w:cs="Arial"/>
+                <w:i/>
+              </w:rPr>
+              <w:t xml:space="preserve">reused </w:t>
+            </w:r>
+            <w:r>
+              <w:t>to answer further requests</w:t>
+            </w:r>
+          </w:p>
+        </w:tc>
+      </w:tr>
+      <w:tr>
+        <w:trPr>
+          <w:trHeight w:val="924"/>
+        </w:trPr>
+        <w:tc>
+          <w:tcPr>
+            <w:tcW w:w="2550" w:type="dxa"/>
+            <w:tcBorders>
+              <w:top w:val="nil"/>
+              <w:left w:val="nil"/>
+              <w:bottom w:val="nil"/>
+              <w:right w:val="nil"/>
+            </w:tcBorders>
+          </w:tcPr>
+          <w:p>
+            <w:pPr>
+              <w:spacing w:line="259" w:lineRule="auto"/>
+            </w:pPr>
+            <w:r>
+              <w:rPr>
+                <w:i/>
+              </w:rPr>
+              <w:t>Unifor</w:t>
+            </w:r>
+            <w:r>
+              <w:rPr>
+                <w:rFonts w:ascii="Arial" w:eastAsia="Arial" w:hAnsi="Arial" w:cs="Arial"/>
+                <w:i/>
+              </w:rPr>
+              <w:t>m Interface</w:t>
+            </w:r>
+          </w:p>
+        </w:tc>
+        <w:tc>
+          <w:tcPr>
+            <w:tcW w:w="7426" w:type="dxa"/>
+            <w:tcBorders>
+              <w:top w:val="nil"/>
+              <w:left w:val="nil"/>
+              <w:bottom w:val="nil"/>
+              <w:right w:val="nil"/>
+            </w:tcBorders>
+            <w:vAlign w:val="center"/>
+          </w:tcPr>
+          <w:p>
+            <w:pPr>
+              <w:spacing w:after="88" w:line="259" w:lineRule="auto"/>
+            </w:pPr>
+            <w:r>
+              <w:t>uniform interface is presented</w:t>
+            </w:r>
+          </w:p>
+          <w:p>
+            <w:pPr>
+              <w:spacing w:line="259" w:lineRule="auto"/>
+            </w:pPr>
+            <w:r>
+              <w:rPr>
+                <w:i/>
+              </w:rPr>
+              <w:t>gener</w:t>
+            </w:r>
+            <w:r>
+              <w:rPr>
+                <w:rFonts w:ascii="Arial" w:eastAsia="Arial" w:hAnsi="Arial" w:cs="Arial"/>
+                <w:i/>
+              </w:rPr>
+              <w:t xml:space="preserve">ic CRUD </w:t>
+            </w:r>
+            <w:r>
+              <w:t>operations supported for interface</w:t>
+            </w:r>
+          </w:p>
+        </w:tc>
+      </w:tr>
+      <w:tr>
+        <w:trPr>
+          <w:trHeight w:val="391"/>
+        </w:trPr>
+        <w:tc>
+          <w:tcPr>
+            <w:tcW w:w="2550" w:type="dxa"/>
+            <w:tcBorders>
+              <w:top w:val="nil"/>
+              <w:left w:val="nil"/>
+              <w:bottom w:val="nil"/>
+              <w:right w:val="nil"/>
+            </w:tcBorders>
+            <w:vAlign w:val="bottom"/>
+          </w:tcPr>
+          <w:p>
+            <w:pPr>
+              <w:spacing w:line="259" w:lineRule="auto"/>
+            </w:pPr>
+            <w:r>
+              <w:rPr>
+                <w:rFonts w:ascii="Arial" w:eastAsia="Arial" w:hAnsi="Arial" w:cs="Arial"/>
+                <w:i/>
+              </w:rPr>
+              <w:t>Layered System</w:t>
+            </w:r>
+          </w:p>
+        </w:tc>
+        <w:tc>
+          <w:tcPr>
+            <w:tcW w:w="7426" w:type="dxa"/>
+            <w:tcBorders>
+              <w:top w:val="nil"/>
+              <w:left w:val="nil"/>
+              <w:bottom w:val="nil"/>
+              <w:right w:val="nil"/>
+            </w:tcBorders>
+            <w:vAlign w:val="bottom"/>
+          </w:tcPr>
+          <w:p>
+            <w:pPr>
+              <w:spacing w:line="259" w:lineRule="auto"/>
+              <w:jc w:val="both"/>
+            </w:pPr>
+            <w:r>
+              <w:rPr>
+                <w:rFonts w:ascii="Arial" w:eastAsia="Arial" w:hAnsi="Arial" w:cs="Arial"/>
+                <w:i/>
+              </w:rPr>
+              <w:t xml:space="preserve">inter mediate </w:t>
+            </w:r>
+            <w:r>
+              <w:t>components may handle and return replies</w:t>
+            </w:r>
+          </w:p>
+        </w:tc>
+      </w:tr>
+    </w:tbl>
+    <w:p>
+      <w:pPr>
+        <w:spacing w:after="164"/>
+        <w:ind w:left="2560"/>
+      </w:pPr>
+      <w:r>
+        <w:t xml:space="preserve">they may </w:t>
+      </w:r>
+      <w:r>
+        <w:rPr>
+          <w:rFonts w:ascii="Arial" w:eastAsia="Arial" w:hAnsi="Arial" w:cs="Arial"/>
+          <w:i/>
+        </w:rPr>
+        <w:t xml:space="preserve">relay </w:t>
+      </w:r>
+      <w:r>
+        <w:t xml:space="preserve">requests or process them from </w:t>
+      </w:r>
+      <w:r>
+        <w:rPr>
+          <w:rFonts w:ascii="Arial" w:eastAsia="Arial" w:hAnsi="Arial" w:cs="Arial"/>
+          <w:i/>
+        </w:rPr>
+        <w:t>cache</w:t>
+      </w:r>
+    </w:p>
+    <w:p>
+      <w:pPr>
+        <w:ind w:left="2535" w:right="499" w:hanging="2550"/>
+      </w:pPr>
+      <w:r>
+        <w:rPr>
+          <w:rFonts w:ascii="Arial" w:eastAsia="Arial" w:hAnsi="Arial" w:cs="Arial"/>
+          <w:i/>
+        </w:rPr>
+        <w:t xml:space="preserve">Code-On-Demand </w:t>
+      </w:r>
+      <w:r>
+        <w:t xml:space="preserve">clients </w:t>
+      </w:r>
+      <w:r>
+        <w:rPr>
+          <w:rFonts w:ascii="Arial" w:eastAsia="Arial" w:hAnsi="Arial" w:cs="Arial"/>
+          <w:i/>
+        </w:rPr>
+        <w:t xml:space="preserve">download </w:t>
+      </w:r>
+      <w:r>
+        <w:t xml:space="preserve">and </w:t>
+      </w:r>
+      <w:r>
+        <w:rPr>
+          <w:rFonts w:ascii="Arial" w:eastAsia="Arial" w:hAnsi="Arial" w:cs="Arial"/>
+          <w:i/>
+        </w:rPr>
+        <w:t xml:space="preserve">execute </w:t>
+      </w:r>
+      <w:r>
+        <w:t>scripts or applets optional constraint of REST style</w:t>
+      </w:r>
+    </w:p>
+    <w:tbl>
+      <w:tblPr>
+        <w:tblStyle w:val="TableGrid"/>
+        <w:tblW w:w="9802" w:type="dxa"/>
+        <w:tblInd w:w="0" w:type="dxa"/>
+        <w:tblCellMar>
+          <w:top w:w="0" w:type="dxa"/>
+          <w:left w:w="0" w:type="dxa"/>
+          <w:bottom w:w="0" w:type="dxa"/>
+          <w:right w:w="0" w:type="dxa"/>
+        </w:tblCellMar>
+        <w:tblLook w:val="04A0" w:firstRow="1" w:lastRow="0" w:firstColumn="1" w:lastColumn="0" w:noHBand="0" w:noVBand="1"/>
+      </w:tblPr>
+      <w:tblGrid>
+        <w:gridCol w:w="2550"/>
+        <w:gridCol w:w="7252"/>
+      </w:tblGrid>
+      <w:tr>
+        <w:trPr>
+          <w:trHeight w:val="454"/>
+        </w:trPr>
+        <w:tc>
+          <w:tcPr>
+            <w:tcW w:w="2550" w:type="dxa"/>
+            <w:tcBorders>
+              <w:top w:val="nil"/>
+              <w:left w:val="nil"/>
+              <w:bottom w:val="nil"/>
+              <w:right w:val="nil"/>
+            </w:tcBorders>
+          </w:tcPr>
+          <w:p>
+            <w:pPr>
+              <w:spacing w:line="259" w:lineRule="auto"/>
+              <w:rPr>
+                <w:b/>
+              </w:rPr>
+            </w:pPr>
+          </w:p>
+          <w:p>
+            <w:pPr>
+              <w:spacing w:line="259" w:lineRule="auto"/>
+            </w:pPr>
+            <w:r>
+              <w:rPr>
+                <w:rFonts w:ascii="Arial" w:eastAsia="Arial" w:hAnsi="Arial" w:cs="Arial"/>
+                <w:b/>
+              </w:rPr>
+              <w:t xml:space="preserve">Pros </w:t>
+            </w:r>
+            <w:r>
+              <w:t xml:space="preserve">and </w:t>
+            </w:r>
+            <w:r>
+              <w:rPr>
+                <w:rFonts w:ascii="Arial" w:eastAsia="Arial" w:hAnsi="Arial" w:cs="Arial"/>
+                <w:b/>
+              </w:rPr>
+              <w:t>Cons</w:t>
+            </w:r>
+          </w:p>
+        </w:tc>
+        <w:tc>
+          <w:tcPr>
+            <w:tcW w:w="7252" w:type="dxa"/>
+            <w:tcBorders>
+              <w:top w:val="nil"/>
+              <w:left w:val="nil"/>
+              <w:bottom w:val="nil"/>
+              <w:right w:val="nil"/>
+            </w:tcBorders>
+          </w:tcPr>
+          <w:p>
+            <w:pPr>
+              <w:spacing w:after="160" w:line="259" w:lineRule="auto"/>
+            </w:pPr>
+          </w:p>
+        </w:tc>
+      </w:tr>
+      <w:tr>
+        <w:trPr>
+          <w:trHeight w:val="987"/>
+        </w:trPr>
+        <w:tc>
+          <w:tcPr>
+            <w:tcW w:w="2550" w:type="dxa"/>
+            <w:tcBorders>
+              <w:top w:val="nil"/>
+              <w:left w:val="nil"/>
+              <w:bottom w:val="nil"/>
+              <w:right w:val="nil"/>
+            </w:tcBorders>
+          </w:tcPr>
+          <w:p>
+            <w:pPr>
+              <w:spacing w:line="259" w:lineRule="auto"/>
+            </w:pPr>
+            <w:r>
+              <w:rPr>
+                <w:rFonts w:ascii="Arial" w:eastAsia="Arial" w:hAnsi="Arial" w:cs="Arial"/>
+                <w:i/>
+              </w:rPr>
+              <w:t>Client Server</w:t>
+            </w:r>
+          </w:p>
+        </w:tc>
+        <w:tc>
+          <w:tcPr>
+            <w:tcW w:w="7252" w:type="dxa"/>
+            <w:tcBorders>
+              <w:top w:val="nil"/>
+              <w:left w:val="nil"/>
+              <w:bottom w:val="nil"/>
+              <w:right w:val="nil"/>
+            </w:tcBorders>
+            <w:vAlign w:val="center"/>
+          </w:tcPr>
+          <w:p>
+            <w:pPr>
+              <w:spacing w:after="88" w:line="259" w:lineRule="auto"/>
+            </w:pPr>
+            <w:r>
+              <w:rPr>
+                <w:rFonts w:ascii="Arial" w:eastAsia="Arial" w:hAnsi="Arial" w:cs="Arial"/>
+                <w:i/>
+              </w:rPr>
+              <w:t xml:space="preserve">efficient </w:t>
+            </w:r>
+            <w:r>
+              <w:t>needs driven use of resources</w:t>
+            </w:r>
+          </w:p>
+          <w:p>
+            <w:pPr>
+              <w:spacing w:line="259" w:lineRule="auto"/>
+              <w:jc w:val="both"/>
+            </w:pPr>
+            <w:r>
+              <w:t xml:space="preserve">inept at supporting </w:t>
+            </w:r>
+            <w:r>
+              <w:rPr>
+                <w:rFonts w:ascii="Arial" w:eastAsia="Arial" w:hAnsi="Arial" w:cs="Arial"/>
+                <w:i/>
+              </w:rPr>
+              <w:t xml:space="preserve">push services </w:t>
+            </w:r>
+            <w:r>
+              <w:t>like event notification</w:t>
+            </w:r>
+          </w:p>
+        </w:tc>
+      </w:tr>
+      <w:tr>
+        <w:trPr>
+          <w:trHeight w:val="924"/>
+        </w:trPr>
+        <w:tc>
+          <w:tcPr>
+            <w:tcW w:w="2550" w:type="dxa"/>
+            <w:tcBorders>
+              <w:top w:val="nil"/>
+              <w:left w:val="nil"/>
+              <w:bottom w:val="nil"/>
+              <w:right w:val="nil"/>
+            </w:tcBorders>
+          </w:tcPr>
+          <w:p>
+            <w:pPr>
+              <w:spacing w:line="259" w:lineRule="auto"/>
+            </w:pPr>
+            <w:r>
+              <w:rPr>
+                <w:rFonts w:ascii="Arial" w:eastAsia="Arial" w:hAnsi="Arial" w:cs="Arial"/>
+                <w:i/>
+              </w:rPr>
+              <w:t>Stateless</w:t>
+            </w:r>
+          </w:p>
+        </w:tc>
+        <w:tc>
+          <w:tcPr>
+            <w:tcW w:w="7252" w:type="dxa"/>
+            <w:tcBorders>
+              <w:top w:val="nil"/>
+              <w:left w:val="nil"/>
+              <w:bottom w:val="nil"/>
+              <w:right w:val="nil"/>
+            </w:tcBorders>
+            <w:vAlign w:val="center"/>
+          </w:tcPr>
+          <w:p>
+            <w:pPr>
+              <w:spacing w:line="259" w:lineRule="auto"/>
+              <w:ind w:right="752"/>
+            </w:pPr>
+            <w:r>
+              <w:t xml:space="preserve">improves </w:t>
+            </w:r>
+            <w:r>
+              <w:rPr>
+                <w:rFonts w:ascii="Arial" w:eastAsia="Arial" w:hAnsi="Arial" w:cs="Arial"/>
+                <w:i/>
+              </w:rPr>
+              <w:t>visibility</w:t>
+            </w:r>
+            <w:r>
+              <w:t xml:space="preserve">, </w:t>
+            </w:r>
+            <w:r>
+              <w:rPr>
+                <w:rFonts w:ascii="Arial" w:eastAsia="Arial" w:hAnsi="Arial" w:cs="Arial"/>
+                <w:i/>
+              </w:rPr>
+              <w:t xml:space="preserve">reliability </w:t>
+            </w:r>
+            <w:r>
+              <w:t xml:space="preserve">and </w:t>
+            </w:r>
+            <w:r>
+              <w:rPr>
+                <w:rFonts w:ascii="Arial" w:eastAsia="Arial" w:hAnsi="Arial" w:cs="Arial"/>
+                <w:i/>
+              </w:rPr>
+              <w:t xml:space="preserve">scalability </w:t>
+            </w:r>
+            <w:r>
+              <w:t xml:space="preserve">makes sessional use </w:t>
+            </w:r>
+            <w:r>
+              <w:rPr>
+                <w:rFonts w:ascii="Arial" w:eastAsia="Arial" w:hAnsi="Arial" w:cs="Arial"/>
+                <w:i/>
+              </w:rPr>
+              <w:t xml:space="preserve">awkward </w:t>
+            </w:r>
+            <w:r>
+              <w:t>- cookies</w:t>
+            </w:r>
+          </w:p>
+        </w:tc>
+      </w:tr>
+      <w:tr>
+        <w:trPr>
+          <w:trHeight w:val="391"/>
+        </w:trPr>
+        <w:tc>
+          <w:tcPr>
+            <w:tcW w:w="2550" w:type="dxa"/>
+            <w:tcBorders>
+              <w:top w:val="nil"/>
+              <w:left w:val="nil"/>
+              <w:bottom w:val="nil"/>
+              <w:right w:val="nil"/>
+            </w:tcBorders>
+            <w:vAlign w:val="bottom"/>
+          </w:tcPr>
+          <w:p>
+            <w:pPr>
+              <w:spacing w:line="259" w:lineRule="auto"/>
+            </w:pPr>
+            <w:r>
+              <w:rPr>
+                <w:rFonts w:ascii="Arial" w:eastAsia="Arial" w:hAnsi="Arial" w:cs="Arial"/>
+                <w:i/>
+              </w:rPr>
+              <w:t>Cache</w:t>
+            </w:r>
+          </w:p>
+        </w:tc>
+        <w:tc>
+          <w:tcPr>
+            <w:tcW w:w="7252" w:type="dxa"/>
+            <w:tcBorders>
+              <w:top w:val="nil"/>
+              <w:left w:val="nil"/>
+              <w:bottom w:val="nil"/>
+              <w:right w:val="nil"/>
+            </w:tcBorders>
+            <w:vAlign w:val="bottom"/>
+          </w:tcPr>
+          <w:p>
+            <w:pPr>
+              <w:spacing w:line="259" w:lineRule="auto"/>
+            </w:pPr>
+            <w:r>
+              <w:t xml:space="preserve">improves </w:t>
+            </w:r>
+            <w:r>
+              <w:rPr>
+                <w:i/>
+              </w:rPr>
+              <w:t>perfor</w:t>
+            </w:r>
+            <w:r>
+              <w:rPr>
+                <w:rFonts w:ascii="Arial" w:eastAsia="Arial" w:hAnsi="Arial" w:cs="Arial"/>
+                <w:i/>
+              </w:rPr>
+              <w:t>mance</w:t>
+            </w:r>
+            <w:r>
+              <w:t xml:space="preserve">, reduces </w:t>
+            </w:r>
+            <w:r>
+              <w:rPr>
+                <w:rFonts w:ascii="Arial" w:eastAsia="Arial" w:hAnsi="Arial" w:cs="Arial"/>
+                <w:i/>
+              </w:rPr>
+              <w:t>use of bandwidth</w:t>
+            </w:r>
+          </w:p>
+        </w:tc>
+      </w:tr>
+    </w:tbl>
+    <w:p>
+      <w:pPr>
+        <w:spacing w:after="164"/>
+        <w:ind w:left="2560"/>
+      </w:pPr>
+      <w:r>
+        <w:t xml:space="preserve">may decrease </w:t>
+      </w:r>
+      <w:r>
+        <w:rPr>
+          <w:rFonts w:ascii="Arial" w:eastAsia="Arial" w:hAnsi="Arial" w:cs="Arial"/>
+          <w:i/>
+        </w:rPr>
+        <w:t xml:space="preserve">reliability </w:t>
+      </w:r>
+      <w:r>
+        <w:t>if resource copies are stale</w:t>
+      </w:r>
+    </w:p>
+    <w:p>
+      <w:pPr>
+        <w:spacing w:after="80"/>
+        <w:ind w:left="-5"/>
+      </w:pPr>
+      <w:r>
+        <w:rPr>
+          <w:i/>
+        </w:rPr>
+        <w:t>Unifor</w:t>
+      </w:r>
+      <w:r>
+        <w:rPr>
+          <w:rFonts w:ascii="Arial" w:eastAsia="Arial" w:hAnsi="Arial" w:cs="Arial"/>
+          <w:i/>
+        </w:rPr>
+        <w:t xml:space="preserve">m Interface eases </w:t>
+      </w:r>
+      <w:r>
+        <w:t>use by different clients</w:t>
+      </w:r>
+    </w:p>
+    <w:p>
+      <w:pPr>
+        <w:spacing w:after="172" w:line="259" w:lineRule="auto"/>
+        <w:ind w:right="16"/>
+        <w:jc w:val="right"/>
+      </w:pPr>
+      <w:r>
+        <w:t xml:space="preserve">can decrease </w:t>
+      </w:r>
+      <w:r>
+        <w:rPr>
+          <w:rFonts w:ascii="Arial" w:eastAsia="Arial" w:hAnsi="Arial" w:cs="Arial"/>
+          <w:i/>
+        </w:rPr>
+        <w:t xml:space="preserve">efficiency </w:t>
+      </w:r>
+      <w:r>
+        <w:t>as data is passed in standard form</w:t>
+      </w:r>
+    </w:p>
+    <w:p>
+      <w:pPr>
+        <w:spacing w:after="84" w:line="320" w:lineRule="auto"/>
+        <w:ind w:left="2550" w:right="2617" w:hanging="2550"/>
+      </w:pPr>
+      <w:r>
+        <w:rPr>
+          <w:rFonts w:ascii="Arial" w:eastAsia="Arial" w:hAnsi="Arial" w:cs="Arial"/>
+          <w:i/>
+        </w:rPr>
+        <w:t>Layered System</w:t>
+      </w:r>
+      <w:r>
+        <w:rPr>
+          <w:rFonts w:ascii="Arial" w:eastAsia="Arial" w:hAnsi="Arial" w:cs="Arial"/>
+          <w:i/>
+        </w:rPr>
         <w:tab/>
       </w:r>
       <w:r>
-        <w:t>delivers frames, handles errors, drives physical transfers</w:t>
+        <w:t xml:space="preserve">improves </w:t>
+      </w:r>
+      <w:r>
+        <w:rPr>
+          <w:rFonts w:ascii="Arial" w:eastAsia="Arial" w:hAnsi="Arial" w:cs="Arial"/>
+          <w:i/>
+        </w:rPr>
+        <w:t xml:space="preserve">scalability </w:t>
+      </w:r>
+      <w:r>
+        <w:t xml:space="preserve">and </w:t>
+      </w:r>
+      <w:r>
+        <w:rPr>
+          <w:rFonts w:ascii="Arial" w:eastAsia="Arial" w:hAnsi="Arial" w:cs="Arial"/>
+          <w:i/>
+        </w:rPr>
+        <w:t xml:space="preserve">robustness </w:t>
+      </w:r>
+      <w:r>
+        <w:t xml:space="preserve">can decrease </w:t>
+      </w:r>
+      <w:r>
+        <w:rPr>
+          <w:rFonts w:ascii="Arial" w:eastAsia="Arial" w:hAnsi="Arial" w:cs="Arial"/>
+          <w:i/>
+        </w:rPr>
+        <w:t xml:space="preserve">efficiency </w:t>
+      </w:r>
+      <w:r>
+        <w:t>in worst cases</w:t>
+      </w:r>
+    </w:p>
+    <w:p>
+      <w:pPr>
+        <w:spacing w:after="156" w:line="320" w:lineRule="auto"/>
+        <w:ind w:left="2535" w:hanging="2550"/>
+      </w:pPr>
+      <w:r>
+        <w:rPr>
+          <w:rFonts w:ascii="Arial" w:eastAsia="Arial" w:hAnsi="Arial" w:cs="Arial"/>
+          <w:i/>
+        </w:rPr>
+        <w:t xml:space="preserve">Code-On-Demand offloads </w:t>
+      </w:r>
+      <w:r>
+        <w:t xml:space="preserve">processing from server to clients on demand increases client user’s </w:t>
+      </w:r>
+      <w:r>
+        <w:rPr>
+          <w:i/>
+        </w:rPr>
+        <w:t>secur</w:t>
+      </w:r>
+      <w:r>
+        <w:rPr>
+          <w:rFonts w:ascii="Arial" w:eastAsia="Arial" w:hAnsi="Arial" w:cs="Arial"/>
+          <w:i/>
+        </w:rPr>
+        <w:t>ity risks</w:t>
+      </w:r>
+    </w:p>
+    <w:p>
+      <w:pPr>
+        <w:spacing w:line="320" w:lineRule="auto"/>
+        <w:ind w:left="-5"/>
+      </w:pPr>
+      <w:r>
+        <w:t>REST supports generic CRUD operations (</w:t>
+      </w:r>
+      <w:r>
+        <w:rPr>
+          <w:rFonts w:ascii="Arial" w:eastAsia="Arial" w:hAnsi="Arial" w:cs="Arial"/>
+          <w:i/>
+        </w:rPr>
+        <w:t>Create</w:t>
+      </w:r>
+      <w:r>
+        <w:t xml:space="preserve">, </w:t>
+      </w:r>
+      <w:r>
+        <w:rPr>
+          <w:i/>
+        </w:rPr>
+        <w:t>Retr</w:t>
+      </w:r>
+      <w:r>
+        <w:rPr>
+          <w:rFonts w:ascii="Arial" w:eastAsia="Arial" w:hAnsi="Arial" w:cs="Arial"/>
+          <w:i/>
+        </w:rPr>
+        <w:t>ieve</w:t>
+      </w:r>
+      <w:r>
+        <w:t xml:space="preserve">, </w:t>
+      </w:r>
+      <w:r>
+        <w:rPr>
+          <w:rFonts w:ascii="Arial" w:eastAsia="Arial" w:hAnsi="Arial" w:cs="Arial"/>
+          <w:i/>
+        </w:rPr>
+        <w:t>Update</w:t>
+      </w:r>
+      <w:r>
+        <w:t xml:space="preserve">, </w:t>
+      </w:r>
+      <w:r>
+        <w:rPr>
+          <w:rFonts w:ascii="Arial" w:eastAsia="Arial" w:hAnsi="Arial" w:cs="Arial"/>
+          <w:i/>
+        </w:rPr>
+        <w:t>Delete</w:t>
+      </w:r>
+      <w:r>
+        <w:t>) on resources via uniform interface.</w:t>
       </w:r>
     </w:p>
     <w:p/>
-    <w:p>
-      <w:r>
-        <w:t>Examples of protocols on these Internet layers are:</w:t>
-      </w:r>
-    </w:p>
-    <w:p>
-      <w:proofErr w:type="gramStart"/>
-      <w:r>
-        <w:t>application</w:t>
-      </w:r>
-      <w:proofErr w:type="gramEnd"/>
-      <w:r>
-        <w:t>:</w:t>
-      </w:r>
-      <w:r>
-        <w:t xml:space="preserve"> </w:t>
-      </w:r>
-      <w:r>
+    <w:p/>
+    <w:p/>
+    <w:p/>
+    <w:p/>
+    <w:p/>
+    <w:p/>
+    <w:p/>
+    <w:p>
+      <w:pPr>
+        <w:pStyle w:val="Heading1"/>
+        <w:ind w:left="1994"/>
+      </w:pPr>
+      <w:r>
+        <w:lastRenderedPageBreak/>
+        <w:t>History of the Web</w:t>
+      </w:r>
+    </w:p>
+    <w:p>
+      <w:pPr>
+        <w:spacing w:after="279"/>
+        <w:ind w:left="-5"/>
+      </w:pPr>
+      <w:r>
+        <w:t>Web is steered by 2 key organisations</w:t>
+      </w:r>
+    </w:p>
+    <w:p>
+      <w:pPr>
+        <w:tabs>
+          <w:tab w:val="center" w:pos="1053"/>
+          <w:tab w:val="center" w:pos="4153"/>
+        </w:tabs>
+        <w:spacing w:after="164"/>
+      </w:pPr>
+      <w:r>
+        <w:rPr>
+          <w:rFonts w:ascii="Calibri" w:eastAsia="Calibri" w:hAnsi="Calibri" w:cs="Calibri"/>
+        </w:rPr>
         <w:tab/>
       </w:r>
       <w:r>
-        <w:t>SMTP, IMAP, HTTP, DNS, RTP, SNMP, TFTP</w:t>
-      </w:r>
-    </w:p>
-    <w:p>
-      <w:proofErr w:type="gramStart"/>
-      <w:r>
-        <w:t>transpor</w:t>
-      </w:r>
-      <w:r>
-        <w:t>t</w:t>
-      </w:r>
-      <w:proofErr w:type="gramEnd"/>
-      <w:r>
-        <w:t>:</w:t>
-      </w:r>
-      <w:r>
-        <w:t xml:space="preserve"> </w:t>
+        <w:t xml:space="preserve">W3C </w:t>
       </w:r>
       <w:r>
         <w:tab/>
-      </w:r>
-      <w:r>
-        <w:t>TCP, UDP, SCTP</w:t>
-      </w:r>
-    </w:p>
-    <w:p>
-      <w:proofErr w:type="gramStart"/>
-      <w:r>
-        <w:t>networ</w:t>
-      </w:r>
-      <w:r>
-        <w:t>k</w:t>
-      </w:r>
-      <w:proofErr w:type="gramEnd"/>
-      <w:r>
-        <w:t>:</w:t>
-      </w:r>
-      <w:r>
-        <w:t xml:space="preserve"> </w:t>
-      </w:r>
-      <w:r>
+        <w:t>World Wide Web Consortium</w:t>
+      </w:r>
+    </w:p>
+    <w:p>
+      <w:pPr>
+        <w:tabs>
+          <w:tab w:val="center" w:pos="1045"/>
+          <w:tab w:val="center" w:pos="4346"/>
+        </w:tabs>
+        <w:spacing w:after="165"/>
+      </w:pPr>
+      <w:r>
+        <w:rPr>
+          <w:rFonts w:ascii="Calibri" w:eastAsia="Calibri" w:hAnsi="Calibri" w:cs="Calibri"/>
+        </w:rPr>
         <w:tab/>
       </w:r>
       <w:r>
-        <w:t>IP, ICMP, IPsec, IGMP</w:t>
-      </w:r>
-    </w:p>
-    <w:p>
-      <w:proofErr w:type="gramStart"/>
-      <w:r>
-        <w:t>link</w:t>
-      </w:r>
-      <w:proofErr w:type="gramEnd"/>
-      <w:r>
-        <w:t>:</w:t>
+        <w:t xml:space="preserve">IETF </w:t>
       </w:r>
       <w:r>
         <w:tab/>
-      </w:r>
-      <w:r>
+        <w:t>Internet Engineering Task Force</w:t>
+      </w:r>
+    </w:p>
+    <w:p>
+      <w:pPr>
+        <w:spacing w:after="309"/>
+        <w:ind w:left="-5"/>
+      </w:pPr>
+      <w:r>
+        <w:t>IETF defines HTTP and URIs. Other web standards belong with W3C.</w:t>
+      </w:r>
+    </w:p>
+    <w:p>
+      <w:pPr>
+        <w:spacing w:after="291"/>
+        <w:ind w:left="-5"/>
+      </w:pPr>
+      <w:r>
+        <w:t>Tim Berners-Lee (TBL) is the inventor of the World Wide Web.</w:t>
+      </w:r>
+    </w:p>
+    <w:p>
+      <w:pPr>
+        <w:spacing w:after="195"/>
+        <w:ind w:left="-5"/>
+      </w:pPr>
+      <w:r>
+        <w:t>Seminal early years in the history of the Web include:</w:t>
+      </w:r>
+    </w:p>
+    <w:p>
+      <w:pPr>
+        <w:tabs>
+          <w:tab w:val="center" w:pos="1054"/>
+          <w:tab w:val="center" w:pos="4767"/>
+        </w:tabs>
+        <w:spacing w:after="122"/>
+      </w:pPr>
+      <w:r>
+        <w:rPr>
+          <w:rFonts w:ascii="Calibri" w:eastAsia="Calibri" w:hAnsi="Calibri" w:cs="Calibri"/>
+        </w:rPr>
         <w:tab/>
-        <w:t>Ether</w:t>
-      </w:r>
-      <w:r>
-        <w:t>net, 802.11, DSL, ARP, L2TP, ISDN, GPRS, PPP</w:t>
-      </w:r>
-    </w:p>
-    <w:p/>
-    <w:p>
-      <w:r>
-        <w:t>TCP carries reliable services - email (SMTP, IMAP), web (HTTP).</w:t>
-      </w:r>
-    </w:p>
-    <w:p>
-      <w:r>
-        <w:t>UDP carries best effor</w:t>
-      </w:r>
-      <w:r>
-        <w:t xml:space="preserve">ts </w:t>
-      </w:r>
-      <w:proofErr w:type="spellStart"/>
-      <w:r>
-        <w:t>ser</w:t>
-      </w:r>
-      <w:proofErr w:type="spellEnd"/>
-      <w:r>
-        <w:t xml:space="preserve"> vices - DNS, media streams (RTP).</w:t>
-      </w:r>
-    </w:p>
-    <w:p/>
-    <w:p>
-      <w:r>
-        <w:t>IETF, ICANN and Internet History</w:t>
-      </w:r>
-    </w:p>
-    <w:p>
-      <w:r>
-        <w:t>Inter net Engineer</w:t>
-      </w:r>
-      <w:r>
-        <w:t>ing Task Force (IETF) started in 1986 and is</w:t>
+      </w:r>
+      <w:r>
+        <w:rPr>
+          <w:rFonts w:ascii="Arial" w:eastAsia="Arial" w:hAnsi="Arial" w:cs="Arial"/>
+          <w:i/>
+        </w:rPr>
+        <w:t>1945</w:t>
+      </w:r>
+      <w:r>
+        <w:rPr>
+          <w:rFonts w:ascii="Arial" w:eastAsia="Arial" w:hAnsi="Arial" w:cs="Arial"/>
+          <w:i/>
+        </w:rPr>
+        <w:tab/>
+      </w:r>
+      <w:r>
+        <w:t>Vannevar Bush’s paper "As We May Think"</w:t>
+      </w:r>
+    </w:p>
+    <w:p>
+      <w:pPr>
+        <w:tabs>
+          <w:tab w:val="center" w:pos="1054"/>
+          <w:tab w:val="center" w:pos="5454"/>
+        </w:tabs>
+        <w:spacing w:after="122"/>
+      </w:pPr>
+      <w:r>
+        <w:rPr>
+          <w:rFonts w:ascii="Calibri" w:eastAsia="Calibri" w:hAnsi="Calibri" w:cs="Calibri"/>
+        </w:rPr>
+        <w:tab/>
+      </w:r>
+      <w:r>
+        <w:rPr>
+          <w:rFonts w:ascii="Calibri" w:eastAsia="Calibri" w:hAnsi="Calibri" w:cs="Calibri"/>
+        </w:rPr>
+        <w:t xml:space="preserve">                 </w:t>
+      </w:r>
+      <w:r>
+        <w:rPr>
+          <w:rFonts w:ascii="Arial" w:eastAsia="Arial" w:hAnsi="Arial" w:cs="Arial"/>
+          <w:i/>
+        </w:rPr>
+        <w:t xml:space="preserve">1965        </w:t>
       </w:r>
       <w:bookmarkStart w:id="0" w:name="_GoBack"/>
       <w:bookmarkEnd w:id="0"/>
-    </w:p>
-    <w:p>
-      <w:r>
-        <w:t xml:space="preserve">• </w:t>
-      </w:r>
-      <w:proofErr w:type="gramStart"/>
-      <w:r>
-        <w:t>open</w:t>
-      </w:r>
-      <w:proofErr w:type="gramEnd"/>
-      <w:r>
-        <w:t xml:space="preserve"> gr</w:t>
-      </w:r>
-      <w:r>
-        <w:t>oup of networ</w:t>
-      </w:r>
-      <w:r>
-        <w:t>k designers, operators, vendors, researchers</w:t>
-      </w:r>
-    </w:p>
-    <w:p>
-      <w:r>
-        <w:t>• concer</w:t>
-      </w:r>
-      <w:r>
-        <w:t>ned with evolution and operation of Internet</w:t>
-      </w:r>
-    </w:p>
-    <w:p>
-      <w:r>
-        <w:t xml:space="preserve">• </w:t>
-      </w:r>
-      <w:proofErr w:type="gramStart"/>
-      <w:r>
-        <w:t>major</w:t>
-      </w:r>
-      <w:proofErr w:type="gramEnd"/>
-      <w:r>
-        <w:t xml:space="preserve"> developer of international IT standards</w:t>
+      <w:r>
+        <w:rPr>
+          <w:rFonts w:ascii="Arial" w:eastAsia="Arial" w:hAnsi="Arial" w:cs="Arial"/>
+          <w:i/>
+        </w:rPr>
+        <w:t xml:space="preserve">  </w:t>
+      </w:r>
+      <w:r>
+        <w:t xml:space="preserve">Ted Nelson coins word </w:t>
+      </w:r>
+      <w:r>
+        <w:rPr>
+          <w:rFonts w:ascii="Arial" w:eastAsia="Arial" w:hAnsi="Arial" w:cs="Arial"/>
+          <w:i/>
+        </w:rPr>
+        <w:t xml:space="preserve">HyperText </w:t>
+      </w:r>
+      <w:r>
+        <w:t>at ACM conference</w:t>
+      </w:r>
+    </w:p>
+    <w:p>
+      <w:pPr>
+        <w:tabs>
+          <w:tab w:val="center" w:pos="1054"/>
+          <w:tab w:val="right" w:pos="10368"/>
+        </w:tabs>
+        <w:spacing w:after="122"/>
+      </w:pPr>
+      <w:r>
+        <w:rPr>
+          <w:rFonts w:ascii="Calibri" w:eastAsia="Calibri" w:hAnsi="Calibri" w:cs="Calibri"/>
+        </w:rPr>
+        <w:t xml:space="preserve">                </w:t>
+      </w:r>
+      <w:r>
+        <w:rPr>
+          <w:rFonts w:ascii="Calibri" w:eastAsia="Calibri" w:hAnsi="Calibri" w:cs="Calibri"/>
+        </w:rPr>
+        <w:tab/>
+      </w:r>
+      <w:r>
+        <w:rPr>
+          <w:rFonts w:ascii="Arial" w:eastAsia="Arial" w:hAnsi="Arial" w:cs="Arial"/>
+          <w:i/>
+        </w:rPr>
+        <w:t xml:space="preserve">1980          </w:t>
+      </w:r>
+      <w:r>
+        <w:t xml:space="preserve">TBL implements single host, shared user hypertext app </w:t>
+      </w:r>
+      <w:r>
+        <w:rPr>
+          <w:rFonts w:ascii="Arial" w:eastAsia="Arial" w:hAnsi="Arial" w:cs="Arial"/>
+          <w:i/>
+        </w:rPr>
+        <w:t>Enquire</w:t>
+      </w:r>
+    </w:p>
+    <w:p>
+      <w:pPr>
+        <w:numPr>
+          <w:ilvl w:val="0"/>
+          <w:numId w:val="6"/>
+        </w:numPr>
+        <w:spacing w:after="122" w:line="265" w:lineRule="auto"/>
+        <w:ind w:hanging="1200"/>
+      </w:pPr>
+      <w:r>
+        <w:t>TBL proposes distributed hypertext system for CERN</w:t>
+      </w:r>
+    </w:p>
+    <w:p>
+      <w:pPr>
+        <w:numPr>
+          <w:ilvl w:val="0"/>
+          <w:numId w:val="6"/>
+        </w:numPr>
+        <w:spacing w:after="80" w:line="265" w:lineRule="auto"/>
+        <w:ind w:hanging="1200"/>
+      </w:pPr>
+      <w:r>
+        <w:t xml:space="preserve">invention of </w:t>
+      </w:r>
+      <w:r>
+        <w:rPr>
+          <w:rFonts w:ascii="Arial" w:eastAsia="Arial" w:hAnsi="Arial" w:cs="Arial"/>
+          <w:i/>
+        </w:rPr>
+        <w:t xml:space="preserve">WorldWideWeb </w:t>
+      </w:r>
+      <w:r>
+        <w:t>name</w:t>
+      </w:r>
+    </w:p>
+    <w:p>
+      <w:pPr>
+        <w:spacing w:after="122"/>
+        <w:ind w:left="1930"/>
+      </w:pPr>
+      <w:r>
+        <w:t>early work on HTTP and hyper linked document support</w:t>
+      </w:r>
+    </w:p>
+    <w:p>
+      <w:pPr>
+        <w:numPr>
+          <w:ilvl w:val="0"/>
+          <w:numId w:val="6"/>
+        </w:numPr>
+        <w:spacing w:after="104" w:line="265" w:lineRule="auto"/>
+        <w:ind w:hanging="1200"/>
+      </w:pPr>
+      <w:r>
+        <w:t>HTML is developed based on SGML line mode browser and HTTP server in use at CERN</w:t>
+      </w:r>
+    </w:p>
+    <w:p>
+      <w:pPr>
+        <w:numPr>
+          <w:ilvl w:val="0"/>
+          <w:numId w:val="6"/>
+        </w:numPr>
+        <w:spacing w:after="122" w:line="265" w:lineRule="auto"/>
+        <w:ind w:hanging="1200"/>
+      </w:pPr>
+      <w:r>
+        <w:t>Erwise and Viola GUI HTML browsers run under X Window</w:t>
+      </w:r>
+    </w:p>
+    <w:p>
+      <w:pPr>
+        <w:numPr>
+          <w:ilvl w:val="0"/>
+          <w:numId w:val="6"/>
+        </w:numPr>
+        <w:spacing w:after="51" w:line="265" w:lineRule="auto"/>
+        <w:ind w:hanging="1200"/>
+      </w:pPr>
+      <w:r>
+        <w:t>NCSA Mosaic web browser developed by Marc Andreessen</w:t>
+      </w:r>
+    </w:p>
+    <w:p>
+      <w:pPr>
+        <w:spacing w:after="40"/>
+        <w:ind w:left="1930"/>
+      </w:pPr>
+      <w:r>
+        <w:t>CERN announces WWW technology is freely usable by anyone</w:t>
+      </w:r>
+    </w:p>
+    <w:p>
+      <w:pPr>
+        <w:spacing w:after="111"/>
+        <w:ind w:left="1930"/>
+      </w:pPr>
+      <w:r>
+        <w:t>200+ known HTTP servers in October</w:t>
+      </w:r>
+    </w:p>
+    <w:p>
+      <w:pPr>
+        <w:numPr>
+          <w:ilvl w:val="0"/>
+          <w:numId w:val="6"/>
+        </w:numPr>
+        <w:spacing w:after="51" w:line="265" w:lineRule="auto"/>
+        <w:ind w:hanging="1200"/>
+      </w:pPr>
+      <w:r>
+        <w:t>Andreessen et al leave NCSA to form what became Netscape</w:t>
+      </w:r>
+    </w:p>
+    <w:p>
+      <w:pPr>
+        <w:spacing w:after="40"/>
+        <w:ind w:left="1930"/>
+      </w:pPr>
+      <w:r>
+        <w:t>World Wide Web Consortium founded on October 1</w:t>
+      </w:r>
+    </w:p>
+    <w:p>
+      <w:pPr>
+        <w:spacing w:after="111"/>
+        <w:ind w:left="1930"/>
+      </w:pPr>
+      <w:r>
+        <w:t>1500+ known HTTP servers in June</w:t>
+      </w:r>
+    </w:p>
+    <w:p>
+      <w:pPr>
+        <w:numPr>
+          <w:ilvl w:val="0"/>
+          <w:numId w:val="6"/>
+        </w:numPr>
+        <w:spacing w:after="51" w:line="265" w:lineRule="auto"/>
+        <w:ind w:hanging="1200"/>
+      </w:pPr>
+      <w:r>
+        <w:t>HTTP traffic takes over from FTP as top Internet app</w:t>
+      </w:r>
+    </w:p>
+    <w:p>
+      <w:pPr>
+        <w:spacing w:after="111"/>
+        <w:ind w:left="1930"/>
+      </w:pPr>
+      <w:r>
+        <w:t>RFC 1866 - HTML 2.0, T Berners Lee and D Connolly</w:t>
+      </w:r>
+    </w:p>
+    <w:p>
+      <w:pPr>
+        <w:numPr>
+          <w:ilvl w:val="0"/>
+          <w:numId w:val="6"/>
+        </w:numPr>
+        <w:spacing w:after="61" w:line="379" w:lineRule="auto"/>
+        <w:ind w:hanging="1200"/>
+      </w:pPr>
+      <w:r>
+        <w:t>RFC 1945 - HTTP/1.0, T Berners Lee, R Fielding, H Frystyk Today 1.7 billion web servers are in use on the Internet.</w:t>
+      </w:r>
+    </w:p>
+    <w:p>
+      <w:pPr>
+        <w:ind w:left="-5"/>
+      </w:pPr>
+      <w:r>
+        <w:t>Distributed hyper media system Gopher was superceded by Web.</w:t>
+      </w:r>
+    </w:p>
+    <w:p>
+      <w:pPr>
+        <w:sectPr>
+          <w:headerReference w:type="even" r:id="rId15"/>
+          <w:headerReference w:type="default" r:id="rId16"/>
+          <w:footerReference w:type="even" r:id="rId17"/>
+          <w:footerReference w:type="default" r:id="rId18"/>
+          <w:headerReference w:type="first" r:id="rId19"/>
+          <w:footerReference w:type="first" r:id="rId20"/>
+          <w:pgSz w:w="12240" w:h="15840"/>
+          <w:pgMar w:top="624" w:right="402" w:bottom="624" w:left="1470" w:header="996" w:footer="115" w:gutter="0"/>
+          <w:cols w:space="720"/>
+        </w:sectPr>
+      </w:pPr>
+    </w:p>
+    <w:p>
+      <w:pPr>
+        <w:pStyle w:val="Heading1"/>
+        <w:spacing w:after="452"/>
+        <w:ind w:left="3194"/>
+      </w:pPr>
+      <w:r>
+        <w:lastRenderedPageBreak/>
+        <w:t>Things To Do</w:t>
+      </w:r>
+    </w:p>
+    <w:p>
+      <w:pPr>
+        <w:tabs>
+          <w:tab w:val="center" w:pos="1087"/>
+          <w:tab w:val="center" w:pos="3043"/>
+        </w:tabs>
+        <w:spacing w:after="51"/>
+      </w:pPr>
+      <w:r>
+        <w:rPr>
+          <w:rFonts w:ascii="Calibri" w:eastAsia="Calibri" w:hAnsi="Calibri" w:cs="Calibri"/>
+        </w:rPr>
+        <w:tab/>
+      </w:r>
+      <w:r>
+        <w:rPr>
+          <w:rFonts w:ascii="Arial" w:eastAsia="Arial" w:hAnsi="Arial" w:cs="Arial"/>
+          <w:b/>
+        </w:rPr>
+        <w:t>Read</w:t>
+      </w:r>
+      <w:r>
+        <w:rPr>
+          <w:rFonts w:ascii="Arial" w:eastAsia="Arial" w:hAnsi="Arial" w:cs="Arial"/>
+          <w:b/>
+        </w:rPr>
+        <w:tab/>
+      </w:r>
+      <w:r>
+        <w:t>"As We May Think"</w:t>
+      </w:r>
+    </w:p>
+    <w:p>
+      <w:pPr>
+        <w:spacing w:after="195"/>
+        <w:ind w:left="1780"/>
+      </w:pPr>
+      <w:r>
+        <w:t>Vannevar Bush, Atlantic Monthly, May 1945</w:t>
+      </w:r>
+    </w:p>
+    <w:p>
+      <w:pPr>
+        <w:tabs>
+          <w:tab w:val="center" w:pos="1087"/>
+          <w:tab w:val="center" w:pos="4047"/>
+        </w:tabs>
+        <w:spacing w:after="51"/>
+      </w:pPr>
+      <w:r>
+        <w:rPr>
+          <w:rFonts w:ascii="Calibri" w:eastAsia="Calibri" w:hAnsi="Calibri" w:cs="Calibri"/>
+        </w:rPr>
+        <w:tab/>
+      </w:r>
+      <w:r>
+        <w:rPr>
+          <w:rFonts w:ascii="Arial" w:eastAsia="Arial" w:hAnsi="Arial" w:cs="Arial"/>
+          <w:b/>
+        </w:rPr>
+        <w:t>Read</w:t>
+      </w:r>
+      <w:r>
+        <w:rPr>
+          <w:rFonts w:ascii="Arial" w:eastAsia="Arial" w:hAnsi="Arial" w:cs="Arial"/>
+          <w:b/>
+        </w:rPr>
+        <w:tab/>
+      </w:r>
+      <w:r>
+        <w:t>Chapter 1, The Web: An Over view</w:t>
+      </w:r>
+    </w:p>
+    <w:p>
+      <w:pPr>
+        <w:spacing w:after="189"/>
+        <w:ind w:left="1765" w:right="2336"/>
+      </w:pPr>
+      <w:r>
+        <w:rPr>
+          <w:rFonts w:ascii="Arial" w:eastAsia="Arial" w:hAnsi="Arial" w:cs="Arial"/>
+          <w:i/>
+          <w:sz w:val="20"/>
+          <w:szCs w:val="20"/>
+        </w:rPr>
+        <w:t>Dynamic Web Programming and HTML5</w:t>
+      </w:r>
+      <w:r>
+        <w:rPr>
+          <w:rFonts w:ascii="Arial" w:eastAsia="Arial" w:hAnsi="Arial" w:cs="Arial"/>
+          <w:i/>
+        </w:rPr>
+        <w:t xml:space="preserve"> </w:t>
+      </w:r>
+      <w:r>
+        <w:t>Paul S Wang, CRC Press, 2013.</w:t>
+      </w:r>
+    </w:p>
+    <w:p>
+      <w:pPr>
+        <w:tabs>
+          <w:tab w:val="center" w:pos="1087"/>
+          <w:tab w:val="center" w:pos="4318"/>
+        </w:tabs>
+        <w:spacing w:after="80"/>
+      </w:pPr>
+      <w:r>
+        <w:rPr>
+          <w:rFonts w:ascii="Calibri" w:eastAsia="Calibri" w:hAnsi="Calibri" w:cs="Calibri"/>
+        </w:rPr>
+        <w:tab/>
+      </w:r>
+      <w:r>
+        <w:rPr>
+          <w:rFonts w:ascii="Arial" w:eastAsia="Arial" w:hAnsi="Arial" w:cs="Arial"/>
+          <w:b/>
+        </w:rPr>
+        <w:t>Read</w:t>
+      </w:r>
+      <w:r>
+        <w:rPr>
+          <w:rFonts w:ascii="Arial" w:eastAsia="Arial" w:hAnsi="Arial" w:cs="Arial"/>
+          <w:b/>
+        </w:rPr>
+        <w:tab/>
+      </w:r>
+      <w:r>
+        <w:t>A Little History of the World Wide Web</w:t>
+      </w:r>
+    </w:p>
+    <w:p>
+      <w:pPr>
+        <w:spacing w:after="248"/>
+        <w:ind w:left="1780"/>
+      </w:pPr>
+      <w:r>
+        <w:t>Rober</w:t>
+      </w:r>
+      <w:r>
+        <w:t>t Cailliau, W3C Consortium, 1995.</w:t>
+      </w:r>
+    </w:p>
+    <w:p>
+      <w:pPr>
+        <w:spacing w:after="317" w:line="259" w:lineRule="auto"/>
+        <w:ind w:left="-5"/>
+      </w:pPr>
+      <w:r>
+        <w:rPr>
+          <w:rFonts w:ascii="Arial" w:eastAsia="Arial" w:hAnsi="Arial" w:cs="Arial"/>
+          <w:b/>
+        </w:rPr>
+        <w:t>Key Points</w:t>
+      </w:r>
+    </w:p>
+    <w:p>
+      <w:pPr>
+        <w:spacing w:after="672" w:line="305" w:lineRule="auto"/>
+        <w:ind w:left="1495" w:right="-15" w:hanging="745"/>
+        <w:jc w:val="both"/>
+      </w:pPr>
+      <w:r>
+        <w:rPr>
+          <w:rFonts w:ascii="Calibri" w:eastAsia="Calibri" w:hAnsi="Calibri" w:cs="Calibri"/>
+          <w:noProof/>
+        </w:rPr>
+        <mc:AlternateContent>
+          <mc:Choice Requires="wpg">
+            <w:drawing>
+              <wp:inline distT="0" distB="0" distL="0" distR="0" wp14:anchorId="5795CE92" wp14:editId="2922911B">
+                <wp:extent cx="95250" cy="95250"/>
+                <wp:effectExtent l="0" t="0" r="0" b="0"/>
+                <wp:docPr id="9816" name="Group 9816"/>
+                <wp:cNvGraphicFramePr/>
+                <a:graphic xmlns:a="http://schemas.openxmlformats.org/drawingml/2006/main">
+                  <a:graphicData uri="http://schemas.microsoft.com/office/word/2010/wordprocessingGroup">
+                    <wpg:wgp>
+                      <wpg:cNvGrpSpPr/>
+                      <wpg:grpSpPr>
+                        <a:xfrm>
+                          <a:off x="0" y="0"/>
+                          <a:ext cx="95250" cy="95250"/>
+                          <a:chOff x="0" y="0"/>
+                          <a:chExt cx="95250" cy="95250"/>
+                        </a:xfrm>
+                      </wpg:grpSpPr>
+                      <wps:wsp>
+                        <wps:cNvPr id="764" name="Shape 764"/>
+                        <wps:cNvSpPr/>
+                        <wps:spPr>
+                          <a:xfrm>
+                            <a:off x="0" y="0"/>
+                            <a:ext cx="95250" cy="95250"/>
+                          </a:xfrm>
+                          <a:custGeom>
+                            <a:avLst/>
+                            <a:gdLst/>
+                            <a:ahLst/>
+                            <a:cxnLst/>
+                            <a:rect l="0" t="0" r="0" b="0"/>
+                            <a:pathLst>
+                              <a:path w="95250" h="95250">
+                                <a:moveTo>
+                                  <a:pt x="95250" y="47625"/>
+                                </a:moveTo>
+                                <a:cubicBezTo>
+                                  <a:pt x="95250" y="73926"/>
+                                  <a:pt x="73923" y="95250"/>
+                                  <a:pt x="47625" y="95250"/>
+                                </a:cubicBezTo>
+                                <a:cubicBezTo>
+                                  <a:pt x="21327" y="95250"/>
+                                  <a:pt x="0" y="73926"/>
+                                  <a:pt x="0" y="47625"/>
+                                </a:cubicBezTo>
+                                <a:cubicBezTo>
+                                  <a:pt x="0" y="21324"/>
+                                  <a:pt x="21327" y="0"/>
+                                  <a:pt x="47625" y="0"/>
+                                </a:cubicBezTo>
+                                <a:cubicBezTo>
+                                  <a:pt x="73923" y="0"/>
+                                  <a:pt x="95250" y="21324"/>
+                                  <a:pt x="95250" y="47625"/>
+                                </a:cubicBezTo>
+                                <a:close/>
+                              </a:path>
+                            </a:pathLst>
+                          </a:custGeom>
+                          <a:ln w="7620" cap="rnd">
+                            <a:round/>
+                          </a:ln>
+                        </wps:spPr>
+                        <wps:style>
+                          <a:lnRef idx="1">
+                            <a:srgbClr val="000000"/>
+                          </a:lnRef>
+                          <a:fillRef idx="0">
+                            <a:srgbClr val="000000">
+                              <a:alpha val="0"/>
+                            </a:srgbClr>
+                          </a:fillRef>
+                          <a:effectRef idx="0">
+                            <a:scrgbClr r="0" g="0" b="0"/>
+                          </a:effectRef>
+                          <a:fontRef idx="none"/>
+                        </wps:style>
+                        <wps:bodyPr/>
+                      </wps:wsp>
+                    </wpg:wgp>
+                  </a:graphicData>
+                </a:graphic>
+              </wp:inline>
+            </w:drawing>
+          </mc:Choice>
+          <mc:Fallback>
+            <w:pict>
+              <v:group w14:anchorId="62196520" id="Group 9816" o:spid="_x0000_s1026" style="width:7.5pt;height:7.5pt;mso-position-horizontal-relative:char;mso-position-vertical-relative:line" coordsize="95250,95250" o:gfxdata="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">
+                <v:shape id="Shape 764" o:spid="_x0000_s1027" style="position:absolute;width:95250;height:95250;visibility:visible;mso-wrap-style:square;v-text-anchor:top" coordsize="95250,95250" o:gfxdata="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" path="m95250,47625v,26301,-21327,47625,-47625,47625c21327,95250,,73926,,47625,,21324,21327,,47625,,73923,,95250,21324,95250,47625xe" filled="f" strokeweight=".6pt">
+                  <v:stroke endcap="round"/>
+                  <v:path arrowok="t" textboxrect="0,0,95250,95250"/>
+                </v:shape>
+                <w10:anchorlock/>
+              </v:group>
+            </w:pict>
+          </mc:Fallback>
+        </mc:AlternateContent>
+      </w:r>
+      <w:r>
+        <w:t xml:space="preserve"> A Uniform Resource Identifier is a compact sequence of characters (alphanumerics and a few symbols) that identifies an online or offline, abstract or physical resource. A Uniform Resource Locator is a type of URI that identifies a resource through an access method and location.</w:t>
+      </w:r>
+    </w:p>
+    <w:p>
+      <w:pPr>
+        <w:spacing w:after="672" w:line="305" w:lineRule="auto"/>
+        <w:ind w:left="1495" w:right="-15" w:hanging="745"/>
+        <w:jc w:val="both"/>
+      </w:pPr>
+      <w:r>
+        <w:rPr>
+          <w:rFonts w:ascii="Calibri" w:eastAsia="Calibri" w:hAnsi="Calibri" w:cs="Calibri"/>
+          <w:noProof/>
+        </w:rPr>
+        <mc:AlternateContent>
+          <mc:Choice Requires="wpg">
+            <w:drawing>
+              <wp:inline distT="0" distB="0" distL="0" distR="0" wp14:anchorId="2E257906" wp14:editId="6EA0A834">
+                <wp:extent cx="95250" cy="95250"/>
+                <wp:effectExtent l="0" t="0" r="0" b="0"/>
+                <wp:docPr id="9817" name="Group 9817"/>
+                <wp:cNvGraphicFramePr/>
+                <a:graphic xmlns:a="http://schemas.openxmlformats.org/drawingml/2006/main">
+                  <a:graphicData uri="http://schemas.microsoft.com/office/word/2010/wordprocessingGroup">
+                    <wpg:wgp>
+                      <wpg:cNvGrpSpPr/>
+                      <wpg:grpSpPr>
+                        <a:xfrm>
+                          <a:off x="0" y="0"/>
+                          <a:ext cx="95250" cy="95250"/>
+                          <a:chOff x="0" y="0"/>
+                          <a:chExt cx="95250" cy="95250"/>
+                        </a:xfrm>
+                      </wpg:grpSpPr>
+                      <wps:wsp>
+                        <wps:cNvPr id="772" name="Shape 772"/>
+                        <wps:cNvSpPr/>
+                        <wps:spPr>
+                          <a:xfrm>
+                            <a:off x="0" y="0"/>
+                            <a:ext cx="95250" cy="95250"/>
+                          </a:xfrm>
+                          <a:custGeom>
+                            <a:avLst/>
+                            <a:gdLst/>
+                            <a:ahLst/>
+                            <a:cxnLst/>
+                            <a:rect l="0" t="0" r="0" b="0"/>
+                            <a:pathLst>
+                              <a:path w="95250" h="95250">
+                                <a:moveTo>
+                                  <a:pt x="95250" y="47625"/>
+                                </a:moveTo>
+                                <a:cubicBezTo>
+                                  <a:pt x="95250" y="73926"/>
+                                  <a:pt x="73923" y="95250"/>
+                                  <a:pt x="47625" y="95250"/>
+                                </a:cubicBezTo>
+                                <a:cubicBezTo>
+                                  <a:pt x="21327" y="95250"/>
+                                  <a:pt x="0" y="73926"/>
+                                  <a:pt x="0" y="47625"/>
+                                </a:cubicBezTo>
+                                <a:cubicBezTo>
+                                  <a:pt x="0" y="21323"/>
+                                  <a:pt x="21327" y="0"/>
+                                  <a:pt x="47625" y="0"/>
+                                </a:cubicBezTo>
+                                <a:cubicBezTo>
+                                  <a:pt x="73923" y="0"/>
+                                  <a:pt x="95250" y="21323"/>
+                                  <a:pt x="95250" y="47625"/>
+                                </a:cubicBezTo>
+                                <a:close/>
+                              </a:path>
+                            </a:pathLst>
+                          </a:custGeom>
+                          <a:ln w="7620" cap="rnd">
+                            <a:round/>
+                          </a:ln>
+                        </wps:spPr>
+                        <wps:style>
+                          <a:lnRef idx="1">
+                            <a:srgbClr val="000000"/>
+                          </a:lnRef>
+                          <a:fillRef idx="0">
+                            <a:srgbClr val="000000">
+                              <a:alpha val="0"/>
+                            </a:srgbClr>
+                          </a:fillRef>
+                          <a:effectRef idx="0">
+                            <a:scrgbClr r="0" g="0" b="0"/>
+                          </a:effectRef>
+                          <a:fontRef idx="none"/>
+                        </wps:style>
+                        <wps:bodyPr/>
+                      </wps:wsp>
+                    </wpg:wgp>
+                  </a:graphicData>
+                </a:graphic>
+              </wp:inline>
+            </w:drawing>
+          </mc:Choice>
+          <mc:Fallback>
+            <w:pict>
+              <v:group w14:anchorId="5346A1B0" id="Group 9817" o:spid="_x0000_s1026" style="width:7.5pt;height:7.5pt;mso-position-horizontal-relative:char;mso-position-vertical-relative:line" coordsize="95250,95250" o:gfxdata="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">
+                <v:shape id="Shape 772" o:spid="_x0000_s1027" style="position:absolute;width:95250;height:95250;visibility:visible;mso-wrap-style:square;v-text-anchor:top" coordsize="95250,95250" o:gfxdata="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" path="m95250,47625v,26301,-21327,47625,-47625,47625c21327,95250,,73926,,47625,,21323,21327,,47625,,73923,,95250,21323,95250,47625xe" filled="f" strokeweight=".6pt">
+                  <v:stroke endcap="round"/>
+                  <v:path arrowok="t" textboxrect="0,0,95250,95250"/>
+                </v:shape>
+                <w10:anchorlock/>
+              </v:group>
+            </w:pict>
+          </mc:Fallback>
+        </mc:AlternateContent>
+      </w:r>
+      <w:r>
+        <w:t xml:space="preserve"> HTTP is a stateless, synchronous, readable, client server application protocol running on top of TCP, supports GET operations to fetch resources and POST operations to invoke services, and can operate through intermediaries and use caching.</w:t>
+      </w:r>
+    </w:p>
+    <w:p>
+      <w:pPr>
+        <w:spacing w:after="438" w:line="305" w:lineRule="auto"/>
+        <w:ind w:left="1495" w:right="-15" w:hanging="745"/>
+        <w:jc w:val="both"/>
+      </w:pPr>
+      <w:r>
+        <w:rPr>
+          <w:rFonts w:ascii="Calibri" w:eastAsia="Calibri" w:hAnsi="Calibri" w:cs="Calibri"/>
+          <w:noProof/>
+        </w:rPr>
+        <mc:AlternateContent>
+          <mc:Choice Requires="wpg">
+            <w:drawing>
+              <wp:inline distT="0" distB="0" distL="0" distR="0" wp14:anchorId="2461C89B" wp14:editId="5659A392">
+                <wp:extent cx="95250" cy="95250"/>
+                <wp:effectExtent l="0" t="0" r="0" b="0"/>
+                <wp:docPr id="9818" name="Group 9818"/>
+                <wp:cNvGraphicFramePr/>
+                <a:graphic xmlns:a="http://schemas.openxmlformats.org/drawingml/2006/main">
+                  <a:graphicData uri="http://schemas.microsoft.com/office/word/2010/wordprocessingGroup">
+                    <wpg:wgp>
+                      <wpg:cNvGrpSpPr/>
+                      <wpg:grpSpPr>
+                        <a:xfrm>
+                          <a:off x="0" y="0"/>
+                          <a:ext cx="95250" cy="95250"/>
+                          <a:chOff x="0" y="0"/>
+                          <a:chExt cx="95250" cy="95250"/>
+                        </a:xfrm>
+                      </wpg:grpSpPr>
+                      <wps:wsp>
+                        <wps:cNvPr id="780" name="Shape 780"/>
+                        <wps:cNvSpPr/>
+                        <wps:spPr>
+                          <a:xfrm>
+                            <a:off x="0" y="0"/>
+                            <a:ext cx="95250" cy="95250"/>
+                          </a:xfrm>
+                          <a:custGeom>
+                            <a:avLst/>
+                            <a:gdLst/>
+                            <a:ahLst/>
+                            <a:cxnLst/>
+                            <a:rect l="0" t="0" r="0" b="0"/>
+                            <a:pathLst>
+                              <a:path w="95250" h="95250">
+                                <a:moveTo>
+                                  <a:pt x="95250" y="47625"/>
+                                </a:moveTo>
+                                <a:cubicBezTo>
+                                  <a:pt x="95250" y="73926"/>
+                                  <a:pt x="73923" y="95250"/>
+                                  <a:pt x="47625" y="95250"/>
+                                </a:cubicBezTo>
+                                <a:cubicBezTo>
+                                  <a:pt x="21327" y="95250"/>
+                                  <a:pt x="0" y="73926"/>
+                                  <a:pt x="0" y="47625"/>
+                                </a:cubicBezTo>
+                                <a:cubicBezTo>
+                                  <a:pt x="0" y="21323"/>
+                                  <a:pt x="21327" y="0"/>
+                                  <a:pt x="47625" y="0"/>
+                                </a:cubicBezTo>
+                                <a:cubicBezTo>
+                                  <a:pt x="73923" y="0"/>
+                                  <a:pt x="95250" y="21323"/>
+                                  <a:pt x="95250" y="47625"/>
+                                </a:cubicBezTo>
+                                <a:close/>
+                              </a:path>
+                            </a:pathLst>
+                          </a:custGeom>
+                          <a:ln w="7620" cap="rnd">
+                            <a:round/>
+                          </a:ln>
+                        </wps:spPr>
+                        <wps:style>
+                          <a:lnRef idx="1">
+                            <a:srgbClr val="000000"/>
+                          </a:lnRef>
+                          <a:fillRef idx="0">
+                            <a:srgbClr val="000000">
+                              <a:alpha val="0"/>
+                            </a:srgbClr>
+                          </a:fillRef>
+                          <a:effectRef idx="0">
+                            <a:scrgbClr r="0" g="0" b="0"/>
+                          </a:effectRef>
+                          <a:fontRef idx="none"/>
+                        </wps:style>
+                        <wps:bodyPr/>
+                      </wps:wsp>
+                    </wpg:wgp>
+                  </a:graphicData>
+                </a:graphic>
+              </wp:inline>
+            </w:drawing>
+          </mc:Choice>
+          <mc:Fallback>
+            <w:pict>
+              <v:group w14:anchorId="236A2115" id="Group 9818" o:spid="_x0000_s1026" style="width:7.5pt;height:7.5pt;mso-position-horizontal-relative:char;mso-position-vertical-relative:line" coordsize="95250,95250" o:gfxdata="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">
+                <v:shape id="Shape 780" o:spid="_x0000_s1027" style="position:absolute;width:95250;height:95250;visibility:visible;mso-wrap-style:square;v-text-anchor:top" coordsize="95250,95250" o:gfxdata="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" path="m95250,47625v,26301,-21327,47625,-47625,47625c21327,95250,,73926,,47625,,21323,21327,,47625,,73923,,95250,21323,95250,47625xe" filled="f" strokeweight=".6pt">
+                  <v:stroke endcap="round"/>
+                  <v:path arrowok="t" textboxrect="0,0,95250,95250"/>
+                </v:shape>
+                <w10:anchorlock/>
+              </v:group>
+            </w:pict>
+          </mc:Fallback>
+        </mc:AlternateContent>
+      </w:r>
+      <w:r>
+        <w:t xml:space="preserve"> The Web was invented by Tim Berners Lee around 1990, replaced Gopher from 1994 onwards as the Internet’s foremost distributed hyper media application, and has grown to support well over a billion active web servers.</w:t>
       </w:r>
     </w:p>
     <w:p/>
-    <w:p>
-      <w:r>
-        <w:t>IETF does its work in 100+ chartered wor</w:t>
-      </w:r>
-      <w:r>
-        <w:t>king groups which</w:t>
-      </w:r>
-    </w:p>
-    <w:p>
-      <w:r>
-        <w:t xml:space="preserve">• </w:t>
-      </w:r>
-      <w:proofErr w:type="gramStart"/>
-      <w:r>
-        <w:t>debate</w:t>
-      </w:r>
-      <w:proofErr w:type="gramEnd"/>
-      <w:r>
-        <w:t xml:space="preserve"> new standards via mailing lists and at IETF meetings</w:t>
-      </w:r>
-    </w:p>
-    <w:p>
-      <w:r>
-        <w:t>• produce documents - RFCs, Inter net-Drafts etc.</w:t>
-      </w:r>
-    </w:p>
-    <w:p/>
-    <w:p>
-      <w:r>
-        <w:t xml:space="preserve">Inter </w:t>
-      </w:r>
-      <w:proofErr w:type="gramStart"/>
-      <w:r>
-        <w:t>net</w:t>
-      </w:r>
-      <w:proofErr w:type="gramEnd"/>
-      <w:r>
-        <w:t xml:space="preserve"> Cor</w:t>
-      </w:r>
-      <w:r>
-        <w:t>poration for Assigned Names and Numbers or ICANN</w:t>
-      </w:r>
-    </w:p>
-    <w:p>
-      <w:r>
-        <w:t>• controls IP addresses, domain names, protocol parameters</w:t>
-      </w:r>
-    </w:p>
-    <w:p>
-      <w:r>
-        <w:t>• super</w:t>
-      </w:r>
-      <w:r>
-        <w:t>vises root server system of DNS</w:t>
-      </w:r>
-    </w:p>
-    <w:p>
-      <w:r>
-        <w:t>• is not for profit US corporation founded in 1998</w:t>
-      </w:r>
-    </w:p>
     <w:sectPr>
       <w:pgSz w:w="11906" w:h="16838"/>
-      <w:pgMar w:top="1440" w:right="1440" w:bottom="1440" w:left="1440" w:header="708" w:footer="708" w:gutter="0"/>
+      <w:pgMar w:top="624" w:right="1440" w:bottom="624" w:left="1440" w:header="708" w:footer="708" w:gutter="0"/>
       <w:cols w:space="708"/>
       <w:docGrid w:linePitch="360"/>
     </w:sectPr>
   </w:body>
 </w:document>
+</file>
+
+<file path=word/endnotes.xml><?xml version="1.0" encoding="utf-8"?>
+<w:endnotes xmlns:wpc="http://schemas.microsoft.com/office/word/2010/wordprocessingCanvas" xmlns:cx="http://schemas.microsoft.com/office/drawing/2014/chartex" xmlns:cx1="http://schemas.microsoft.com/office/drawing/2015/9/8/chartex" xmlns:mc="http://schemas.openxmlformats.org/markup-compatibility/2006" xmlns:o="urn:schemas-microsoft-com:office:office" xmlns:r="http://schemas.openxmlformats.org/officeDocument/2006/relationships" xmlns:m="http://schemas.openxmlformats.org/officeDocument/2006/math" xmlns:v="urn:schemas-microsoft-com:vml" xmlns:wp14="http://schemas.microsoft.com/office/word/2010/wordprocessingDrawing" xmlns:wp="http://schemas.openxmlformats.org/drawingml/2006/wordprocessingDrawing" xmlns:w10="urn:schemas-microsoft-com:office:word" xmlns:w="http://schemas.openxmlformats.org/wordprocessingml/2006/main" xmlns:w14="http://schemas.microsoft.com/office/word/2010/wordml" xmlns:w15="http://schemas.microsoft.com/office/word/2012/wordml" xmlns:w16se="http://schemas.microsoft.com/office/word/2015/wordml/symex" xmlns:wpg="http://schemas.microsoft.com/office/word/2010/wordprocessingGroup" xmlns:wpi="http://schemas.microsoft.com/office/word/2010/wordprocessingInk" xmlns:wne="http://schemas.microsoft.com/office/word/2006/wordml" xmlns:wps="http://schemas.microsoft.com/office/word/2010/wordprocessingShape" mc:Ignorable="w14 w15 w16se wp14">
+  <w:endnote w:type="separator" w:id="-1">
+    <w:p>
+      <w:r>
+        <w:separator/>
+      </w:r>
+    </w:p>
+  </w:endnote>
+  <w:endnote w:type="continuationSeparator" w:id="0">
+    <w:p>
+      <w:r>
+        <w:continuationSeparator/>
+      </w:r>
+    </w:p>
+  </w:endnote>
+</w:endnotes>
+</file>
+
+<file path=word/footer1.xml><?xml version="1.0" encoding="utf-8"?>
+<w:ftr xmlns:wpc="http://schemas.microsoft.com/office/word/2010/wordprocessingCanvas" xmlns:cx="http://schemas.microsoft.com/office/drawing/2014/chartex" xmlns:cx1="http://schemas.microsoft.com/office/drawing/2015/9/8/chartex" xmlns:mc="http://schemas.openxmlformats.org/markup-compatibility/2006" xmlns:o="urn:schemas-microsoft-com:office:office" xmlns:r="http://schemas.openxmlformats.org/officeDocument/2006/relationships" xmlns:m="http://schemas.openxmlformats.org/officeDocument/2006/math" xmlns:v="urn:schemas-microsoft-com:vml" xmlns:wp14="http://schemas.microsoft.com/office/word/2010/wordprocessingDrawing" xmlns:wp="http://schemas.openxmlformats.org/drawingml/2006/wordprocessingDrawing" xmlns:w10="urn:schemas-microsoft-com:office:word" xmlns:w="http://schemas.openxmlformats.org/wordprocessingml/2006/main" xmlns:w14="http://schemas.microsoft.com/office/word/2010/wordml" xmlns:w15="http://schemas.microsoft.com/office/word/2012/wordml" xmlns:w16se="http://schemas.microsoft.com/office/word/2015/wordml/symex" xmlns:wpg="http://schemas.microsoft.com/office/word/2010/wordprocessingGroup" xmlns:wpi="http://schemas.microsoft.com/office/word/2010/wordprocessingInk" xmlns:wne="http://schemas.microsoft.com/office/word/2006/wordml" xmlns:wps="http://schemas.microsoft.com/office/word/2010/wordprocessingShape" mc:Ignorable="w14 w15 w16se wp14">
+  <w:p>
+    <w:pPr>
+      <w:spacing w:after="160" w:line="259" w:lineRule="auto"/>
+    </w:pPr>
+  </w:p>
+</w:ftr>
+</file>
+
+<file path=word/footer2.xml><?xml version="1.0" encoding="utf-8"?>
+<w:ftr xmlns:wpc="http://schemas.microsoft.com/office/word/2010/wordprocessingCanvas" xmlns:cx="http://schemas.microsoft.com/office/drawing/2014/chartex" xmlns:cx1="http://schemas.microsoft.com/office/drawing/2015/9/8/chartex" xmlns:mc="http://schemas.openxmlformats.org/markup-compatibility/2006" xmlns:o="urn:schemas-microsoft-com:office:office" xmlns:r="http://schemas.openxmlformats.org/officeDocument/2006/relationships" xmlns:m="http://schemas.openxmlformats.org/officeDocument/2006/math" xmlns:v="urn:schemas-microsoft-com:vml" xmlns:wp14="http://schemas.microsoft.com/office/word/2010/wordprocessingDrawing" xmlns:wp="http://schemas.openxmlformats.org/drawingml/2006/wordprocessingDrawing" xmlns:w10="urn:schemas-microsoft-com:office:word" xmlns:w="http://schemas.openxmlformats.org/wordprocessingml/2006/main" xmlns:w14="http://schemas.microsoft.com/office/word/2010/wordml" xmlns:w15="http://schemas.microsoft.com/office/word/2012/wordml" xmlns:w16se="http://schemas.microsoft.com/office/word/2015/wordml/symex" xmlns:wpg="http://schemas.microsoft.com/office/word/2010/wordprocessingGroup" xmlns:wpi="http://schemas.microsoft.com/office/word/2010/wordprocessingInk" xmlns:wne="http://schemas.microsoft.com/office/word/2006/wordml" xmlns:wps="http://schemas.microsoft.com/office/word/2010/wordprocessingShape" mc:Ignorable="w14 w15 w16se wp14">
+  <w:p>
+    <w:pPr>
+      <w:tabs>
+        <w:tab w:val="center" w:pos="733"/>
+        <w:tab w:val="center" w:pos="9378"/>
+      </w:tabs>
+      <w:spacing w:line="259" w:lineRule="auto"/>
+    </w:pPr>
+  </w:p>
+</w:ftr>
+</file>
+
+<file path=word/footer3.xml><?xml version="1.0" encoding="utf-8"?>
+<w:ftr xmlns:wpc="http://schemas.microsoft.com/office/word/2010/wordprocessingCanvas" xmlns:cx="http://schemas.microsoft.com/office/drawing/2014/chartex" xmlns:cx1="http://schemas.microsoft.com/office/drawing/2015/9/8/chartex" xmlns:mc="http://schemas.openxmlformats.org/markup-compatibility/2006" xmlns:o="urn:schemas-microsoft-com:office:office" xmlns:r="http://schemas.openxmlformats.org/officeDocument/2006/relationships" xmlns:m="http://schemas.openxmlformats.org/officeDocument/2006/math" xmlns:v="urn:schemas-microsoft-com:vml" xmlns:wp14="http://schemas.microsoft.com/office/word/2010/wordprocessingDrawing" xmlns:wp="http://schemas.openxmlformats.org/drawingml/2006/wordprocessingDrawing" xmlns:w10="urn:schemas-microsoft-com:office:word" xmlns:w="http://schemas.openxmlformats.org/wordprocessingml/2006/main" xmlns:w14="http://schemas.microsoft.com/office/word/2010/wordml" xmlns:w15="http://schemas.microsoft.com/office/word/2012/wordml" xmlns:w16se="http://schemas.microsoft.com/office/word/2015/wordml/symex" xmlns:wpg="http://schemas.microsoft.com/office/word/2010/wordprocessingGroup" xmlns:wpi="http://schemas.microsoft.com/office/word/2010/wordprocessingInk" xmlns:wne="http://schemas.microsoft.com/office/word/2006/wordml" xmlns:wps="http://schemas.microsoft.com/office/word/2010/wordprocessingShape" mc:Ignorable="w14 w15 w16se wp14">
+  <w:p>
+    <w:pPr>
+      <w:tabs>
+        <w:tab w:val="center" w:pos="733"/>
+        <w:tab w:val="center" w:pos="9378"/>
+      </w:tabs>
+      <w:spacing w:line="259" w:lineRule="auto"/>
+    </w:pPr>
+    <w:r>
+      <w:rPr>
+        <w:rFonts w:ascii="Calibri" w:eastAsia="Calibri" w:hAnsi="Calibri" w:cs="Calibri"/>
+      </w:rPr>
+      <w:tab/>
+    </w:r>
+    <w:r>
+      <w:rPr>
+        <w:rFonts w:ascii="Arial" w:eastAsia="Arial" w:hAnsi="Arial" w:cs="Arial"/>
+        <w:b/>
+        <w:sz w:val="20"/>
+      </w:rPr>
+      <w:t>Lecture 2</w:t>
+    </w:r>
+    <w:r>
+      <w:rPr>
+        <w:rFonts w:ascii="Arial" w:eastAsia="Arial" w:hAnsi="Arial" w:cs="Arial"/>
+        <w:b/>
+        <w:sz w:val="20"/>
+      </w:rPr>
+      <w:tab/>
+      <w:t xml:space="preserve">Slide </w:t>
+    </w:r>
+    <w:r>
+      <w:fldChar w:fldCharType="begin"/>
+    </w:r>
+    <w:r>
+      <w:instrText xml:space="preserve"> PAGE   \* MERGEFORMAT </w:instrText>
+    </w:r>
+    <w:r>
+      <w:fldChar w:fldCharType="separate"/>
+    </w:r>
+    <w:r>
+      <w:rPr>
+        <w:rFonts w:ascii="Arial" w:eastAsia="Arial" w:hAnsi="Arial" w:cs="Arial"/>
+        <w:b/>
+        <w:sz w:val="20"/>
+      </w:rPr>
+      <w:t>1</w:t>
+    </w:r>
+    <w:r>
+      <w:rPr>
+        <w:b/>
+        <w:sz w:val="20"/>
+      </w:rPr>
+      <w:fldChar w:fldCharType="end"/>
+    </w:r>
+  </w:p>
+</w:ftr>
+</file>
+
+<file path=word/footer4.xml><?xml version="1.0" encoding="utf-8"?>
+<w:ftr xmlns:wpc="http://schemas.microsoft.com/office/word/2010/wordprocessingCanvas" xmlns:cx="http://schemas.microsoft.com/office/drawing/2014/chartex" xmlns:cx1="http://schemas.microsoft.com/office/drawing/2015/9/8/chartex" xmlns:mc="http://schemas.openxmlformats.org/markup-compatibility/2006" xmlns:o="urn:schemas-microsoft-com:office:office" xmlns:r="http://schemas.openxmlformats.org/officeDocument/2006/relationships" xmlns:m="http://schemas.openxmlformats.org/officeDocument/2006/math" xmlns:v="urn:schemas-microsoft-com:vml" xmlns:wp14="http://schemas.microsoft.com/office/word/2010/wordprocessingDrawing" xmlns:wp="http://schemas.openxmlformats.org/drawingml/2006/wordprocessingDrawing" xmlns:w10="urn:schemas-microsoft-com:office:word" xmlns:w="http://schemas.openxmlformats.org/wordprocessingml/2006/main" xmlns:w14="http://schemas.microsoft.com/office/word/2010/wordml" xmlns:w15="http://schemas.microsoft.com/office/word/2012/wordml" xmlns:w16se="http://schemas.microsoft.com/office/word/2015/wordml/symex" xmlns:wpg="http://schemas.microsoft.com/office/word/2010/wordprocessingGroup" xmlns:wpi="http://schemas.microsoft.com/office/word/2010/wordprocessingInk" xmlns:wne="http://schemas.microsoft.com/office/word/2006/wordml" xmlns:wps="http://schemas.microsoft.com/office/word/2010/wordprocessingShape" mc:Ignorable="w14 w15 w16se wp14">
+  <w:p>
+    <w:pPr>
+      <w:tabs>
+        <w:tab w:val="center" w:pos="8340"/>
+      </w:tabs>
+      <w:spacing w:line="259" w:lineRule="auto"/>
+      <w:ind w:left="-750"/>
+    </w:pPr>
+  </w:p>
+</w:ftr>
+</file>
+
+<file path=word/footer5.xml><?xml version="1.0" encoding="utf-8"?>
+<w:ftr xmlns:wpc="http://schemas.microsoft.com/office/word/2010/wordprocessingCanvas" xmlns:cx="http://schemas.microsoft.com/office/drawing/2014/chartex" xmlns:cx1="http://schemas.microsoft.com/office/drawing/2015/9/8/chartex" xmlns:mc="http://schemas.openxmlformats.org/markup-compatibility/2006" xmlns:o="urn:schemas-microsoft-com:office:office" xmlns:r="http://schemas.openxmlformats.org/officeDocument/2006/relationships" xmlns:m="http://schemas.openxmlformats.org/officeDocument/2006/math" xmlns:v="urn:schemas-microsoft-com:vml" xmlns:wp14="http://schemas.microsoft.com/office/word/2010/wordprocessingDrawing" xmlns:wp="http://schemas.openxmlformats.org/drawingml/2006/wordprocessingDrawing" xmlns:w10="urn:schemas-microsoft-com:office:word" xmlns:w="http://schemas.openxmlformats.org/wordprocessingml/2006/main" xmlns:w14="http://schemas.microsoft.com/office/word/2010/wordml" xmlns:w15="http://schemas.microsoft.com/office/word/2012/wordml" xmlns:w16se="http://schemas.microsoft.com/office/word/2015/wordml/symex" xmlns:wpg="http://schemas.microsoft.com/office/word/2010/wordprocessingGroup" xmlns:wpi="http://schemas.microsoft.com/office/word/2010/wordprocessingInk" xmlns:wne="http://schemas.microsoft.com/office/word/2006/wordml" xmlns:wps="http://schemas.microsoft.com/office/word/2010/wordprocessingShape" mc:Ignorable="w14 w15 w16se wp14">
+  <w:p>
+    <w:pPr>
+      <w:tabs>
+        <w:tab w:val="center" w:pos="8340"/>
+      </w:tabs>
+      <w:spacing w:line="259" w:lineRule="auto"/>
+      <w:ind w:left="-750"/>
+    </w:pPr>
+  </w:p>
+</w:ftr>
+</file>
+
+<file path=word/footer6.xml><?xml version="1.0" encoding="utf-8"?>
+<w:ftr xmlns:wpc="http://schemas.microsoft.com/office/word/2010/wordprocessingCanvas" xmlns:cx="http://schemas.microsoft.com/office/drawing/2014/chartex" xmlns:cx1="http://schemas.microsoft.com/office/drawing/2015/9/8/chartex" xmlns:mc="http://schemas.openxmlformats.org/markup-compatibility/2006" xmlns:o="urn:schemas-microsoft-com:office:office" xmlns:r="http://schemas.openxmlformats.org/officeDocument/2006/relationships" xmlns:m="http://schemas.openxmlformats.org/officeDocument/2006/math" xmlns:v="urn:schemas-microsoft-com:vml" xmlns:wp14="http://schemas.microsoft.com/office/word/2010/wordprocessingDrawing" xmlns:wp="http://schemas.openxmlformats.org/drawingml/2006/wordprocessingDrawing" xmlns:w10="urn:schemas-microsoft-com:office:word" xmlns:w="http://schemas.openxmlformats.org/wordprocessingml/2006/main" xmlns:w14="http://schemas.microsoft.com/office/word/2010/wordml" xmlns:w15="http://schemas.microsoft.com/office/word/2012/wordml" xmlns:w16se="http://schemas.microsoft.com/office/word/2015/wordml/symex" xmlns:wpg="http://schemas.microsoft.com/office/word/2010/wordprocessingGroup" xmlns:wpi="http://schemas.microsoft.com/office/word/2010/wordprocessingInk" xmlns:wne="http://schemas.microsoft.com/office/word/2006/wordml" xmlns:wps="http://schemas.microsoft.com/office/word/2010/wordprocessingShape" mc:Ignorable="w14 w15 w16se wp14">
+  <w:p>
+    <w:pPr>
+      <w:tabs>
+        <w:tab w:val="center" w:pos="8340"/>
+      </w:tabs>
+      <w:spacing w:line="259" w:lineRule="auto"/>
+      <w:ind w:left="-750"/>
+    </w:pPr>
+    <w:r>
+      <w:rPr>
+        <w:rFonts w:ascii="Arial" w:eastAsia="Arial" w:hAnsi="Arial" w:cs="Arial"/>
+        <w:b/>
+        <w:sz w:val="20"/>
+      </w:rPr>
+      <w:t>Lecture 2</w:t>
+    </w:r>
+    <w:r>
+      <w:rPr>
+        <w:rFonts w:ascii="Arial" w:eastAsia="Arial" w:hAnsi="Arial" w:cs="Arial"/>
+        <w:b/>
+        <w:sz w:val="20"/>
+      </w:rPr>
+      <w:tab/>
+      <w:t xml:space="preserve">Slide </w:t>
+    </w:r>
+    <w:r>
+      <w:fldChar w:fldCharType="begin"/>
+    </w:r>
+    <w:r>
+      <w:instrText xml:space="preserve"> PAGE   \* MERGEFORMAT </w:instrText>
+    </w:r>
+    <w:r>
+      <w:fldChar w:fldCharType="separate"/>
+    </w:r>
+    <w:r>
+      <w:rPr>
+        <w:rFonts w:ascii="Arial" w:eastAsia="Arial" w:hAnsi="Arial" w:cs="Arial"/>
+        <w:b/>
+        <w:sz w:val="20"/>
+      </w:rPr>
+      <w:t>1</w:t>
+    </w:r>
+    <w:r>
+      <w:rPr>
+        <w:b/>
+        <w:sz w:val="20"/>
+      </w:rPr>
+      <w:fldChar w:fldCharType="end"/>
+    </w:r>
+  </w:p>
+</w:ftr>
+</file>
+
+<file path=word/footnotes.xml><?xml version="1.0" encoding="utf-8"?>
+<w:footnotes xmlns:wpc="http://schemas.microsoft.com/office/word/2010/wordprocessingCanvas" xmlns:cx="http://schemas.microsoft.com/office/drawing/2014/chartex" xmlns:cx1="http://schemas.microsoft.com/office/drawing/2015/9/8/chartex" xmlns:mc="http://schemas.openxmlformats.org/markup-compatibility/2006" xmlns:o="urn:schemas-microsoft-com:office:office" xmlns:r="http://schemas.openxmlformats.org/officeDocument/2006/relationships" xmlns:m="http://schemas.openxmlformats.org/officeDocument/2006/math" xmlns:v="urn:schemas-microsoft-com:vml" xmlns:wp14="http://schemas.microsoft.com/office/word/2010/wordprocessingDrawing" xmlns:wp="http://schemas.openxmlformats.org/drawingml/2006/wordprocessingDrawing" xmlns:w10="urn:schemas-microsoft-com:office:word" xmlns:w="http://schemas.openxmlformats.org/wordprocessingml/2006/main" xmlns:w14="http://schemas.microsoft.com/office/word/2010/wordml" xmlns:w15="http://schemas.microsoft.com/office/word/2012/wordml" xmlns:w16se="http://schemas.microsoft.com/office/word/2015/wordml/symex" xmlns:wpg="http://schemas.microsoft.com/office/word/2010/wordprocessingGroup" xmlns:wpi="http://schemas.microsoft.com/office/word/2010/wordprocessingInk" xmlns:wne="http://schemas.microsoft.com/office/word/2006/wordml" xmlns:wps="http://schemas.microsoft.com/office/word/2010/wordprocessingShape" mc:Ignorable="w14 w15 w16se wp14">
+  <w:footnote w:type="separator" w:id="-1">
+    <w:p>
+      <w:r>
+        <w:separator/>
+      </w:r>
+    </w:p>
+  </w:footnote>
+  <w:footnote w:type="continuationSeparator" w:id="0">
+    <w:p>
+      <w:r>
+        <w:continuationSeparator/>
+      </w:r>
+    </w:p>
+  </w:footnote>
+</w:footnotes>
+</file>
+
+<file path=word/header1.xml><?xml version="1.0" encoding="utf-8"?>
+<w:hdr xmlns:wpc="http://schemas.microsoft.com/office/word/2010/wordprocessingCanvas" xmlns:cx="http://schemas.microsoft.com/office/drawing/2014/chartex" xmlns:cx1="http://schemas.microsoft.com/office/drawing/2015/9/8/chartex" xmlns:mc="http://schemas.openxmlformats.org/markup-compatibility/2006" xmlns:o="urn:schemas-microsoft-com:office:office" xmlns:r="http://schemas.openxmlformats.org/officeDocument/2006/relationships" xmlns:m="http://schemas.openxmlformats.org/officeDocument/2006/math" xmlns:v="urn:schemas-microsoft-com:vml" xmlns:wp14="http://schemas.microsoft.com/office/word/2010/wordprocessingDrawing" xmlns:wp="http://schemas.openxmlformats.org/drawingml/2006/wordprocessingDrawing" xmlns:w10="urn:schemas-microsoft-com:office:word" xmlns:w="http://schemas.openxmlformats.org/wordprocessingml/2006/main" xmlns:w14="http://schemas.microsoft.com/office/word/2010/wordml" xmlns:w15="http://schemas.microsoft.com/office/word/2012/wordml" xmlns:w16se="http://schemas.microsoft.com/office/word/2015/wordml/symex" xmlns:wpg="http://schemas.microsoft.com/office/word/2010/wordprocessingGroup" xmlns:wpi="http://schemas.microsoft.com/office/word/2010/wordprocessingInk" xmlns:wne="http://schemas.microsoft.com/office/word/2006/wordml" xmlns:wps="http://schemas.microsoft.com/office/word/2010/wordprocessingShape" mc:Ignorable="w14 w15 w16se wp14">
+  <w:p>
+    <w:pPr>
+      <w:spacing w:after="160" w:line="259" w:lineRule="auto"/>
+    </w:pPr>
+  </w:p>
+</w:hdr>
+</file>
+
+<file path=word/header2.xml><?xml version="1.0" encoding="utf-8"?>
+<w:hdr xmlns:wpc="http://schemas.microsoft.com/office/word/2010/wordprocessingCanvas" xmlns:cx="http://schemas.microsoft.com/office/drawing/2014/chartex" xmlns:cx1="http://schemas.microsoft.com/office/drawing/2015/9/8/chartex" xmlns:mc="http://schemas.openxmlformats.org/markup-compatibility/2006" xmlns:o="urn:schemas-microsoft-com:office:office" xmlns:r="http://schemas.openxmlformats.org/officeDocument/2006/relationships" xmlns:m="http://schemas.openxmlformats.org/officeDocument/2006/math" xmlns:v="urn:schemas-microsoft-com:vml" xmlns:wp14="http://schemas.microsoft.com/office/word/2010/wordprocessingDrawing" xmlns:wp="http://schemas.openxmlformats.org/drawingml/2006/wordprocessingDrawing" xmlns:w10="urn:schemas-microsoft-com:office:word" xmlns:w="http://schemas.openxmlformats.org/wordprocessingml/2006/main" xmlns:w14="http://schemas.microsoft.com/office/word/2010/wordml" xmlns:w15="http://schemas.microsoft.com/office/word/2012/wordml" xmlns:w16se="http://schemas.microsoft.com/office/word/2015/wordml/symex" xmlns:wpg="http://schemas.microsoft.com/office/word/2010/wordprocessingGroup" xmlns:wpi="http://schemas.microsoft.com/office/word/2010/wordprocessingInk" xmlns:wne="http://schemas.microsoft.com/office/word/2006/wordml" xmlns:wps="http://schemas.microsoft.com/office/word/2010/wordprocessingShape" mc:Ignorable="w14 w15 w16se wp14">
+  <w:p>
+    <w:pPr>
+      <w:tabs>
+        <w:tab w:val="center" w:pos="1172"/>
+        <w:tab w:val="center" w:pos="9367"/>
+      </w:tabs>
+      <w:spacing w:line="259" w:lineRule="auto"/>
+    </w:pPr>
+    <w:r>
+      <w:rPr>
+        <w:rFonts w:ascii="Calibri" w:eastAsia="Calibri" w:hAnsi="Calibri" w:cs="Calibri"/>
+      </w:rPr>
+      <w:tab/>
+    </w:r>
+  </w:p>
+</w:hdr>
+</file>
+
+<file path=word/header3.xml><?xml version="1.0" encoding="utf-8"?>
+<w:hdr xmlns:wpc="http://schemas.microsoft.com/office/word/2010/wordprocessingCanvas" xmlns:cx="http://schemas.microsoft.com/office/drawing/2014/chartex" xmlns:cx1="http://schemas.microsoft.com/office/drawing/2015/9/8/chartex" xmlns:mc="http://schemas.openxmlformats.org/markup-compatibility/2006" xmlns:o="urn:schemas-microsoft-com:office:office" xmlns:r="http://schemas.openxmlformats.org/officeDocument/2006/relationships" xmlns:m="http://schemas.openxmlformats.org/officeDocument/2006/math" xmlns:v="urn:schemas-microsoft-com:vml" xmlns:wp14="http://schemas.microsoft.com/office/word/2010/wordprocessingDrawing" xmlns:wp="http://schemas.openxmlformats.org/drawingml/2006/wordprocessingDrawing" xmlns:w10="urn:schemas-microsoft-com:office:word" xmlns:w="http://schemas.openxmlformats.org/wordprocessingml/2006/main" xmlns:w14="http://schemas.microsoft.com/office/word/2010/wordml" xmlns:w15="http://schemas.microsoft.com/office/word/2012/wordml" xmlns:w16se="http://schemas.microsoft.com/office/word/2015/wordml/symex" xmlns:wpg="http://schemas.microsoft.com/office/word/2010/wordprocessingGroup" xmlns:wpi="http://schemas.microsoft.com/office/word/2010/wordprocessingInk" xmlns:wne="http://schemas.microsoft.com/office/word/2006/wordml" xmlns:wps="http://schemas.microsoft.com/office/word/2010/wordprocessingShape" mc:Ignorable="w14 w15 w16se wp14">
+  <w:p>
+    <w:pPr>
+      <w:tabs>
+        <w:tab w:val="center" w:pos="1172"/>
+        <w:tab w:val="center" w:pos="9367"/>
+      </w:tabs>
+      <w:spacing w:line="259" w:lineRule="auto"/>
+    </w:pPr>
+    <w:r>
+      <w:rPr>
+        <w:rFonts w:ascii="Calibri" w:eastAsia="Calibri" w:hAnsi="Calibri" w:cs="Calibri"/>
+      </w:rPr>
+      <w:tab/>
+    </w:r>
+    <w:r>
+      <w:rPr>
+        <w:rFonts w:ascii="Arial" w:eastAsia="Arial" w:hAnsi="Arial" w:cs="Arial"/>
+        <w:b/>
+        <w:sz w:val="20"/>
+      </w:rPr>
+      <w:t xml:space="preserve">Web Programming </w:t>
+    </w:r>
+    <w:r>
+      <w:rPr>
+        <w:rFonts w:ascii="Arial" w:eastAsia="Arial" w:hAnsi="Arial" w:cs="Arial"/>
+        <w:b/>
+        <w:sz w:val="20"/>
+      </w:rPr>
+      <w:tab/>
+      <w:t>F28WP</w:t>
+    </w:r>
+  </w:p>
+</w:hdr>
+</file>
+
+<file path=word/header4.xml><?xml version="1.0" encoding="utf-8"?>
+<w:hdr xmlns:wpc="http://schemas.microsoft.com/office/word/2010/wordprocessingCanvas" xmlns:cx="http://schemas.microsoft.com/office/drawing/2014/chartex" xmlns:cx1="http://schemas.microsoft.com/office/drawing/2015/9/8/chartex" xmlns:mc="http://schemas.openxmlformats.org/markup-compatibility/2006" xmlns:o="urn:schemas-microsoft-com:office:office" xmlns:r="http://schemas.openxmlformats.org/officeDocument/2006/relationships" xmlns:m="http://schemas.openxmlformats.org/officeDocument/2006/math" xmlns:v="urn:schemas-microsoft-com:vml" xmlns:wp14="http://schemas.microsoft.com/office/word/2010/wordprocessingDrawing" xmlns:wp="http://schemas.openxmlformats.org/drawingml/2006/wordprocessingDrawing" xmlns:w10="urn:schemas-microsoft-com:office:word" xmlns:w="http://schemas.openxmlformats.org/wordprocessingml/2006/main" xmlns:w14="http://schemas.microsoft.com/office/word/2010/wordml" xmlns:w15="http://schemas.microsoft.com/office/word/2012/wordml" xmlns:w16se="http://schemas.microsoft.com/office/word/2015/wordml/symex" xmlns:wpg="http://schemas.microsoft.com/office/word/2010/wordprocessingGroup" xmlns:wpi="http://schemas.microsoft.com/office/word/2010/wordprocessingInk" xmlns:wne="http://schemas.microsoft.com/office/word/2006/wordml" xmlns:wps="http://schemas.microsoft.com/office/word/2010/wordprocessingShape" mc:Ignorable="w14 w15 w16se wp14">
+  <w:p>
+    <w:pPr>
+      <w:tabs>
+        <w:tab w:val="center" w:pos="8329"/>
+      </w:tabs>
+      <w:spacing w:line="259" w:lineRule="auto"/>
+      <w:ind w:left="-750"/>
+    </w:pPr>
+    <w:r>
+      <w:rPr>
+        <w:rFonts w:ascii="Arial" w:eastAsia="Arial" w:hAnsi="Arial" w:cs="Arial"/>
+        <w:b/>
+        <w:sz w:val="20"/>
+      </w:rPr>
+      <w:t xml:space="preserve">Web Programming </w:t>
+    </w:r>
+    <w:r>
+      <w:rPr>
+        <w:rFonts w:ascii="Arial" w:eastAsia="Arial" w:hAnsi="Arial" w:cs="Arial"/>
+        <w:b/>
+        <w:sz w:val="20"/>
+      </w:rPr>
+      <w:tab/>
+      <w:t>F28WP</w:t>
+    </w:r>
+  </w:p>
+</w:hdr>
+</file>
+
+<file path=word/header5.xml><?xml version="1.0" encoding="utf-8"?>
+<w:hdr xmlns:wpc="http://schemas.microsoft.com/office/word/2010/wordprocessingCanvas" xmlns:cx="http://schemas.microsoft.com/office/drawing/2014/chartex" xmlns:cx1="http://schemas.microsoft.com/office/drawing/2015/9/8/chartex" xmlns:mc="http://schemas.openxmlformats.org/markup-compatibility/2006" xmlns:o="urn:schemas-microsoft-com:office:office" xmlns:r="http://schemas.openxmlformats.org/officeDocument/2006/relationships" xmlns:m="http://schemas.openxmlformats.org/officeDocument/2006/math" xmlns:v="urn:schemas-microsoft-com:vml" xmlns:wp14="http://schemas.microsoft.com/office/word/2010/wordprocessingDrawing" xmlns:wp="http://schemas.openxmlformats.org/drawingml/2006/wordprocessingDrawing" xmlns:w10="urn:schemas-microsoft-com:office:word" xmlns:w="http://schemas.openxmlformats.org/wordprocessingml/2006/main" xmlns:w14="http://schemas.microsoft.com/office/word/2010/wordml" xmlns:w15="http://schemas.microsoft.com/office/word/2012/wordml" xmlns:w16se="http://schemas.microsoft.com/office/word/2015/wordml/symex" xmlns:wpg="http://schemas.microsoft.com/office/word/2010/wordprocessingGroup" xmlns:wpi="http://schemas.microsoft.com/office/word/2010/wordprocessingInk" xmlns:wne="http://schemas.microsoft.com/office/word/2006/wordml" xmlns:wps="http://schemas.microsoft.com/office/word/2010/wordprocessingShape" mc:Ignorable="w14 w15 w16se wp14">
+  <w:p>
+    <w:pPr>
+      <w:pStyle w:val="Header"/>
+    </w:pPr>
+  </w:p>
+</w:hdr>
+</file>
+
+<file path=word/header6.xml><?xml version="1.0" encoding="utf-8"?>
+<w:hdr xmlns:wpc="http://schemas.microsoft.com/office/word/2010/wordprocessingCanvas" xmlns:cx="http://schemas.microsoft.com/office/drawing/2014/chartex" xmlns:cx1="http://schemas.microsoft.com/office/drawing/2015/9/8/chartex" xmlns:mc="http://schemas.openxmlformats.org/markup-compatibility/2006" xmlns:o="urn:schemas-microsoft-com:office:office" xmlns:r="http://schemas.openxmlformats.org/officeDocument/2006/relationships" xmlns:m="http://schemas.openxmlformats.org/officeDocument/2006/math" xmlns:v="urn:schemas-microsoft-com:vml" xmlns:wp14="http://schemas.microsoft.com/office/word/2010/wordprocessingDrawing" xmlns:wp="http://schemas.openxmlformats.org/drawingml/2006/wordprocessingDrawing" xmlns:w10="urn:schemas-microsoft-com:office:word" xmlns:w="http://schemas.openxmlformats.org/wordprocessingml/2006/main" xmlns:w14="http://schemas.microsoft.com/office/word/2010/wordml" xmlns:w15="http://schemas.microsoft.com/office/word/2012/wordml" xmlns:w16se="http://schemas.microsoft.com/office/word/2015/wordml/symex" xmlns:wpg="http://schemas.microsoft.com/office/word/2010/wordprocessingGroup" xmlns:wpi="http://schemas.microsoft.com/office/word/2010/wordprocessingInk" xmlns:wne="http://schemas.microsoft.com/office/word/2006/wordml" xmlns:wps="http://schemas.microsoft.com/office/word/2010/wordprocessingShape" mc:Ignorable="w14 w15 w16se wp14">
+  <w:p>
+    <w:pPr>
+      <w:tabs>
+        <w:tab w:val="center" w:pos="8329"/>
+      </w:tabs>
+      <w:spacing w:line="259" w:lineRule="auto"/>
+      <w:ind w:left="-750"/>
+    </w:pPr>
+    <w:r>
+      <w:rPr>
+        <w:rFonts w:ascii="Arial" w:eastAsia="Arial" w:hAnsi="Arial" w:cs="Arial"/>
+        <w:b/>
+        <w:sz w:val="20"/>
+      </w:rPr>
+      <w:t xml:space="preserve">Web Programming </w:t>
+    </w:r>
+    <w:r>
+      <w:rPr>
+        <w:rFonts w:ascii="Arial" w:eastAsia="Arial" w:hAnsi="Arial" w:cs="Arial"/>
+        <w:b/>
+        <w:sz w:val="20"/>
+      </w:rPr>
+      <w:tab/>
+      <w:t>F28WP</w:t>
+    </w:r>
+  </w:p>
+</w:hdr>
+</file>
+
+<file path=word/numbering.xml><?xml version="1.0" encoding="utf-8"?>
+<w:numbering xmlns:wpc="http://schemas.microsoft.com/office/word/2010/wordprocessingCanvas" xmlns:cx="http://schemas.microsoft.com/office/drawing/2014/chartex" xmlns:cx1="http://schemas.microsoft.com/office/drawing/2015/9/8/chartex" xmlns:mc="http://schemas.openxmlformats.org/markup-compatibility/2006" xmlns:o="urn:schemas-microsoft-com:office:office" xmlns:r="http://schemas.openxmlformats.org/officeDocument/2006/relationships" xmlns:m="http://schemas.openxmlformats.org/officeDocument/2006/math" xmlns:v="urn:schemas-microsoft-com:vml" xmlns:wp14="http://schemas.microsoft.com/office/word/2010/wordprocessingDrawing" xmlns:wp="http://schemas.openxmlformats.org/drawingml/2006/wordprocessingDrawing" xmlns:w10="urn:schemas-microsoft-com:office:word" xmlns:w="http://schemas.openxmlformats.org/wordprocessingml/2006/main" xmlns:w14="http://schemas.microsoft.com/office/word/2010/wordml" xmlns:w15="http://schemas.microsoft.com/office/word/2012/wordml" xmlns:w16se="http://schemas.microsoft.com/office/word/2015/wordml/symex" xmlns:wpg="http://schemas.microsoft.com/office/word/2010/wordprocessingGroup" xmlns:wpi="http://schemas.microsoft.com/office/word/2010/wordprocessingInk" xmlns:wne="http://schemas.microsoft.com/office/word/2006/wordml" xmlns:wps="http://schemas.microsoft.com/office/word/2010/wordprocessingShape" mc:Ignorable="w14 w15 w16se wp14">
+  <w:abstractNum w:abstractNumId="0" w15:restartNumberingAfterBreak="0">
+    <w:nsid w:val="0A9412A8"/>
+    <w:multiLevelType w:val="hybridMultilevel"/>
+    <w:tmpl w:val="AFFCDCDC"/>
+    <w:lvl w:ilvl="0" w:tplc="96E08964">
+      <w:start w:val="1"/>
+      <w:numFmt w:val="bullet"/>
+      <w:lvlText w:val="•"/>
+      <w:lvlJc w:val="left"/>
+      <w:pPr>
+        <w:ind w:left="2358"/>
+      </w:pPr>
+      <w:rPr>
+        <w:rFonts w:ascii="Arial" w:eastAsia="Arial" w:hAnsi="Arial" w:cs="Arial"/>
+        <w:b w:val="0"/>
+        <w:i w:val="0"/>
+        <w:strike w:val="0"/>
+        <w:dstrike w:val="0"/>
+        <w:color w:val="000000"/>
+        <w:sz w:val="30"/>
+        <w:szCs w:val="30"/>
+        <w:u w:val="none" w:color="000000"/>
+        <w:bdr w:val="none" w:sz="0" w:space="0" w:color="auto"/>
+        <w:shd w:val="clear" w:color="auto" w:fill="auto"/>
+        <w:vertAlign w:val="baseline"/>
+      </w:rPr>
+    </w:lvl>
+    <w:lvl w:ilvl="1" w:tplc="40A2DAC6">
+      <w:start w:val="1"/>
+      <w:numFmt w:val="bullet"/>
+      <w:lvlText w:val="o"/>
+      <w:lvlJc w:val="left"/>
+      <w:pPr>
+        <w:ind w:left="1800"/>
+      </w:pPr>
+      <w:rPr>
+        <w:rFonts w:ascii="Arial" w:eastAsia="Arial" w:hAnsi="Arial" w:cs="Arial"/>
+        <w:b w:val="0"/>
+        <w:i w:val="0"/>
+        <w:strike w:val="0"/>
+        <w:dstrike w:val="0"/>
+        <w:color w:val="000000"/>
+        <w:sz w:val="30"/>
+        <w:szCs w:val="30"/>
+        <w:u w:val="none" w:color="000000"/>
+        <w:bdr w:val="none" w:sz="0" w:space="0" w:color="auto"/>
+        <w:shd w:val="clear" w:color="auto" w:fill="auto"/>
+        <w:vertAlign w:val="baseline"/>
+      </w:rPr>
+    </w:lvl>
+    <w:lvl w:ilvl="2" w:tplc="8666869A">
+      <w:start w:val="1"/>
+      <w:numFmt w:val="bullet"/>
+      <w:lvlText w:val="▪"/>
+      <w:lvlJc w:val="left"/>
+      <w:pPr>
+        <w:ind w:left="2520"/>
+      </w:pPr>
+      <w:rPr>
+        <w:rFonts w:ascii="Arial" w:eastAsia="Arial" w:hAnsi="Arial" w:cs="Arial"/>
+        <w:b w:val="0"/>
+        <w:i w:val="0"/>
+        <w:strike w:val="0"/>
+        <w:dstrike w:val="0"/>
+        <w:color w:val="000000"/>
+        <w:sz w:val="30"/>
+        <w:szCs w:val="30"/>
+        <w:u w:val="none" w:color="000000"/>
+        <w:bdr w:val="none" w:sz="0" w:space="0" w:color="auto"/>
+        <w:shd w:val="clear" w:color="auto" w:fill="auto"/>
+        <w:vertAlign w:val="baseline"/>
+      </w:rPr>
+    </w:lvl>
+    <w:lvl w:ilvl="3" w:tplc="2866358C">
+      <w:start w:val="1"/>
+      <w:numFmt w:val="bullet"/>
+      <w:lvlText w:val="•"/>
+      <w:lvlJc w:val="left"/>
+      <w:pPr>
+        <w:ind w:left="3240"/>
+      </w:pPr>
+      <w:rPr>
+        <w:rFonts w:ascii="Arial" w:eastAsia="Arial" w:hAnsi="Arial" w:cs="Arial"/>
+        <w:b w:val="0"/>
+        <w:i w:val="0"/>
+        <w:strike w:val="0"/>
+        <w:dstrike w:val="0"/>
+        <w:color w:val="000000"/>
+        <w:sz w:val="30"/>
+        <w:szCs w:val="30"/>
+        <w:u w:val="none" w:color="000000"/>
+        <w:bdr w:val="none" w:sz="0" w:space="0" w:color="auto"/>
+        <w:shd w:val="clear" w:color="auto" w:fill="auto"/>
+        <w:vertAlign w:val="baseline"/>
+      </w:rPr>
+    </w:lvl>
+    <w:lvl w:ilvl="4" w:tplc="BF607B68">
+      <w:start w:val="1"/>
+      <w:numFmt w:val="bullet"/>
+      <w:lvlText w:val="o"/>
+      <w:lvlJc w:val="left"/>
+      <w:pPr>
+        <w:ind w:left="3960"/>
+      </w:pPr>
+      <w:rPr>
+        <w:rFonts w:ascii="Arial" w:eastAsia="Arial" w:hAnsi="Arial" w:cs="Arial"/>
+        <w:b w:val="0"/>
+        <w:i w:val="0"/>
+        <w:strike w:val="0"/>
+        <w:dstrike w:val="0"/>
+        <w:color w:val="000000"/>
+        <w:sz w:val="30"/>
+        <w:szCs w:val="30"/>
+        <w:u w:val="none" w:color="000000"/>
+        <w:bdr w:val="none" w:sz="0" w:space="0" w:color="auto"/>
+        <w:shd w:val="clear" w:color="auto" w:fill="auto"/>
+        <w:vertAlign w:val="baseline"/>
+      </w:rPr>
+    </w:lvl>
+    <w:lvl w:ilvl="5" w:tplc="D98434D2">
+      <w:start w:val="1"/>
+      <w:numFmt w:val="bullet"/>
+      <w:lvlText w:val="▪"/>
+      <w:lvlJc w:val="left"/>
+      <w:pPr>
+        <w:ind w:left="4680"/>
+      </w:pPr>
+      <w:rPr>
+        <w:rFonts w:ascii="Arial" w:eastAsia="Arial" w:hAnsi="Arial" w:cs="Arial"/>
+        <w:b w:val="0"/>
+        <w:i w:val="0"/>
+        <w:strike w:val="0"/>
+        <w:dstrike w:val="0"/>
+        <w:color w:val="000000"/>
+        <w:sz w:val="30"/>
+        <w:szCs w:val="30"/>
+        <w:u w:val="none" w:color="000000"/>
+        <w:bdr w:val="none" w:sz="0" w:space="0" w:color="auto"/>
+        <w:shd w:val="clear" w:color="auto" w:fill="auto"/>
+        <w:vertAlign w:val="baseline"/>
+      </w:rPr>
+    </w:lvl>
+    <w:lvl w:ilvl="6" w:tplc="BD24813E">
+      <w:start w:val="1"/>
+      <w:numFmt w:val="bullet"/>
+      <w:lvlText w:val="•"/>
+      <w:lvlJc w:val="left"/>
+      <w:pPr>
+        <w:ind w:left="5400"/>
+      </w:pPr>
+      <w:rPr>
+        <w:rFonts w:ascii="Arial" w:eastAsia="Arial" w:hAnsi="Arial" w:cs="Arial"/>
+        <w:b w:val="0"/>
+        <w:i w:val="0"/>
+        <w:strike w:val="0"/>
+        <w:dstrike w:val="0"/>
+        <w:color w:val="000000"/>
+        <w:sz w:val="30"/>
+        <w:szCs w:val="30"/>
+        <w:u w:val="none" w:color="000000"/>
+        <w:bdr w:val="none" w:sz="0" w:space="0" w:color="auto"/>
+        <w:shd w:val="clear" w:color="auto" w:fill="auto"/>
+        <w:vertAlign w:val="baseline"/>
+      </w:rPr>
+    </w:lvl>
+    <w:lvl w:ilvl="7" w:tplc="C4A21402">
+      <w:start w:val="1"/>
+      <w:numFmt w:val="bullet"/>
+      <w:lvlText w:val="o"/>
+      <w:lvlJc w:val="left"/>
+      <w:pPr>
+        <w:ind w:left="6120"/>
+      </w:pPr>
+      <w:rPr>
+        <w:rFonts w:ascii="Arial" w:eastAsia="Arial" w:hAnsi="Arial" w:cs="Arial"/>
+        <w:b w:val="0"/>
+        <w:i w:val="0"/>
+        <w:strike w:val="0"/>
+        <w:dstrike w:val="0"/>
+        <w:color w:val="000000"/>
+        <w:sz w:val="30"/>
+        <w:szCs w:val="30"/>
+        <w:u w:val="none" w:color="000000"/>
+        <w:bdr w:val="none" w:sz="0" w:space="0" w:color="auto"/>
+        <w:shd w:val="clear" w:color="auto" w:fill="auto"/>
+        <w:vertAlign w:val="baseline"/>
+      </w:rPr>
+    </w:lvl>
+    <w:lvl w:ilvl="8" w:tplc="F7A2BDD6">
+      <w:start w:val="1"/>
+      <w:numFmt w:val="bullet"/>
+      <w:lvlText w:val="▪"/>
+      <w:lvlJc w:val="left"/>
+      <w:pPr>
+        <w:ind w:left="6840"/>
+      </w:pPr>
+      <w:rPr>
+        <w:rFonts w:ascii="Arial" w:eastAsia="Arial" w:hAnsi="Arial" w:cs="Arial"/>
+        <w:b w:val="0"/>
+        <w:i w:val="0"/>
+        <w:strike w:val="0"/>
+        <w:dstrike w:val="0"/>
+        <w:color w:val="000000"/>
+        <w:sz w:val="30"/>
+        <w:szCs w:val="30"/>
+        <w:u w:val="none" w:color="000000"/>
+        <w:bdr w:val="none" w:sz="0" w:space="0" w:color="auto"/>
+        <w:shd w:val="clear" w:color="auto" w:fill="auto"/>
+        <w:vertAlign w:val="baseline"/>
+      </w:rPr>
+    </w:lvl>
+  </w:abstractNum>
+  <w:abstractNum w:abstractNumId="1" w15:restartNumberingAfterBreak="0">
+    <w:nsid w:val="17FD0854"/>
+    <w:multiLevelType w:val="hybridMultilevel"/>
+    <w:tmpl w:val="3E98C9D8"/>
+    <w:lvl w:ilvl="0" w:tplc="158E6C7A">
+      <w:start w:val="1"/>
+      <w:numFmt w:val="bullet"/>
+      <w:lvlText w:val="•"/>
+      <w:lvlJc w:val="left"/>
+      <w:pPr>
+        <w:ind w:left="1320"/>
+      </w:pPr>
+      <w:rPr>
+        <w:rFonts w:ascii="Arial" w:eastAsia="Arial" w:hAnsi="Arial" w:cs="Arial"/>
+        <w:b w:val="0"/>
+        <w:i w:val="0"/>
+        <w:strike w:val="0"/>
+        <w:dstrike w:val="0"/>
+        <w:color w:val="000000"/>
+        <w:sz w:val="30"/>
+        <w:szCs w:val="30"/>
+        <w:u w:val="none" w:color="000000"/>
+        <w:bdr w:val="none" w:sz="0" w:space="0" w:color="auto"/>
+        <w:shd w:val="clear" w:color="auto" w:fill="auto"/>
+        <w:vertAlign w:val="baseline"/>
+      </w:rPr>
+    </w:lvl>
+    <w:lvl w:ilvl="1" w:tplc="EF867886">
+      <w:start w:val="1"/>
+      <w:numFmt w:val="bullet"/>
+      <w:lvlText w:val="o"/>
+      <w:lvlJc w:val="left"/>
+      <w:pPr>
+        <w:ind w:left="1800"/>
+      </w:pPr>
+      <w:rPr>
+        <w:rFonts w:ascii="Arial" w:eastAsia="Arial" w:hAnsi="Arial" w:cs="Arial"/>
+        <w:b w:val="0"/>
+        <w:i w:val="0"/>
+        <w:strike w:val="0"/>
+        <w:dstrike w:val="0"/>
+        <w:color w:val="000000"/>
+        <w:sz w:val="30"/>
+        <w:szCs w:val="30"/>
+        <w:u w:val="none" w:color="000000"/>
+        <w:bdr w:val="none" w:sz="0" w:space="0" w:color="auto"/>
+        <w:shd w:val="clear" w:color="auto" w:fill="auto"/>
+        <w:vertAlign w:val="baseline"/>
+      </w:rPr>
+    </w:lvl>
+    <w:lvl w:ilvl="2" w:tplc="37A885E2">
+      <w:start w:val="1"/>
+      <w:numFmt w:val="bullet"/>
+      <w:lvlText w:val="▪"/>
+      <w:lvlJc w:val="left"/>
+      <w:pPr>
+        <w:ind w:left="2520"/>
+      </w:pPr>
+      <w:rPr>
+        <w:rFonts w:ascii="Arial" w:eastAsia="Arial" w:hAnsi="Arial" w:cs="Arial"/>
+        <w:b w:val="0"/>
+        <w:i w:val="0"/>
+        <w:strike w:val="0"/>
+        <w:dstrike w:val="0"/>
+        <w:color w:val="000000"/>
+        <w:sz w:val="30"/>
+        <w:szCs w:val="30"/>
+        <w:u w:val="none" w:color="000000"/>
+        <w:bdr w:val="none" w:sz="0" w:space="0" w:color="auto"/>
+        <w:shd w:val="clear" w:color="auto" w:fill="auto"/>
+        <w:vertAlign w:val="baseline"/>
+      </w:rPr>
+    </w:lvl>
+    <w:lvl w:ilvl="3" w:tplc="C584D878">
+      <w:start w:val="1"/>
+      <w:numFmt w:val="bullet"/>
+      <w:lvlText w:val="•"/>
+      <w:lvlJc w:val="left"/>
+      <w:pPr>
+        <w:ind w:left="3240"/>
+      </w:pPr>
+      <w:rPr>
+        <w:rFonts w:ascii="Arial" w:eastAsia="Arial" w:hAnsi="Arial" w:cs="Arial"/>
+        <w:b w:val="0"/>
+        <w:i w:val="0"/>
+        <w:strike w:val="0"/>
+        <w:dstrike w:val="0"/>
+        <w:color w:val="000000"/>
+        <w:sz w:val="30"/>
+        <w:szCs w:val="30"/>
+        <w:u w:val="none" w:color="000000"/>
+        <w:bdr w:val="none" w:sz="0" w:space="0" w:color="auto"/>
+        <w:shd w:val="clear" w:color="auto" w:fill="auto"/>
+        <w:vertAlign w:val="baseline"/>
+      </w:rPr>
+    </w:lvl>
+    <w:lvl w:ilvl="4" w:tplc="146A68D2">
+      <w:start w:val="1"/>
+      <w:numFmt w:val="bullet"/>
+      <w:lvlText w:val="o"/>
+      <w:lvlJc w:val="left"/>
+      <w:pPr>
+        <w:ind w:left="3960"/>
+      </w:pPr>
+      <w:rPr>
+        <w:rFonts w:ascii="Arial" w:eastAsia="Arial" w:hAnsi="Arial" w:cs="Arial"/>
+        <w:b w:val="0"/>
+        <w:i w:val="0"/>
+        <w:strike w:val="0"/>
+        <w:dstrike w:val="0"/>
+        <w:color w:val="000000"/>
+        <w:sz w:val="30"/>
+        <w:szCs w:val="30"/>
+        <w:u w:val="none" w:color="000000"/>
+        <w:bdr w:val="none" w:sz="0" w:space="0" w:color="auto"/>
+        <w:shd w:val="clear" w:color="auto" w:fill="auto"/>
+        <w:vertAlign w:val="baseline"/>
+      </w:rPr>
+    </w:lvl>
+    <w:lvl w:ilvl="5" w:tplc="9C2A6962">
+      <w:start w:val="1"/>
+      <w:numFmt w:val="bullet"/>
+      <w:lvlText w:val="▪"/>
+      <w:lvlJc w:val="left"/>
+      <w:pPr>
+        <w:ind w:left="4680"/>
+      </w:pPr>
+      <w:rPr>
+        <w:rFonts w:ascii="Arial" w:eastAsia="Arial" w:hAnsi="Arial" w:cs="Arial"/>
+        <w:b w:val="0"/>
+        <w:i w:val="0"/>
+        <w:strike w:val="0"/>
+        <w:dstrike w:val="0"/>
+        <w:color w:val="000000"/>
+        <w:sz w:val="30"/>
+        <w:szCs w:val="30"/>
+        <w:u w:val="none" w:color="000000"/>
+        <w:bdr w:val="none" w:sz="0" w:space="0" w:color="auto"/>
+        <w:shd w:val="clear" w:color="auto" w:fill="auto"/>
+        <w:vertAlign w:val="baseline"/>
+      </w:rPr>
+    </w:lvl>
+    <w:lvl w:ilvl="6" w:tplc="2D3E010C">
+      <w:start w:val="1"/>
+      <w:numFmt w:val="bullet"/>
+      <w:lvlText w:val="•"/>
+      <w:lvlJc w:val="left"/>
+      <w:pPr>
+        <w:ind w:left="5400"/>
+      </w:pPr>
+      <w:rPr>
+        <w:rFonts w:ascii="Arial" w:eastAsia="Arial" w:hAnsi="Arial" w:cs="Arial"/>
+        <w:b w:val="0"/>
+        <w:i w:val="0"/>
+        <w:strike w:val="0"/>
+        <w:dstrike w:val="0"/>
+        <w:color w:val="000000"/>
+        <w:sz w:val="30"/>
+        <w:szCs w:val="30"/>
+        <w:u w:val="none" w:color="000000"/>
+        <w:bdr w:val="none" w:sz="0" w:space="0" w:color="auto"/>
+        <w:shd w:val="clear" w:color="auto" w:fill="auto"/>
+        <w:vertAlign w:val="baseline"/>
+      </w:rPr>
+    </w:lvl>
+    <w:lvl w:ilvl="7" w:tplc="70C6E67C">
+      <w:start w:val="1"/>
+      <w:numFmt w:val="bullet"/>
+      <w:lvlText w:val="o"/>
+      <w:lvlJc w:val="left"/>
+      <w:pPr>
+        <w:ind w:left="6120"/>
+      </w:pPr>
+      <w:rPr>
+        <w:rFonts w:ascii="Arial" w:eastAsia="Arial" w:hAnsi="Arial" w:cs="Arial"/>
+        <w:b w:val="0"/>
+        <w:i w:val="0"/>
+        <w:strike w:val="0"/>
+        <w:dstrike w:val="0"/>
+        <w:color w:val="000000"/>
+        <w:sz w:val="30"/>
+        <w:szCs w:val="30"/>
+        <w:u w:val="none" w:color="000000"/>
+        <w:bdr w:val="none" w:sz="0" w:space="0" w:color="auto"/>
+        <w:shd w:val="clear" w:color="auto" w:fill="auto"/>
+        <w:vertAlign w:val="baseline"/>
+      </w:rPr>
+    </w:lvl>
+    <w:lvl w:ilvl="8" w:tplc="E1E0FD1A">
+      <w:start w:val="1"/>
+      <w:numFmt w:val="bullet"/>
+      <w:lvlText w:val="▪"/>
+      <w:lvlJc w:val="left"/>
+      <w:pPr>
+        <w:ind w:left="6840"/>
+      </w:pPr>
+      <w:rPr>
+        <w:rFonts w:ascii="Arial" w:eastAsia="Arial" w:hAnsi="Arial" w:cs="Arial"/>
+        <w:b w:val="0"/>
+        <w:i w:val="0"/>
+        <w:strike w:val="0"/>
+        <w:dstrike w:val="0"/>
+        <w:color w:val="000000"/>
+        <w:sz w:val="30"/>
+        <w:szCs w:val="30"/>
+        <w:u w:val="none" w:color="000000"/>
+        <w:bdr w:val="none" w:sz="0" w:space="0" w:color="auto"/>
+        <w:shd w:val="clear" w:color="auto" w:fill="auto"/>
+        <w:vertAlign w:val="baseline"/>
+      </w:rPr>
+    </w:lvl>
+  </w:abstractNum>
+  <w:abstractNum w:abstractNumId="2" w15:restartNumberingAfterBreak="0">
+    <w:nsid w:val="2A500A96"/>
+    <w:multiLevelType w:val="hybridMultilevel"/>
+    <w:tmpl w:val="C202660C"/>
+    <w:lvl w:ilvl="0" w:tplc="42D443BC">
+      <w:start w:val="1"/>
+      <w:numFmt w:val="bullet"/>
+      <w:lvlText w:val="•"/>
+      <w:lvlJc w:val="left"/>
+      <w:pPr>
+        <w:ind w:left="1320"/>
+      </w:pPr>
+      <w:rPr>
+        <w:rFonts w:ascii="Arial" w:eastAsia="Arial" w:hAnsi="Arial" w:cs="Arial"/>
+        <w:b w:val="0"/>
+        <w:i w:val="0"/>
+        <w:strike w:val="0"/>
+        <w:dstrike w:val="0"/>
+        <w:color w:val="000000"/>
+        <w:sz w:val="30"/>
+        <w:szCs w:val="30"/>
+        <w:u w:val="none" w:color="000000"/>
+        <w:bdr w:val="none" w:sz="0" w:space="0" w:color="auto"/>
+        <w:shd w:val="clear" w:color="auto" w:fill="auto"/>
+        <w:vertAlign w:val="baseline"/>
+      </w:rPr>
+    </w:lvl>
+    <w:lvl w:ilvl="1" w:tplc="17906312">
+      <w:start w:val="1"/>
+      <w:numFmt w:val="bullet"/>
+      <w:lvlText w:val="o"/>
+      <w:lvlJc w:val="left"/>
+      <w:pPr>
+        <w:ind w:left="1800"/>
+      </w:pPr>
+      <w:rPr>
+        <w:rFonts w:ascii="Arial" w:eastAsia="Arial" w:hAnsi="Arial" w:cs="Arial"/>
+        <w:b w:val="0"/>
+        <w:i w:val="0"/>
+        <w:strike w:val="0"/>
+        <w:dstrike w:val="0"/>
+        <w:color w:val="000000"/>
+        <w:sz w:val="30"/>
+        <w:szCs w:val="30"/>
+        <w:u w:val="none" w:color="000000"/>
+        <w:bdr w:val="none" w:sz="0" w:space="0" w:color="auto"/>
+        <w:shd w:val="clear" w:color="auto" w:fill="auto"/>
+        <w:vertAlign w:val="baseline"/>
+      </w:rPr>
+    </w:lvl>
+    <w:lvl w:ilvl="2" w:tplc="009468FE">
+      <w:start w:val="1"/>
+      <w:numFmt w:val="bullet"/>
+      <w:lvlText w:val="▪"/>
+      <w:lvlJc w:val="left"/>
+      <w:pPr>
+        <w:ind w:left="2520"/>
+      </w:pPr>
+      <w:rPr>
+        <w:rFonts w:ascii="Arial" w:eastAsia="Arial" w:hAnsi="Arial" w:cs="Arial"/>
+        <w:b w:val="0"/>
+        <w:i w:val="0"/>
+        <w:strike w:val="0"/>
+        <w:dstrike w:val="0"/>
+        <w:color w:val="000000"/>
+        <w:sz w:val="30"/>
+        <w:szCs w:val="30"/>
+        <w:u w:val="none" w:color="000000"/>
+        <w:bdr w:val="none" w:sz="0" w:space="0" w:color="auto"/>
+        <w:shd w:val="clear" w:color="auto" w:fill="auto"/>
+        <w:vertAlign w:val="baseline"/>
+      </w:rPr>
+    </w:lvl>
+    <w:lvl w:ilvl="3" w:tplc="60F05A34">
+      <w:start w:val="1"/>
+      <w:numFmt w:val="bullet"/>
+      <w:lvlText w:val="•"/>
+      <w:lvlJc w:val="left"/>
+      <w:pPr>
+        <w:ind w:left="3240"/>
+      </w:pPr>
+      <w:rPr>
+        <w:rFonts w:ascii="Arial" w:eastAsia="Arial" w:hAnsi="Arial" w:cs="Arial"/>
+        <w:b w:val="0"/>
+        <w:i w:val="0"/>
+        <w:strike w:val="0"/>
+        <w:dstrike w:val="0"/>
+        <w:color w:val="000000"/>
+        <w:sz w:val="30"/>
+        <w:szCs w:val="30"/>
+        <w:u w:val="none" w:color="000000"/>
+        <w:bdr w:val="none" w:sz="0" w:space="0" w:color="auto"/>
+        <w:shd w:val="clear" w:color="auto" w:fill="auto"/>
+        <w:vertAlign w:val="baseline"/>
+      </w:rPr>
+    </w:lvl>
+    <w:lvl w:ilvl="4" w:tplc="EC2A95CC">
+      <w:start w:val="1"/>
+      <w:numFmt w:val="bullet"/>
+      <w:lvlText w:val="o"/>
+      <w:lvlJc w:val="left"/>
+      <w:pPr>
+        <w:ind w:left="3960"/>
+      </w:pPr>
+      <w:rPr>
+        <w:rFonts w:ascii="Arial" w:eastAsia="Arial" w:hAnsi="Arial" w:cs="Arial"/>
+        <w:b w:val="0"/>
+        <w:i w:val="0"/>
+        <w:strike w:val="0"/>
+        <w:dstrike w:val="0"/>
+        <w:color w:val="000000"/>
+        <w:sz w:val="30"/>
+        <w:szCs w:val="30"/>
+        <w:u w:val="none" w:color="000000"/>
+        <w:bdr w:val="none" w:sz="0" w:space="0" w:color="auto"/>
+        <w:shd w:val="clear" w:color="auto" w:fill="auto"/>
+        <w:vertAlign w:val="baseline"/>
+      </w:rPr>
+    </w:lvl>
+    <w:lvl w:ilvl="5" w:tplc="1C343C42">
+      <w:start w:val="1"/>
+      <w:numFmt w:val="bullet"/>
+      <w:lvlText w:val="▪"/>
+      <w:lvlJc w:val="left"/>
+      <w:pPr>
+        <w:ind w:left="4680"/>
+      </w:pPr>
+      <w:rPr>
+        <w:rFonts w:ascii="Arial" w:eastAsia="Arial" w:hAnsi="Arial" w:cs="Arial"/>
+        <w:b w:val="0"/>
+        <w:i w:val="0"/>
+        <w:strike w:val="0"/>
+        <w:dstrike w:val="0"/>
+        <w:color w:val="000000"/>
+        <w:sz w:val="30"/>
+        <w:szCs w:val="30"/>
+        <w:u w:val="none" w:color="000000"/>
+        <w:bdr w:val="none" w:sz="0" w:space="0" w:color="auto"/>
+        <w:shd w:val="clear" w:color="auto" w:fill="auto"/>
+        <w:vertAlign w:val="baseline"/>
+      </w:rPr>
+    </w:lvl>
+    <w:lvl w:ilvl="6" w:tplc="41FA9C70">
+      <w:start w:val="1"/>
+      <w:numFmt w:val="bullet"/>
+      <w:lvlText w:val="•"/>
+      <w:lvlJc w:val="left"/>
+      <w:pPr>
+        <w:ind w:left="5400"/>
+      </w:pPr>
+      <w:rPr>
+        <w:rFonts w:ascii="Arial" w:eastAsia="Arial" w:hAnsi="Arial" w:cs="Arial"/>
+        <w:b w:val="0"/>
+        <w:i w:val="0"/>
+        <w:strike w:val="0"/>
+        <w:dstrike w:val="0"/>
+        <w:color w:val="000000"/>
+        <w:sz w:val="30"/>
+        <w:szCs w:val="30"/>
+        <w:u w:val="none" w:color="000000"/>
+        <w:bdr w:val="none" w:sz="0" w:space="0" w:color="auto"/>
+        <w:shd w:val="clear" w:color="auto" w:fill="auto"/>
+        <w:vertAlign w:val="baseline"/>
+      </w:rPr>
+    </w:lvl>
+    <w:lvl w:ilvl="7" w:tplc="00FE7356">
+      <w:start w:val="1"/>
+      <w:numFmt w:val="bullet"/>
+      <w:lvlText w:val="o"/>
+      <w:lvlJc w:val="left"/>
+      <w:pPr>
+        <w:ind w:left="6120"/>
+      </w:pPr>
+      <w:rPr>
+        <w:rFonts w:ascii="Arial" w:eastAsia="Arial" w:hAnsi="Arial" w:cs="Arial"/>
+        <w:b w:val="0"/>
+        <w:i w:val="0"/>
+        <w:strike w:val="0"/>
+        <w:dstrike w:val="0"/>
+        <w:color w:val="000000"/>
+        <w:sz w:val="30"/>
+        <w:szCs w:val="30"/>
+        <w:u w:val="none" w:color="000000"/>
+        <w:bdr w:val="none" w:sz="0" w:space="0" w:color="auto"/>
+        <w:shd w:val="clear" w:color="auto" w:fill="auto"/>
+        <w:vertAlign w:val="baseline"/>
+      </w:rPr>
+    </w:lvl>
+    <w:lvl w:ilvl="8" w:tplc="2AB0FB82">
+      <w:start w:val="1"/>
+      <w:numFmt w:val="bullet"/>
+      <w:lvlText w:val="▪"/>
+      <w:lvlJc w:val="left"/>
+      <w:pPr>
+        <w:ind w:left="6840"/>
+      </w:pPr>
+      <w:rPr>
+        <w:rFonts w:ascii="Arial" w:eastAsia="Arial" w:hAnsi="Arial" w:cs="Arial"/>
+        <w:b w:val="0"/>
+        <w:i w:val="0"/>
+        <w:strike w:val="0"/>
+        <w:dstrike w:val="0"/>
+        <w:color w:val="000000"/>
+        <w:sz w:val="30"/>
+        <w:szCs w:val="30"/>
+        <w:u w:val="none" w:color="000000"/>
+        <w:bdr w:val="none" w:sz="0" w:space="0" w:color="auto"/>
+        <w:shd w:val="clear" w:color="auto" w:fill="auto"/>
+        <w:vertAlign w:val="baseline"/>
+      </w:rPr>
+    </w:lvl>
+  </w:abstractNum>
+  <w:abstractNum w:abstractNumId="3" w15:restartNumberingAfterBreak="0">
+    <w:nsid w:val="34320D34"/>
+    <w:multiLevelType w:val="hybridMultilevel"/>
+    <w:tmpl w:val="74984850"/>
+    <w:lvl w:ilvl="0" w:tplc="7548CAB8">
+      <w:start w:val="1"/>
+      <w:numFmt w:val="bullet"/>
+      <w:lvlText w:val="•"/>
+      <w:lvlJc w:val="left"/>
+      <w:pPr>
+        <w:ind w:left="1320"/>
+      </w:pPr>
+      <w:rPr>
+        <w:rFonts w:ascii="Arial" w:eastAsia="Arial" w:hAnsi="Arial" w:cs="Arial"/>
+        <w:b w:val="0"/>
+        <w:i w:val="0"/>
+        <w:strike w:val="0"/>
+        <w:dstrike w:val="0"/>
+        <w:color w:val="000000"/>
+        <w:sz w:val="30"/>
+        <w:szCs w:val="30"/>
+        <w:u w:val="none" w:color="000000"/>
+        <w:bdr w:val="none" w:sz="0" w:space="0" w:color="auto"/>
+        <w:shd w:val="clear" w:color="auto" w:fill="auto"/>
+        <w:vertAlign w:val="baseline"/>
+      </w:rPr>
+    </w:lvl>
+    <w:lvl w:ilvl="1" w:tplc="9ACAA240">
+      <w:start w:val="1"/>
+      <w:numFmt w:val="bullet"/>
+      <w:lvlText w:val="o"/>
+      <w:lvlJc w:val="left"/>
+      <w:pPr>
+        <w:ind w:left="1800"/>
+      </w:pPr>
+      <w:rPr>
+        <w:rFonts w:ascii="Arial" w:eastAsia="Arial" w:hAnsi="Arial" w:cs="Arial"/>
+        <w:b w:val="0"/>
+        <w:i w:val="0"/>
+        <w:strike w:val="0"/>
+        <w:dstrike w:val="0"/>
+        <w:color w:val="000000"/>
+        <w:sz w:val="30"/>
+        <w:szCs w:val="30"/>
+        <w:u w:val="none" w:color="000000"/>
+        <w:bdr w:val="none" w:sz="0" w:space="0" w:color="auto"/>
+        <w:shd w:val="clear" w:color="auto" w:fill="auto"/>
+        <w:vertAlign w:val="baseline"/>
+      </w:rPr>
+    </w:lvl>
+    <w:lvl w:ilvl="2" w:tplc="0D249384">
+      <w:start w:val="1"/>
+      <w:numFmt w:val="bullet"/>
+      <w:lvlText w:val="▪"/>
+      <w:lvlJc w:val="left"/>
+      <w:pPr>
+        <w:ind w:left="2520"/>
+      </w:pPr>
+      <w:rPr>
+        <w:rFonts w:ascii="Arial" w:eastAsia="Arial" w:hAnsi="Arial" w:cs="Arial"/>
+        <w:b w:val="0"/>
+        <w:i w:val="0"/>
+        <w:strike w:val="0"/>
+        <w:dstrike w:val="0"/>
+        <w:color w:val="000000"/>
+        <w:sz w:val="30"/>
+        <w:szCs w:val="30"/>
+        <w:u w:val="none" w:color="000000"/>
+        <w:bdr w:val="none" w:sz="0" w:space="0" w:color="auto"/>
+        <w:shd w:val="clear" w:color="auto" w:fill="auto"/>
+        <w:vertAlign w:val="baseline"/>
+      </w:rPr>
+    </w:lvl>
+    <w:lvl w:ilvl="3" w:tplc="C0BA4B2A">
+      <w:start w:val="1"/>
+      <w:numFmt w:val="bullet"/>
+      <w:lvlText w:val="•"/>
+      <w:lvlJc w:val="left"/>
+      <w:pPr>
+        <w:ind w:left="3240"/>
+      </w:pPr>
+      <w:rPr>
+        <w:rFonts w:ascii="Arial" w:eastAsia="Arial" w:hAnsi="Arial" w:cs="Arial"/>
+        <w:b w:val="0"/>
+        <w:i w:val="0"/>
+        <w:strike w:val="0"/>
+        <w:dstrike w:val="0"/>
+        <w:color w:val="000000"/>
+        <w:sz w:val="30"/>
+        <w:szCs w:val="30"/>
+        <w:u w:val="none" w:color="000000"/>
+        <w:bdr w:val="none" w:sz="0" w:space="0" w:color="auto"/>
+        <w:shd w:val="clear" w:color="auto" w:fill="auto"/>
+        <w:vertAlign w:val="baseline"/>
+      </w:rPr>
+    </w:lvl>
+    <w:lvl w:ilvl="4" w:tplc="04B266A6">
+      <w:start w:val="1"/>
+      <w:numFmt w:val="bullet"/>
+      <w:lvlText w:val="o"/>
+      <w:lvlJc w:val="left"/>
+      <w:pPr>
+        <w:ind w:left="3960"/>
+      </w:pPr>
+      <w:rPr>
+        <w:rFonts w:ascii="Arial" w:eastAsia="Arial" w:hAnsi="Arial" w:cs="Arial"/>
+        <w:b w:val="0"/>
+        <w:i w:val="0"/>
+        <w:strike w:val="0"/>
+        <w:dstrike w:val="0"/>
+        <w:color w:val="000000"/>
+        <w:sz w:val="30"/>
+        <w:szCs w:val="30"/>
+        <w:u w:val="none" w:color="000000"/>
+        <w:bdr w:val="none" w:sz="0" w:space="0" w:color="auto"/>
+        <w:shd w:val="clear" w:color="auto" w:fill="auto"/>
+        <w:vertAlign w:val="baseline"/>
+      </w:rPr>
+    </w:lvl>
+    <w:lvl w:ilvl="5" w:tplc="48CE8764">
+      <w:start w:val="1"/>
+      <w:numFmt w:val="bullet"/>
+      <w:lvlText w:val="▪"/>
+      <w:lvlJc w:val="left"/>
+      <w:pPr>
+        <w:ind w:left="4680"/>
+      </w:pPr>
+      <w:rPr>
+        <w:rFonts w:ascii="Arial" w:eastAsia="Arial" w:hAnsi="Arial" w:cs="Arial"/>
+        <w:b w:val="0"/>
+        <w:i w:val="0"/>
+        <w:strike w:val="0"/>
+        <w:dstrike w:val="0"/>
+        <w:color w:val="000000"/>
+        <w:sz w:val="30"/>
+        <w:szCs w:val="30"/>
+        <w:u w:val="none" w:color="000000"/>
+        <w:bdr w:val="none" w:sz="0" w:space="0" w:color="auto"/>
+        <w:shd w:val="clear" w:color="auto" w:fill="auto"/>
+        <w:vertAlign w:val="baseline"/>
+      </w:rPr>
+    </w:lvl>
+    <w:lvl w:ilvl="6" w:tplc="7FD6AEA0">
+      <w:start w:val="1"/>
+      <w:numFmt w:val="bullet"/>
+      <w:lvlText w:val="•"/>
+      <w:lvlJc w:val="left"/>
+      <w:pPr>
+        <w:ind w:left="5400"/>
+      </w:pPr>
+      <w:rPr>
+        <w:rFonts w:ascii="Arial" w:eastAsia="Arial" w:hAnsi="Arial" w:cs="Arial"/>
+        <w:b w:val="0"/>
+        <w:i w:val="0"/>
+        <w:strike w:val="0"/>
+        <w:dstrike w:val="0"/>
+        <w:color w:val="000000"/>
+        <w:sz w:val="30"/>
+        <w:szCs w:val="30"/>
+        <w:u w:val="none" w:color="000000"/>
+        <w:bdr w:val="none" w:sz="0" w:space="0" w:color="auto"/>
+        <w:shd w:val="clear" w:color="auto" w:fill="auto"/>
+        <w:vertAlign w:val="baseline"/>
+      </w:rPr>
+    </w:lvl>
+    <w:lvl w:ilvl="7" w:tplc="C6565168">
+      <w:start w:val="1"/>
+      <w:numFmt w:val="bullet"/>
+      <w:lvlText w:val="o"/>
+      <w:lvlJc w:val="left"/>
+      <w:pPr>
+        <w:ind w:left="6120"/>
+      </w:pPr>
+      <w:rPr>
+        <w:rFonts w:ascii="Arial" w:eastAsia="Arial" w:hAnsi="Arial" w:cs="Arial"/>
+        <w:b w:val="0"/>
+        <w:i w:val="0"/>
+        <w:strike w:val="0"/>
+        <w:dstrike w:val="0"/>
+        <w:color w:val="000000"/>
+        <w:sz w:val="30"/>
+        <w:szCs w:val="30"/>
+        <w:u w:val="none" w:color="000000"/>
+        <w:bdr w:val="none" w:sz="0" w:space="0" w:color="auto"/>
+        <w:shd w:val="clear" w:color="auto" w:fill="auto"/>
+        <w:vertAlign w:val="baseline"/>
+      </w:rPr>
+    </w:lvl>
+    <w:lvl w:ilvl="8" w:tplc="6902FBCC">
+      <w:start w:val="1"/>
+      <w:numFmt w:val="bullet"/>
+      <w:lvlText w:val="▪"/>
+      <w:lvlJc w:val="left"/>
+      <w:pPr>
+        <w:ind w:left="6840"/>
+      </w:pPr>
+      <w:rPr>
+        <w:rFonts w:ascii="Arial" w:eastAsia="Arial" w:hAnsi="Arial" w:cs="Arial"/>
+        <w:b w:val="0"/>
+        <w:i w:val="0"/>
+        <w:strike w:val="0"/>
+        <w:dstrike w:val="0"/>
+        <w:color w:val="000000"/>
+        <w:sz w:val="30"/>
+        <w:szCs w:val="30"/>
+        <w:u w:val="none" w:color="000000"/>
+        <w:bdr w:val="none" w:sz="0" w:space="0" w:color="auto"/>
+        <w:shd w:val="clear" w:color="auto" w:fill="auto"/>
+        <w:vertAlign w:val="baseline"/>
+      </w:rPr>
+    </w:lvl>
+  </w:abstractNum>
+  <w:abstractNum w:abstractNumId="4" w15:restartNumberingAfterBreak="0">
+    <w:nsid w:val="3F294EAB"/>
+    <w:multiLevelType w:val="hybridMultilevel"/>
+    <w:tmpl w:val="7ED07B72"/>
+    <w:lvl w:ilvl="0" w:tplc="285CA4E2">
+      <w:start w:val="1"/>
+      <w:numFmt w:val="bullet"/>
+      <w:lvlText w:val="•"/>
+      <w:lvlJc w:val="left"/>
+      <w:pPr>
+        <w:ind w:left="2358"/>
+      </w:pPr>
+      <w:rPr>
+        <w:rFonts w:ascii="Arial" w:eastAsia="Arial" w:hAnsi="Arial" w:cs="Arial"/>
+        <w:b w:val="0"/>
+        <w:i w:val="0"/>
+        <w:strike w:val="0"/>
+        <w:dstrike w:val="0"/>
+        <w:color w:val="000000"/>
+        <w:sz w:val="30"/>
+        <w:szCs w:val="30"/>
+        <w:u w:val="none" w:color="000000"/>
+        <w:bdr w:val="none" w:sz="0" w:space="0" w:color="auto"/>
+        <w:shd w:val="clear" w:color="auto" w:fill="auto"/>
+        <w:vertAlign w:val="baseline"/>
+      </w:rPr>
+    </w:lvl>
+    <w:lvl w:ilvl="1" w:tplc="0CD8FEA4">
+      <w:start w:val="1"/>
+      <w:numFmt w:val="bullet"/>
+      <w:lvlText w:val="o"/>
+      <w:lvlJc w:val="left"/>
+      <w:pPr>
+        <w:ind w:left="2550"/>
+      </w:pPr>
+      <w:rPr>
+        <w:rFonts w:ascii="Arial" w:eastAsia="Arial" w:hAnsi="Arial" w:cs="Arial"/>
+        <w:b w:val="0"/>
+        <w:i w:val="0"/>
+        <w:strike w:val="0"/>
+        <w:dstrike w:val="0"/>
+        <w:color w:val="000000"/>
+        <w:sz w:val="30"/>
+        <w:szCs w:val="30"/>
+        <w:u w:val="none" w:color="000000"/>
+        <w:bdr w:val="none" w:sz="0" w:space="0" w:color="auto"/>
+        <w:shd w:val="clear" w:color="auto" w:fill="auto"/>
+        <w:vertAlign w:val="baseline"/>
+      </w:rPr>
+    </w:lvl>
+    <w:lvl w:ilvl="2" w:tplc="71762D16">
+      <w:start w:val="1"/>
+      <w:numFmt w:val="bullet"/>
+      <w:lvlText w:val="▪"/>
+      <w:lvlJc w:val="left"/>
+      <w:pPr>
+        <w:ind w:left="3270"/>
+      </w:pPr>
+      <w:rPr>
+        <w:rFonts w:ascii="Arial" w:eastAsia="Arial" w:hAnsi="Arial" w:cs="Arial"/>
+        <w:b w:val="0"/>
+        <w:i w:val="0"/>
+        <w:strike w:val="0"/>
+        <w:dstrike w:val="0"/>
+        <w:color w:val="000000"/>
+        <w:sz w:val="30"/>
+        <w:szCs w:val="30"/>
+        <w:u w:val="none" w:color="000000"/>
+        <w:bdr w:val="none" w:sz="0" w:space="0" w:color="auto"/>
+        <w:shd w:val="clear" w:color="auto" w:fill="auto"/>
+        <w:vertAlign w:val="baseline"/>
+      </w:rPr>
+    </w:lvl>
+    <w:lvl w:ilvl="3" w:tplc="12C8CC34">
+      <w:start w:val="1"/>
+      <w:numFmt w:val="bullet"/>
+      <w:lvlText w:val="•"/>
+      <w:lvlJc w:val="left"/>
+      <w:pPr>
+        <w:ind w:left="3990"/>
+      </w:pPr>
+      <w:rPr>
+        <w:rFonts w:ascii="Arial" w:eastAsia="Arial" w:hAnsi="Arial" w:cs="Arial"/>
+        <w:b w:val="0"/>
+        <w:i w:val="0"/>
+        <w:strike w:val="0"/>
+        <w:dstrike w:val="0"/>
+        <w:color w:val="000000"/>
+        <w:sz w:val="30"/>
+        <w:szCs w:val="30"/>
+        <w:u w:val="none" w:color="000000"/>
+        <w:bdr w:val="none" w:sz="0" w:space="0" w:color="auto"/>
+        <w:shd w:val="clear" w:color="auto" w:fill="auto"/>
+        <w:vertAlign w:val="baseline"/>
+      </w:rPr>
+    </w:lvl>
+    <w:lvl w:ilvl="4" w:tplc="88D4D12C">
+      <w:start w:val="1"/>
+      <w:numFmt w:val="bullet"/>
+      <w:lvlText w:val="o"/>
+      <w:lvlJc w:val="left"/>
+      <w:pPr>
+        <w:ind w:left="4710"/>
+      </w:pPr>
+      <w:rPr>
+        <w:rFonts w:ascii="Arial" w:eastAsia="Arial" w:hAnsi="Arial" w:cs="Arial"/>
+        <w:b w:val="0"/>
+        <w:i w:val="0"/>
+        <w:strike w:val="0"/>
+        <w:dstrike w:val="0"/>
+        <w:color w:val="000000"/>
+        <w:sz w:val="30"/>
+        <w:szCs w:val="30"/>
+        <w:u w:val="none" w:color="000000"/>
+        <w:bdr w:val="none" w:sz="0" w:space="0" w:color="auto"/>
+        <w:shd w:val="clear" w:color="auto" w:fill="auto"/>
+        <w:vertAlign w:val="baseline"/>
+      </w:rPr>
+    </w:lvl>
+    <w:lvl w:ilvl="5" w:tplc="0F603B98">
+      <w:start w:val="1"/>
+      <w:numFmt w:val="bullet"/>
+      <w:lvlText w:val="▪"/>
+      <w:lvlJc w:val="left"/>
+      <w:pPr>
+        <w:ind w:left="5430"/>
+      </w:pPr>
+      <w:rPr>
+        <w:rFonts w:ascii="Arial" w:eastAsia="Arial" w:hAnsi="Arial" w:cs="Arial"/>
+        <w:b w:val="0"/>
+        <w:i w:val="0"/>
+        <w:strike w:val="0"/>
+        <w:dstrike w:val="0"/>
+        <w:color w:val="000000"/>
+        <w:sz w:val="30"/>
+        <w:szCs w:val="30"/>
+        <w:u w:val="none" w:color="000000"/>
+        <w:bdr w:val="none" w:sz="0" w:space="0" w:color="auto"/>
+        <w:shd w:val="clear" w:color="auto" w:fill="auto"/>
+        <w:vertAlign w:val="baseline"/>
+      </w:rPr>
+    </w:lvl>
+    <w:lvl w:ilvl="6" w:tplc="8B408404">
+      <w:start w:val="1"/>
+      <w:numFmt w:val="bullet"/>
+      <w:lvlText w:val="•"/>
+      <w:lvlJc w:val="left"/>
+      <w:pPr>
+        <w:ind w:left="6150"/>
+      </w:pPr>
+      <w:rPr>
+        <w:rFonts w:ascii="Arial" w:eastAsia="Arial" w:hAnsi="Arial" w:cs="Arial"/>
+        <w:b w:val="0"/>
+        <w:i w:val="0"/>
+        <w:strike w:val="0"/>
+        <w:dstrike w:val="0"/>
+        <w:color w:val="000000"/>
+        <w:sz w:val="30"/>
+        <w:szCs w:val="30"/>
+        <w:u w:val="none" w:color="000000"/>
+        <w:bdr w:val="none" w:sz="0" w:space="0" w:color="auto"/>
+        <w:shd w:val="clear" w:color="auto" w:fill="auto"/>
+        <w:vertAlign w:val="baseline"/>
+      </w:rPr>
+    </w:lvl>
+    <w:lvl w:ilvl="7" w:tplc="EB746A36">
+      <w:start w:val="1"/>
+      <w:numFmt w:val="bullet"/>
+      <w:lvlText w:val="o"/>
+      <w:lvlJc w:val="left"/>
+      <w:pPr>
+        <w:ind w:left="6870"/>
+      </w:pPr>
+      <w:rPr>
+        <w:rFonts w:ascii="Arial" w:eastAsia="Arial" w:hAnsi="Arial" w:cs="Arial"/>
+        <w:b w:val="0"/>
+        <w:i w:val="0"/>
+        <w:strike w:val="0"/>
+        <w:dstrike w:val="0"/>
+        <w:color w:val="000000"/>
+        <w:sz w:val="30"/>
+        <w:szCs w:val="30"/>
+        <w:u w:val="none" w:color="000000"/>
+        <w:bdr w:val="none" w:sz="0" w:space="0" w:color="auto"/>
+        <w:shd w:val="clear" w:color="auto" w:fill="auto"/>
+        <w:vertAlign w:val="baseline"/>
+      </w:rPr>
+    </w:lvl>
+    <w:lvl w:ilvl="8" w:tplc="F5927926">
+      <w:start w:val="1"/>
+      <w:numFmt w:val="bullet"/>
+      <w:lvlText w:val="▪"/>
+      <w:lvlJc w:val="left"/>
+      <w:pPr>
+        <w:ind w:left="7590"/>
+      </w:pPr>
+      <w:rPr>
+        <w:rFonts w:ascii="Arial" w:eastAsia="Arial" w:hAnsi="Arial" w:cs="Arial"/>
+        <w:b w:val="0"/>
+        <w:i w:val="0"/>
+        <w:strike w:val="0"/>
+        <w:dstrike w:val="0"/>
+        <w:color w:val="000000"/>
+        <w:sz w:val="30"/>
+        <w:szCs w:val="30"/>
+        <w:u w:val="none" w:color="000000"/>
+        <w:bdr w:val="none" w:sz="0" w:space="0" w:color="auto"/>
+        <w:shd w:val="clear" w:color="auto" w:fill="auto"/>
+        <w:vertAlign w:val="baseline"/>
+      </w:rPr>
+    </w:lvl>
+  </w:abstractNum>
+  <w:abstractNum w:abstractNumId="5" w15:restartNumberingAfterBreak="0">
+    <w:nsid w:val="459C3B5C"/>
+    <w:multiLevelType w:val="hybridMultilevel"/>
+    <w:tmpl w:val="4692B2A2"/>
+    <w:lvl w:ilvl="0" w:tplc="627A5608">
+      <w:start w:val="1989"/>
+      <w:numFmt w:val="decimal"/>
+      <w:lvlText w:val="%1"/>
+      <w:lvlJc w:val="left"/>
+      <w:pPr>
+        <w:ind w:left="1920"/>
+      </w:pPr>
+      <w:rPr>
+        <w:rFonts w:ascii="Arial" w:eastAsia="Arial" w:hAnsi="Arial" w:cs="Arial"/>
+        <w:b w:val="0"/>
+        <w:i/>
+        <w:iCs/>
+        <w:strike w:val="0"/>
+        <w:dstrike w:val="0"/>
+        <w:color w:val="000000"/>
+        <w:sz w:val="22"/>
+        <w:szCs w:val="22"/>
+        <w:u w:val="none" w:color="000000"/>
+        <w:bdr w:val="none" w:sz="0" w:space="0" w:color="auto"/>
+        <w:shd w:val="clear" w:color="auto" w:fill="auto"/>
+        <w:vertAlign w:val="baseline"/>
+      </w:rPr>
+    </w:lvl>
+    <w:lvl w:ilvl="1" w:tplc="C088C7E2">
+      <w:start w:val="1"/>
+      <w:numFmt w:val="lowerLetter"/>
+      <w:lvlText w:val="%2"/>
+      <w:lvlJc w:val="left"/>
+      <w:pPr>
+        <w:ind w:left="1800"/>
+      </w:pPr>
+      <w:rPr>
+        <w:rFonts w:ascii="Arial" w:eastAsia="Arial" w:hAnsi="Arial" w:cs="Arial"/>
+        <w:b w:val="0"/>
+        <w:i/>
+        <w:iCs/>
+        <w:strike w:val="0"/>
+        <w:dstrike w:val="0"/>
+        <w:color w:val="000000"/>
+        <w:sz w:val="30"/>
+        <w:szCs w:val="30"/>
+        <w:u w:val="none" w:color="000000"/>
+        <w:bdr w:val="none" w:sz="0" w:space="0" w:color="auto"/>
+        <w:shd w:val="clear" w:color="auto" w:fill="auto"/>
+        <w:vertAlign w:val="baseline"/>
+      </w:rPr>
+    </w:lvl>
+    <w:lvl w:ilvl="2" w:tplc="AEE64B7A">
+      <w:start w:val="1"/>
+      <w:numFmt w:val="lowerRoman"/>
+      <w:lvlText w:val="%3"/>
+      <w:lvlJc w:val="left"/>
+      <w:pPr>
+        <w:ind w:left="2520"/>
+      </w:pPr>
+      <w:rPr>
+        <w:rFonts w:ascii="Arial" w:eastAsia="Arial" w:hAnsi="Arial" w:cs="Arial"/>
+        <w:b w:val="0"/>
+        <w:i/>
+        <w:iCs/>
+        <w:strike w:val="0"/>
+        <w:dstrike w:val="0"/>
+        <w:color w:val="000000"/>
+        <w:sz w:val="30"/>
+        <w:szCs w:val="30"/>
+        <w:u w:val="none" w:color="000000"/>
+        <w:bdr w:val="none" w:sz="0" w:space="0" w:color="auto"/>
+        <w:shd w:val="clear" w:color="auto" w:fill="auto"/>
+        <w:vertAlign w:val="baseline"/>
+      </w:rPr>
+    </w:lvl>
+    <w:lvl w:ilvl="3" w:tplc="1F2AF72A">
+      <w:start w:val="1"/>
+      <w:numFmt w:val="decimal"/>
+      <w:lvlText w:val="%4"/>
+      <w:lvlJc w:val="left"/>
+      <w:pPr>
+        <w:ind w:left="3240"/>
+      </w:pPr>
+      <w:rPr>
+        <w:rFonts w:ascii="Arial" w:eastAsia="Arial" w:hAnsi="Arial" w:cs="Arial"/>
+        <w:b w:val="0"/>
+        <w:i/>
+        <w:iCs/>
+        <w:strike w:val="0"/>
+        <w:dstrike w:val="0"/>
+        <w:color w:val="000000"/>
+        <w:sz w:val="30"/>
+        <w:szCs w:val="30"/>
+        <w:u w:val="none" w:color="000000"/>
+        <w:bdr w:val="none" w:sz="0" w:space="0" w:color="auto"/>
+        <w:shd w:val="clear" w:color="auto" w:fill="auto"/>
+        <w:vertAlign w:val="baseline"/>
+      </w:rPr>
+    </w:lvl>
+    <w:lvl w:ilvl="4" w:tplc="95EC10F0">
+      <w:start w:val="1"/>
+      <w:numFmt w:val="lowerLetter"/>
+      <w:lvlText w:val="%5"/>
+      <w:lvlJc w:val="left"/>
+      <w:pPr>
+        <w:ind w:left="3960"/>
+      </w:pPr>
+      <w:rPr>
+        <w:rFonts w:ascii="Arial" w:eastAsia="Arial" w:hAnsi="Arial" w:cs="Arial"/>
+        <w:b w:val="0"/>
+        <w:i/>
+        <w:iCs/>
+        <w:strike w:val="0"/>
+        <w:dstrike w:val="0"/>
+        <w:color w:val="000000"/>
+        <w:sz w:val="30"/>
+        <w:szCs w:val="30"/>
+        <w:u w:val="none" w:color="000000"/>
+        <w:bdr w:val="none" w:sz="0" w:space="0" w:color="auto"/>
+        <w:shd w:val="clear" w:color="auto" w:fill="auto"/>
+        <w:vertAlign w:val="baseline"/>
+      </w:rPr>
+    </w:lvl>
+    <w:lvl w:ilvl="5" w:tplc="05665D52">
+      <w:start w:val="1"/>
+      <w:numFmt w:val="lowerRoman"/>
+      <w:lvlText w:val="%6"/>
+      <w:lvlJc w:val="left"/>
+      <w:pPr>
+        <w:ind w:left="4680"/>
+      </w:pPr>
+      <w:rPr>
+        <w:rFonts w:ascii="Arial" w:eastAsia="Arial" w:hAnsi="Arial" w:cs="Arial"/>
+        <w:b w:val="0"/>
+        <w:i/>
+        <w:iCs/>
+        <w:strike w:val="0"/>
+        <w:dstrike w:val="0"/>
+        <w:color w:val="000000"/>
+        <w:sz w:val="30"/>
+        <w:szCs w:val="30"/>
+        <w:u w:val="none" w:color="000000"/>
+        <w:bdr w:val="none" w:sz="0" w:space="0" w:color="auto"/>
+        <w:shd w:val="clear" w:color="auto" w:fill="auto"/>
+        <w:vertAlign w:val="baseline"/>
+      </w:rPr>
+    </w:lvl>
+    <w:lvl w:ilvl="6" w:tplc="8AC070A4">
+      <w:start w:val="1"/>
+      <w:numFmt w:val="decimal"/>
+      <w:lvlText w:val="%7"/>
+      <w:lvlJc w:val="left"/>
+      <w:pPr>
+        <w:ind w:left="5400"/>
+      </w:pPr>
+      <w:rPr>
+        <w:rFonts w:ascii="Arial" w:eastAsia="Arial" w:hAnsi="Arial" w:cs="Arial"/>
+        <w:b w:val="0"/>
+        <w:i/>
+        <w:iCs/>
+        <w:strike w:val="0"/>
+        <w:dstrike w:val="0"/>
+        <w:color w:val="000000"/>
+        <w:sz w:val="30"/>
+        <w:szCs w:val="30"/>
+        <w:u w:val="none" w:color="000000"/>
+        <w:bdr w:val="none" w:sz="0" w:space="0" w:color="auto"/>
+        <w:shd w:val="clear" w:color="auto" w:fill="auto"/>
+        <w:vertAlign w:val="baseline"/>
+      </w:rPr>
+    </w:lvl>
+    <w:lvl w:ilvl="7" w:tplc="A5C6160C">
+      <w:start w:val="1"/>
+      <w:numFmt w:val="lowerLetter"/>
+      <w:lvlText w:val="%8"/>
+      <w:lvlJc w:val="left"/>
+      <w:pPr>
+        <w:ind w:left="6120"/>
+      </w:pPr>
+      <w:rPr>
+        <w:rFonts w:ascii="Arial" w:eastAsia="Arial" w:hAnsi="Arial" w:cs="Arial"/>
+        <w:b w:val="0"/>
+        <w:i/>
+        <w:iCs/>
+        <w:strike w:val="0"/>
+        <w:dstrike w:val="0"/>
+        <w:color w:val="000000"/>
+        <w:sz w:val="30"/>
+        <w:szCs w:val="30"/>
+        <w:u w:val="none" w:color="000000"/>
+        <w:bdr w:val="none" w:sz="0" w:space="0" w:color="auto"/>
+        <w:shd w:val="clear" w:color="auto" w:fill="auto"/>
+        <w:vertAlign w:val="baseline"/>
+      </w:rPr>
+    </w:lvl>
+    <w:lvl w:ilvl="8" w:tplc="1A5EFCF0">
+      <w:start w:val="1"/>
+      <w:numFmt w:val="lowerRoman"/>
+      <w:lvlText w:val="%9"/>
+      <w:lvlJc w:val="left"/>
+      <w:pPr>
+        <w:ind w:left="6840"/>
+      </w:pPr>
+      <w:rPr>
+        <w:rFonts w:ascii="Arial" w:eastAsia="Arial" w:hAnsi="Arial" w:cs="Arial"/>
+        <w:b w:val="0"/>
+        <w:i/>
+        <w:iCs/>
+        <w:strike w:val="0"/>
+        <w:dstrike w:val="0"/>
+        <w:color w:val="000000"/>
+        <w:sz w:val="30"/>
+        <w:szCs w:val="30"/>
+        <w:u w:val="none" w:color="000000"/>
+        <w:bdr w:val="none" w:sz="0" w:space="0" w:color="auto"/>
+        <w:shd w:val="clear" w:color="auto" w:fill="auto"/>
+        <w:vertAlign w:val="baseline"/>
+      </w:rPr>
+    </w:lvl>
+  </w:abstractNum>
+  <w:num w:numId="1">
+    <w:abstractNumId w:val="4"/>
+  </w:num>
+  <w:num w:numId="2">
+    <w:abstractNumId w:val="0"/>
+  </w:num>
+  <w:num w:numId="3">
+    <w:abstractNumId w:val="3"/>
+  </w:num>
+  <w:num w:numId="4">
+    <w:abstractNumId w:val="2"/>
+  </w:num>
+  <w:num w:numId="5">
+    <w:abstractNumId w:val="1"/>
+  </w:num>
+  <w:num w:numId="6">
+    <w:abstractNumId w:val="5"/>
+  </w:num>
+</w:numbering>
 </file>
 
 <file path=word/styles.xml><?xml version="1.0" encoding="utf-8"?>
@@ -1146,6 +10048,48 @@
       <w:bCs/>
     </w:rPr>
   </w:style>
+  <w:style w:type="table" w:customStyle="1" w:styleId="TableGrid">
+    <w:name w:val="TableGrid"/>
+    <w:rsid w:val="00F54A38"/>
+    <w:pPr>
+      <w:spacing w:after="0" w:line="240" w:lineRule="auto"/>
+    </w:pPr>
+    <w:rPr>
+      <w:rFonts w:eastAsiaTheme="minorEastAsia"/>
+      <w:lang w:eastAsia="en-GB"/>
+    </w:rPr>
+    <w:tblPr>
+      <w:tblCellMar>
+        <w:top w:w="0" w:type="dxa"/>
+        <w:left w:w="0" w:type="dxa"/>
+        <w:bottom w:w="0" w:type="dxa"/>
+        <w:right w:w="0" w:type="dxa"/>
+      </w:tblCellMar>
+    </w:tblPr>
+  </w:style>
+  <w:style w:type="paragraph" w:styleId="Header">
+    <w:name w:val="header"/>
+    <w:basedOn w:val="Normal"/>
+    <w:link w:val="HeaderChar"/>
+    <w:uiPriority w:val="99"/>
+    <w:semiHidden/>
+    <w:unhideWhenUsed/>
+    <w:rsid w:val="004D6953"/>
+    <w:pPr>
+      <w:tabs>
+        <w:tab w:val="center" w:pos="4513"/>
+        <w:tab w:val="right" w:pos="9026"/>
+      </w:tabs>
+    </w:pPr>
+  </w:style>
+  <w:style w:type="character" w:customStyle="1" w:styleId="HeaderChar">
+    <w:name w:val="Header Char"/>
+    <w:basedOn w:val="DefaultParagraphFont"/>
+    <w:link w:val="Header"/>
+    <w:uiPriority w:val="99"/>
+    <w:semiHidden/>
+    <w:rsid w:val="004D6953"/>
+  </w:style>
 </w:styles>
 </file>
 
@@ -1408,4 +10352,16 @@
     </a:ext>
   </a:extLst>
 </a:theme>
+</file>
+
+<file path=customXml/item1.xml><?xml version="1.0" encoding="utf-8"?>
+<b:Sources xmlns:b="http://schemas.openxmlformats.org/officeDocument/2006/bibliography" xmlns="http://schemas.openxmlformats.org/officeDocument/2006/bibliography" SelectedStyle="\APASixthEditionOfficeOnline.xsl" StyleName="APA" Version="6"/>
+</file>
+
+<file path=customXml/itemProps1.xml><?xml version="1.0" encoding="utf-8"?>
+<ds:datastoreItem xmlns:ds="http://schemas.openxmlformats.org/officeDocument/2006/customXml" ds:itemID="{9C698BA4-3CA0-42CC-8F84-D191E3A01C74}">
+  <ds:schemaRefs>
+    <ds:schemaRef ds:uri="http://schemas.openxmlformats.org/officeDocument/2006/bibliography"/>
+  </ds:schemaRefs>
+</ds:datastoreItem>
 </file>